--- a/report.docx
+++ b/report.docx
@@ -2388,7 +2388,13 @@
               <w:rPr>
                 <w:rFonts w:ascii="Arial" w:eastAsia="Arial" w:hAnsi="Arial" w:cs="Arial"/>
               </w:rPr>
-              <w:t>in</w:t>
+              <w:t>I</w:t>
+            </w:r>
+            <w:r>
+              <w:rPr>
+                <w:rFonts w:ascii="Arial" w:eastAsia="Arial" w:hAnsi="Arial" w:cs="Arial"/>
+              </w:rPr>
+              <w:t>n</w:t>
             </w:r>
           </w:p>
         </w:tc>
@@ -2471,7 +2477,13 @@
               <w:rPr>
                 <w:rFonts w:ascii="Arial" w:eastAsia="Arial" w:hAnsi="Arial" w:cs="Arial"/>
               </w:rPr>
-              <w:t>in</w:t>
+              <w:t>I</w:t>
+            </w:r>
+            <w:r>
+              <w:rPr>
+                <w:rFonts w:ascii="Arial" w:eastAsia="Arial" w:hAnsi="Arial" w:cs="Arial"/>
+              </w:rPr>
+              <w:t>n</w:t>
             </w:r>
           </w:p>
         </w:tc>
@@ -2566,7 +2578,13 @@
               <w:rPr>
                 <w:rFonts w:ascii="Arial" w:eastAsia="Arial" w:hAnsi="Arial" w:cs="Arial"/>
               </w:rPr>
-              <w:t>in</w:t>
+              <w:t>I</w:t>
+            </w:r>
+            <w:r>
+              <w:rPr>
+                <w:rFonts w:ascii="Arial" w:eastAsia="Arial" w:hAnsi="Arial" w:cs="Arial"/>
+              </w:rPr>
+              <w:t>n</w:t>
             </w:r>
           </w:p>
         </w:tc>
@@ -2673,7 +2691,13 @@
               <w:rPr>
                 <w:rFonts w:ascii="Arial" w:eastAsia="Arial" w:hAnsi="Arial" w:cs="Arial"/>
               </w:rPr>
-              <w:t>in</w:t>
+              <w:t>I</w:t>
+            </w:r>
+            <w:r>
+              <w:rPr>
+                <w:rFonts w:ascii="Arial" w:eastAsia="Arial" w:hAnsi="Arial" w:cs="Arial"/>
+              </w:rPr>
+              <w:t>n</w:t>
             </w:r>
           </w:p>
         </w:tc>
@@ -2774,7 +2798,13 @@
               <w:rPr>
                 <w:rFonts w:ascii="Arial" w:eastAsia="Arial" w:hAnsi="Arial" w:cs="Arial"/>
               </w:rPr>
-              <w:t>in</w:t>
+              <w:t>I</w:t>
+            </w:r>
+            <w:r>
+              <w:rPr>
+                <w:rFonts w:ascii="Arial" w:eastAsia="Arial" w:hAnsi="Arial" w:cs="Arial"/>
+              </w:rPr>
+              <w:t>n</w:t>
             </w:r>
           </w:p>
         </w:tc>
@@ -3011,18 +3041,21 @@
           <w:p>
             <w:pPr>
               <w:cnfStyle w:val="000000000000" w:firstRow="0" w:lastRow="0" w:firstColumn="0" w:lastColumn="0" w:oddVBand="0" w:evenVBand="0" w:oddHBand="0" w:evenHBand="0" w:firstRowFirstColumn="0" w:firstRowLastColumn="0" w:lastRowFirstColumn="0" w:lastRowLastColumn="0"/>
-            </w:pPr>
-            <w:r>
-              <w:rPr>
-                <w:rFonts w:ascii="Arial" w:eastAsia="Arial" w:hAnsi="Arial" w:cs="Arial"/>
-              </w:rPr>
-              <w:t>The data of the requested address should be</w:t>
-            </w:r>
-            <w:r>
-              <w:rPr>
-                <w:rFonts w:ascii="Arial" w:eastAsia="Arial" w:hAnsi="Arial" w:cs="Arial"/>
-              </w:rPr>
-              <w:t xml:space="preserve"> read from the cache.</w:t>
+              <w:rPr>
+                <w:rFonts w:asciiTheme="minorBidi" w:hAnsiTheme="minorBidi" w:cstheme="minorBidi"/>
+              </w:rPr>
+            </w:pPr>
+            <w:r>
+              <w:rPr>
+                <w:rFonts w:asciiTheme="minorBidi" w:hAnsiTheme="minorBidi" w:cstheme="minorBidi"/>
+              </w:rPr>
+              <w:t>A reading block fr</w:t>
+            </w:r>
+            <w:r>
+              <w:rPr>
+                <w:rFonts w:asciiTheme="minorBidi" w:hAnsiTheme="minorBidi" w:cstheme="minorBidi"/>
+              </w:rPr>
+              <w:t>om the main memory to be updated in the cache array.</w:t>
             </w:r>
           </w:p>
         </w:tc>
@@ -3068,24 +3101,40 @@
           <w:sz w:val="28"/>
           <w:szCs w:val="28"/>
         </w:rPr>
-        <w:t xml:space="preserve">the main memory module </w:t>
+        <w:t xml:space="preserve">the </w:t>
+      </w:r>
+      <w:r>
+        <w:rPr>
+          <w:rFonts w:asciiTheme="minorBidi" w:hAnsiTheme="minorBidi" w:cstheme="minorBidi"/>
+          <w:sz w:val="28"/>
+          <w:szCs w:val="28"/>
+        </w:rPr>
+        <w:t>cache array</w:t>
+      </w:r>
+      <w:r>
+        <w:rPr>
+          <w:rFonts w:asciiTheme="minorBidi" w:hAnsiTheme="minorBidi" w:cstheme="minorBidi"/>
+          <w:sz w:val="28"/>
+          <w:szCs w:val="28"/>
+        </w:rPr>
+        <w:t xml:space="preserve"> module </w:t>
       </w:r>
     </w:p>
     <w:p>
       <w:r>
         <w:drawing>
-          <wp:anchor distT="0" distB="0" distL="114300" distR="114300" simplePos="0" relativeHeight="251666432" behindDoc="0" locked="0" layoutInCell="1" allowOverlap="1" wp14:anchorId="2E917A0D" wp14:editId="1E04174C">
+          <wp:anchor distT="0" distB="0" distL="114300" distR="114300" simplePos="0" relativeHeight="251665408" behindDoc="0" locked="0" layoutInCell="1" allowOverlap="1" wp14:anchorId="0B4848AD" wp14:editId="31D41781">
             <wp:simplePos x="0" y="0"/>
             <wp:positionH relativeFrom="column">
-              <wp:posOffset>1254760</wp:posOffset>
+              <wp:posOffset>2244090</wp:posOffset>
             </wp:positionH>
             <wp:positionV relativeFrom="paragraph">
-              <wp:posOffset>257175</wp:posOffset>
+              <wp:posOffset>198755</wp:posOffset>
             </wp:positionV>
-            <wp:extent cx="3411220" cy="1447800"/>
-            <wp:effectExtent l="19050" t="19050" r="17780" b="19050"/>
+            <wp:extent cx="1176655" cy="1964690"/>
+            <wp:effectExtent l="19050" t="19050" r="23495" b="16510"/>
             <wp:wrapTopAndBottom/>
-            <wp:docPr id="974158195" name="Picture 974158195"/>
+            <wp:docPr id="1048800275" name="Picture 1"/>
             <wp:cNvGraphicFramePr>
               <a:graphicFrameLocks xmlns:a="http://schemas.openxmlformats.org/drawingml/2006/main" noChangeAspect="1"/>
             </wp:cNvGraphicFramePr>
@@ -3093,61 +3142,42 @@
               <a:graphicData uri="http://schemas.openxmlformats.org/drawingml/2006/picture">
                 <pic:pic xmlns:pic="http://schemas.openxmlformats.org/drawingml/2006/picture">
                   <pic:nvPicPr>
-                    <pic:cNvPr id="162894805" name=""/>
+                    <pic:cNvPr id="1048800275" name=""/>
                     <pic:cNvPicPr/>
                   </pic:nvPicPr>
-                  <pic:blipFill rotWithShape="1">
-                    <a:blip r:embed="rId9">
+                  <pic:blipFill>
+                    <a:blip r:embed="rId10">
                       <a:extLst>
                         <a:ext uri="{28A0092B-C50C-407E-A947-70E740481C1C}">
                           <a14:useLocalDpi xmlns:a14="http://schemas.microsoft.com/office/drawing/2010/main" val="0"/>
                         </a:ext>
                       </a:extLst>
                     </a:blip>
-                    <a:srcRect t="3130" b="-1"/>
-                    <a:stretch/>
+                    <a:stretch>
+                      <a:fillRect/>
+                    </a:stretch>
                   </pic:blipFill>
-                  <pic:spPr bwMode="auto">
+                  <pic:spPr>
                     <a:xfrm>
                       <a:off x="0" y="0"/>
-                      <a:ext cx="3411220" cy="1447800"/>
+                      <a:ext cx="1176655" cy="1964690"/>
                     </a:xfrm>
                     <a:prstGeom prst="rect">
                       <a:avLst/>
                     </a:prstGeom>
-                    <a:ln w="9525" cap="flat" cmpd="sng" algn="ctr">
+                    <a:ln>
                       <a:solidFill>
-                        <a:sysClr val="windowText" lastClr="000000"/>
+                        <a:schemeClr val="tx1"/>
                       </a:solidFill>
-                      <a:prstDash val="sysDash"/>
-                      <a:round/>
-                      <a:headEnd type="none" w="med" len="med"/>
-                      <a:tailEnd type="none" w="med" len="med"/>
-                      <a:extLst>
-                        <a:ext uri="{C807C97D-BFC1-408E-A445-0C87EB9F89A2}">
-                          <ask:lineSketchStyleProps xmlns:ask="http://schemas.microsoft.com/office/drawing/2018/sketchyshapes" sd="0">
-                            <a:custGeom>
-                              <a:avLst/>
-                              <a:gdLst/>
-                              <a:ahLst/>
-                              <a:cxnLst/>
-                              <a:rect l="0" t="0" r="0" b="0"/>
-                              <a:pathLst/>
-                            </a:custGeom>
-                            <ask:type/>
-                          </ask:lineSketchStyleProps>
-                        </a:ext>
-                      </a:extLst>
+                      <a:prstDash val="sysDot"/>
                     </a:ln>
-                    <a:extLst>
-                      <a:ext uri="{53640926-AAD7-44D8-BBD7-CCE9431645EC}">
-                        <a14:shadowObscured xmlns:a14="http://schemas.microsoft.com/office/drawing/2010/main"/>
-                      </a:ext>
-                    </a:extLst>
                   </pic:spPr>
                 </pic:pic>
               </a:graphicData>
             </a:graphic>
+            <wp14:sizeRelH relativeFrom="margin">
+              <wp14:pctWidth>0</wp14:pctWidth>
+            </wp14:sizeRelH>
             <wp14:sizeRelV relativeFrom="margin">
               <wp14:pctHeight>0</wp14:pctHeight>
             </wp14:sizeRelV>
@@ -3172,7 +3202,27 @@
           <w:sz w:val="28"/>
           <w:szCs w:val="28"/>
         </w:rPr>
-        <w:t xml:space="preserve">The ports of the main memory module </w:t>
+        <w:t xml:space="preserve">The ports of the </w:t>
+      </w:r>
+      <w:r>
+        <w:rPr>
+          <w:rFonts w:asciiTheme="minorBidi" w:hAnsiTheme="minorBidi" w:cstheme="minorBidi"/>
+          <w:b/>
+          <w:bCs/>
+          <w:sz w:val="28"/>
+          <w:szCs w:val="28"/>
+        </w:rPr>
+        <w:t>cache array</w:t>
+      </w:r>
+      <w:r>
+        <w:rPr>
+          <w:rFonts w:asciiTheme="minorBidi" w:hAnsiTheme="minorBidi" w:cstheme="minorBidi"/>
+          <w:b/>
+          <w:bCs/>
+          <w:sz w:val="28"/>
+          <w:szCs w:val="28"/>
+        </w:rPr>
+        <w:t xml:space="preserve"> module </w:t>
       </w:r>
     </w:p>
     <w:tbl>
@@ -3440,6 +3490,186 @@
       </w:tr>
       <w:tr>
         <w:trPr>
+          <w:trHeight w:val="715"/>
+        </w:trPr>
+        <w:tc>
+          <w:tcPr>
+            <w:cnfStyle w:val="001000000000" w:firstRow="0" w:lastRow="0" w:firstColumn="1" w:lastColumn="0" w:oddVBand="0" w:evenVBand="0" w:oddHBand="0" w:evenHBand="0" w:firstRowFirstColumn="0" w:firstRowLastColumn="0" w:lastRowFirstColumn="0" w:lastRowLastColumn="0"/>
+            <w:tcW w:w="1838" w:type="dxa"/>
+            <w:vAlign w:val="center"/>
+          </w:tcPr>
+          <w:p>
+            <w:pPr>
+              <w:ind w:right="21"/>
+              <w:jc w:val="center"/>
+              <w:rPr>
+                <w:rFonts w:asciiTheme="minorBidi" w:hAnsiTheme="minorBidi" w:cstheme="minorBidi"/>
+                <w:i/>
+              </w:rPr>
+            </w:pPr>
+            <w:r>
+              <w:rPr>
+                <w:rFonts w:asciiTheme="minorBidi" w:eastAsia="Arial" w:hAnsiTheme="minorBidi" w:cstheme="minorBidi"/>
+                <w:i/>
+              </w:rPr>
+              <w:t>Address</w:t>
+            </w:r>
+          </w:p>
+        </w:tc>
+        <w:tc>
+          <w:tcPr>
+            <w:tcW w:w="1702" w:type="dxa"/>
+            <w:vAlign w:val="center"/>
+          </w:tcPr>
+          <w:p>
+            <w:pPr>
+              <w:ind w:right="20"/>
+              <w:jc w:val="center"/>
+              <w:cnfStyle w:val="000000000000" w:firstRow="0" w:lastRow="0" w:firstColumn="0" w:lastColumn="0" w:oddVBand="0" w:evenVBand="0" w:oddHBand="0" w:evenHBand="0" w:firstRowFirstColumn="0" w:firstRowLastColumn="0" w:lastRowFirstColumn="0" w:lastRowLastColumn="0"/>
+            </w:pPr>
+            <w:r>
+              <w:rPr>
+                <w:rFonts w:ascii="Arial" w:eastAsia="Arial" w:hAnsi="Arial" w:cs="Arial"/>
+              </w:rPr>
+              <w:t>in</w:t>
+            </w:r>
+          </w:p>
+        </w:tc>
+        <w:tc>
+          <w:tcPr>
+            <w:tcW w:w="1844" w:type="dxa"/>
+            <w:vAlign w:val="center"/>
+          </w:tcPr>
+          <w:p>
+            <w:pPr>
+              <w:jc w:val="center"/>
+              <w:cnfStyle w:val="000000000000" w:firstRow="0" w:lastRow="0" w:firstColumn="0" w:lastColumn="0" w:oddVBand="0" w:evenVBand="0" w:oddHBand="0" w:evenHBand="0" w:firstRowFirstColumn="0" w:firstRowLastColumn="0" w:lastRowFirstColumn="0" w:lastRowLastColumn="0"/>
+            </w:pPr>
+            <w:r>
+              <w:rPr>
+                <w:rFonts w:ascii="Arial" w:eastAsia="Arial" w:hAnsi="Arial" w:cs="Arial"/>
+              </w:rPr>
+              <w:t>10 bits</w:t>
+            </w:r>
+          </w:p>
+        </w:tc>
+        <w:tc>
+          <w:tcPr>
+            <w:tcW w:w="3634" w:type="dxa"/>
+            <w:vAlign w:val="center"/>
+          </w:tcPr>
+          <w:p>
+            <w:pPr>
+              <w:cnfStyle w:val="000000000000" w:firstRow="0" w:lastRow="0" w:firstColumn="0" w:lastColumn="0" w:oddVBand="0" w:evenVBand="0" w:oddHBand="0" w:evenHBand="0" w:firstRowFirstColumn="0" w:firstRowLastColumn="0" w:lastRowFirstColumn="0" w:lastRowLastColumn="0"/>
+            </w:pPr>
+            <w:r>
+              <w:rPr>
+                <w:rFonts w:ascii="Arial" w:eastAsia="Arial" w:hAnsi="Arial" w:cs="Arial"/>
+              </w:rPr>
+              <w:t>The requested address of the word addressable main memory.</w:t>
+            </w:r>
+          </w:p>
+        </w:tc>
+      </w:tr>
+      <w:tr>
+        <w:trPr>
+          <w:trHeight w:val="967"/>
+        </w:trPr>
+        <w:tc>
+          <w:tcPr>
+            <w:cnfStyle w:val="001000000000" w:firstRow="0" w:lastRow="0" w:firstColumn="1" w:lastColumn="0" w:oddVBand="0" w:evenVBand="0" w:oddHBand="0" w:evenHBand="0" w:firstRowFirstColumn="0" w:firstRowLastColumn="0" w:lastRowFirstColumn="0" w:lastRowLastColumn="0"/>
+            <w:tcW w:w="1838" w:type="dxa"/>
+            <w:vAlign w:val="center"/>
+          </w:tcPr>
+          <w:p>
+            <w:pPr>
+              <w:ind w:right="19"/>
+              <w:jc w:val="center"/>
+              <w:rPr>
+                <w:rFonts w:asciiTheme="minorBidi" w:hAnsiTheme="minorBidi" w:cstheme="minorBidi"/>
+                <w:i/>
+              </w:rPr>
+            </w:pPr>
+            <w:proofErr w:type="spellStart"/>
+            <w:r>
+              <w:rPr>
+                <w:rFonts w:asciiTheme="minorBidi" w:hAnsiTheme="minorBidi" w:cstheme="minorBidi"/>
+                <w:i/>
+              </w:rPr>
+              <w:t>Read_data</w:t>
+            </w:r>
+            <w:proofErr w:type="spellEnd"/>
+          </w:p>
+        </w:tc>
+        <w:tc>
+          <w:tcPr>
+            <w:tcW w:w="1702" w:type="dxa"/>
+            <w:vAlign w:val="center"/>
+          </w:tcPr>
+          <w:p>
+            <w:pPr>
+              <w:ind w:right="20"/>
+              <w:jc w:val="center"/>
+              <w:cnfStyle w:val="000000000000" w:firstRow="0" w:lastRow="0" w:firstColumn="0" w:lastColumn="0" w:oddVBand="0" w:evenVBand="0" w:oddHBand="0" w:evenHBand="0" w:firstRowFirstColumn="0" w:firstRowLastColumn="0" w:lastRowFirstColumn="0" w:lastRowLastColumn="0"/>
+              <w:rPr>
+                <w:rFonts w:asciiTheme="minorBidi" w:hAnsiTheme="minorBidi" w:cstheme="minorBidi"/>
+              </w:rPr>
+            </w:pPr>
+            <w:r>
+              <w:rPr>
+                <w:rFonts w:asciiTheme="minorBidi" w:hAnsiTheme="minorBidi" w:cstheme="minorBidi"/>
+              </w:rPr>
+              <w:t>in</w:t>
+            </w:r>
+          </w:p>
+        </w:tc>
+        <w:tc>
+          <w:tcPr>
+            <w:tcW w:w="1844" w:type="dxa"/>
+            <w:vAlign w:val="center"/>
+          </w:tcPr>
+          <w:p>
+            <w:pPr>
+              <w:jc w:val="center"/>
+              <w:cnfStyle w:val="000000000000" w:firstRow="0" w:lastRow="0" w:firstColumn="0" w:lastColumn="0" w:oddVBand="0" w:evenVBand="0" w:oddHBand="0" w:evenHBand="0" w:firstRowFirstColumn="0" w:firstRowLastColumn="0" w:lastRowFirstColumn="0" w:lastRowLastColumn="0"/>
+            </w:pPr>
+            <w:r>
+              <w:rPr>
+                <w:rFonts w:ascii="Arial" w:eastAsia="Arial" w:hAnsi="Arial" w:cs="Arial"/>
+              </w:rPr>
+              <w:t>16 bytes (a block)</w:t>
+            </w:r>
+          </w:p>
+        </w:tc>
+        <w:tc>
+          <w:tcPr>
+            <w:tcW w:w="3634" w:type="dxa"/>
+            <w:vAlign w:val="center"/>
+          </w:tcPr>
+          <w:p>
+            <w:pPr>
+              <w:cnfStyle w:val="000000000000" w:firstRow="0" w:lastRow="0" w:firstColumn="0" w:lastColumn="0" w:oddVBand="0" w:evenVBand="0" w:oddHBand="0" w:evenHBand="0" w:firstRowFirstColumn="0" w:firstRowLastColumn="0" w:lastRowFirstColumn="0" w:lastRowLastColumn="0"/>
+              <w:rPr>
+                <w:rFonts w:asciiTheme="minorBidi" w:hAnsiTheme="minorBidi" w:cstheme="minorBidi"/>
+              </w:rPr>
+            </w:pPr>
+            <w:r>
+              <w:rPr>
+                <w:rFonts w:asciiTheme="minorBidi" w:hAnsiTheme="minorBidi" w:cstheme="minorBidi"/>
+              </w:rPr>
+              <w:t>A reading block fr</w:t>
+            </w:r>
+            <w:r>
+              <w:rPr>
+                <w:rFonts w:asciiTheme="minorBidi" w:hAnsiTheme="minorBidi" w:cstheme="minorBidi"/>
+              </w:rPr>
+              <w:t>om the main memory to be updated in the cache array.</w:t>
+            </w:r>
+          </w:p>
+        </w:tc>
+      </w:tr>
+      <w:tr>
+        <w:trPr>
           <w:trHeight w:val="718"/>
         </w:trPr>
         <w:tc>
@@ -3450,20 +3680,575 @@
           </w:tcPr>
           <w:p>
             <w:pPr>
-              <w:ind w:right="20"/>
+              <w:ind w:right="22"/>
               <w:jc w:val="center"/>
               <w:rPr>
                 <w:rFonts w:asciiTheme="minorBidi" w:hAnsiTheme="minorBidi" w:cstheme="minorBidi"/>
                 <w:i/>
               </w:rPr>
             </w:pPr>
+            <w:proofErr w:type="spellStart"/>
+            <w:r>
+              <w:rPr>
+                <w:rFonts w:asciiTheme="minorBidi" w:hAnsiTheme="minorBidi" w:cstheme="minorBidi"/>
+                <w:i/>
+              </w:rPr>
+              <w:t>DataIN</w:t>
+            </w:r>
+            <w:proofErr w:type="spellEnd"/>
+          </w:p>
+        </w:tc>
+        <w:tc>
+          <w:tcPr>
+            <w:tcW w:w="1702" w:type="dxa"/>
+            <w:vAlign w:val="center"/>
+          </w:tcPr>
+          <w:p>
+            <w:pPr>
+              <w:ind w:right="20"/>
+              <w:jc w:val="center"/>
+              <w:cnfStyle w:val="000000000000" w:firstRow="0" w:lastRow="0" w:firstColumn="0" w:lastColumn="0" w:oddVBand="0" w:evenVBand="0" w:oddHBand="0" w:evenHBand="0" w:firstRowFirstColumn="0" w:firstRowLastColumn="0" w:lastRowFirstColumn="0" w:lastRowLastColumn="0"/>
+            </w:pPr>
+            <w:r>
+              <w:rPr>
+                <w:rFonts w:ascii="Arial" w:eastAsia="Arial" w:hAnsi="Arial" w:cs="Arial"/>
+              </w:rPr>
+              <w:t>in</w:t>
+            </w:r>
+          </w:p>
+        </w:tc>
+        <w:tc>
+          <w:tcPr>
+            <w:tcW w:w="1844" w:type="dxa"/>
+            <w:vAlign w:val="center"/>
+          </w:tcPr>
+          <w:p>
+            <w:pPr>
+              <w:jc w:val="center"/>
+              <w:cnfStyle w:val="000000000000" w:firstRow="0" w:lastRow="0" w:firstColumn="0" w:lastColumn="0" w:oddVBand="0" w:evenVBand="0" w:oddHBand="0" w:evenHBand="0" w:firstRowFirstColumn="0" w:firstRowLastColumn="0" w:lastRowFirstColumn="0" w:lastRowLastColumn="0"/>
+            </w:pPr>
+            <w:r>
+              <w:rPr>
+                <w:rFonts w:ascii="Arial" w:eastAsia="Arial" w:hAnsi="Arial" w:cs="Arial"/>
+              </w:rPr>
+              <w:t>4 bytes</w:t>
+            </w:r>
+          </w:p>
+        </w:tc>
+        <w:tc>
+          <w:tcPr>
+            <w:tcW w:w="3634" w:type="dxa"/>
+            <w:vAlign w:val="center"/>
+          </w:tcPr>
+          <w:p>
+            <w:pPr>
+              <w:cnfStyle w:val="000000000000" w:firstRow="0" w:lastRow="0" w:firstColumn="0" w:lastColumn="0" w:oddVBand="0" w:evenVBand="0" w:oddHBand="0" w:evenHBand="0" w:firstRowFirstColumn="0" w:firstRowLastColumn="0" w:lastRowFirstColumn="0" w:lastRowLastColumn="0"/>
+            </w:pPr>
+            <w:r>
+              <w:rPr>
+                <w:rFonts w:ascii="Arial" w:eastAsia="Arial" w:hAnsi="Arial" w:cs="Arial"/>
+              </w:rPr>
+              <w:t xml:space="preserve">The </w:t>
+            </w:r>
+            <w:r>
+              <w:rPr>
+                <w:rFonts w:ascii="Arial" w:eastAsia="Arial" w:hAnsi="Arial" w:cs="Arial"/>
+              </w:rPr>
+              <w:t>data</w:t>
+            </w:r>
+            <w:r>
+              <w:rPr>
+                <w:rFonts w:ascii="Arial" w:eastAsia="Arial" w:hAnsi="Arial" w:cs="Arial"/>
+              </w:rPr>
+              <w:t xml:space="preserve"> of the requested address </w:t>
+            </w:r>
+            <w:r>
+              <w:rPr>
+                <w:rFonts w:ascii="Arial" w:eastAsia="Arial" w:hAnsi="Arial" w:cs="Arial"/>
+              </w:rPr>
+              <w:t xml:space="preserve">should be written </w:t>
+            </w:r>
+            <w:r>
+              <w:rPr>
+                <w:rFonts w:ascii="Arial" w:eastAsia="Arial" w:hAnsi="Arial" w:cs="Arial"/>
+              </w:rPr>
+              <w:t xml:space="preserve">to the Cache based on the </w:t>
+            </w:r>
+            <w:r>
+              <w:rPr>
+                <w:rFonts w:ascii="Arial" w:eastAsia="Arial" w:hAnsi="Arial" w:cs="Arial"/>
+              </w:rPr>
+              <w:t xml:space="preserve">write-through </w:t>
+            </w:r>
+            <w:r>
+              <w:rPr>
+                <w:rFonts w:ascii="Arial" w:eastAsia="Arial" w:hAnsi="Arial" w:cs="Arial"/>
+              </w:rPr>
+              <w:t>policy for writ</w:t>
+            </w:r>
+            <w:r>
+              <w:rPr>
+                <w:rFonts w:ascii="Arial" w:eastAsia="Arial" w:hAnsi="Arial" w:cs="Arial"/>
+              </w:rPr>
+              <w:t>e-hit</w:t>
+            </w:r>
+            <w:r>
+              <w:rPr>
+                <w:rFonts w:ascii="Arial" w:eastAsia="Arial" w:hAnsi="Arial" w:cs="Arial"/>
+              </w:rPr>
+              <w:t>.</w:t>
+            </w:r>
+          </w:p>
+        </w:tc>
+      </w:tr>
+      <w:tr>
+        <w:trPr>
+          <w:trHeight w:val="718"/>
+        </w:trPr>
+        <w:tc>
+          <w:tcPr>
+            <w:cnfStyle w:val="001000000000" w:firstRow="0" w:lastRow="0" w:firstColumn="1" w:lastColumn="0" w:oddVBand="0" w:evenVBand="0" w:oddHBand="0" w:evenHBand="0" w:firstRowFirstColumn="0" w:firstRowLastColumn="0" w:lastRowFirstColumn="0" w:lastRowLastColumn="0"/>
+            <w:tcW w:w="1838" w:type="dxa"/>
+            <w:vAlign w:val="center"/>
+          </w:tcPr>
+          <w:p>
+            <w:pPr>
+              <w:ind w:right="22"/>
+              <w:jc w:val="center"/>
+              <w:rPr>
+                <w:rFonts w:asciiTheme="minorBidi" w:hAnsiTheme="minorBidi" w:cstheme="minorBidi"/>
+                <w:i/>
+              </w:rPr>
+            </w:pPr>
+            <w:r>
+              <w:rPr>
+                <w:rFonts w:asciiTheme="minorBidi" w:hAnsiTheme="minorBidi" w:cstheme="minorBidi"/>
+                <w:i/>
+              </w:rPr>
+              <w:t>Update</w:t>
+            </w:r>
+          </w:p>
+        </w:tc>
+        <w:tc>
+          <w:tcPr>
+            <w:tcW w:w="1702" w:type="dxa"/>
+            <w:vAlign w:val="center"/>
+          </w:tcPr>
+          <w:p>
+            <w:pPr>
+              <w:ind w:right="20"/>
+              <w:jc w:val="center"/>
+              <w:cnfStyle w:val="000000000000" w:firstRow="0" w:lastRow="0" w:firstColumn="0" w:lastColumn="0" w:oddVBand="0" w:evenVBand="0" w:oddHBand="0" w:evenHBand="0" w:firstRowFirstColumn="0" w:firstRowLastColumn="0" w:lastRowFirstColumn="0" w:lastRowLastColumn="0"/>
+              <w:rPr>
+                <w:rFonts w:ascii="Arial" w:eastAsia="Arial" w:hAnsi="Arial" w:cs="Arial"/>
+              </w:rPr>
+            </w:pPr>
+            <w:r>
+              <w:rPr>
+                <w:rFonts w:ascii="Arial" w:eastAsia="Arial" w:hAnsi="Arial" w:cs="Arial"/>
+              </w:rPr>
+              <w:t>In</w:t>
+            </w:r>
+          </w:p>
+        </w:tc>
+        <w:tc>
+          <w:tcPr>
+            <w:tcW w:w="1844" w:type="dxa"/>
+            <w:vAlign w:val="center"/>
+          </w:tcPr>
+          <w:p>
+            <w:pPr>
+              <w:jc w:val="center"/>
+              <w:cnfStyle w:val="000000000000" w:firstRow="0" w:lastRow="0" w:firstColumn="0" w:lastColumn="0" w:oddVBand="0" w:evenVBand="0" w:oddHBand="0" w:evenHBand="0" w:firstRowFirstColumn="0" w:firstRowLastColumn="0" w:lastRowFirstColumn="0" w:lastRowLastColumn="0"/>
+              <w:rPr>
+                <w:rFonts w:ascii="Arial" w:eastAsia="Arial" w:hAnsi="Arial" w:cs="Arial"/>
+              </w:rPr>
+            </w:pPr>
+            <w:r>
+              <w:rPr>
+                <w:rFonts w:ascii="Arial" w:eastAsia="Arial" w:hAnsi="Arial" w:cs="Arial"/>
+              </w:rPr>
+              <w:t>1 bit</w:t>
+            </w:r>
+          </w:p>
+        </w:tc>
+        <w:tc>
+          <w:tcPr>
+            <w:tcW w:w="3634" w:type="dxa"/>
+            <w:vAlign w:val="center"/>
+          </w:tcPr>
+          <w:p>
+            <w:pPr>
+              <w:cnfStyle w:val="000000000000" w:firstRow="0" w:lastRow="0" w:firstColumn="0" w:lastColumn="0" w:oddVBand="0" w:evenVBand="0" w:oddHBand="0" w:evenHBand="0" w:firstRowFirstColumn="0" w:firstRowLastColumn="0" w:lastRowFirstColumn="0" w:lastRowLastColumn="0"/>
+              <w:rPr>
+                <w:rFonts w:ascii="Arial" w:eastAsia="Arial" w:hAnsi="Arial" w:cs="Arial"/>
+              </w:rPr>
+            </w:pPr>
+            <w:r>
+              <w:rPr>
+                <w:rFonts w:ascii="Arial" w:eastAsia="Arial" w:hAnsi="Arial" w:cs="Arial"/>
+              </w:rPr>
+              <w:t>Active-high signal to Cache</w:t>
+            </w:r>
+            <w:r>
+              <w:rPr>
+                <w:rFonts w:ascii="Arial" w:eastAsia="Arial" w:hAnsi="Arial" w:cs="Arial"/>
+              </w:rPr>
+              <w:t xml:space="preserve"> </w:t>
+            </w:r>
+            <w:r>
+              <w:rPr>
+                <w:rFonts w:ascii="Arial" w:eastAsia="Arial" w:hAnsi="Arial" w:cs="Arial"/>
+              </w:rPr>
+              <w:t xml:space="preserve">to </w:t>
+            </w:r>
+            <w:r>
+              <w:rPr>
+                <w:rFonts w:ascii="Arial" w:eastAsia="Arial" w:hAnsi="Arial" w:cs="Arial"/>
+              </w:rPr>
+              <w:t>update</w:t>
+            </w:r>
+            <w:r>
+              <w:rPr>
+                <w:rFonts w:ascii="Arial" w:eastAsia="Arial" w:hAnsi="Arial" w:cs="Arial"/>
+              </w:rPr>
+              <w:t xml:space="preserve"> </w:t>
+            </w:r>
+            <w:r>
+              <w:rPr>
+                <w:rFonts w:ascii="Arial" w:eastAsia="Arial" w:hAnsi="Arial" w:cs="Arial"/>
+              </w:rPr>
+              <w:t>an entire</w:t>
+            </w:r>
+            <w:r>
+              <w:rPr>
+                <w:rFonts w:ascii="Arial" w:eastAsia="Arial" w:hAnsi="Arial" w:cs="Arial"/>
+              </w:rPr>
+              <w:t xml:space="preserve"> Cache </w:t>
+            </w:r>
+            <w:r>
+              <w:rPr>
+                <w:rFonts w:ascii="Arial" w:eastAsia="Arial" w:hAnsi="Arial" w:cs="Arial"/>
+              </w:rPr>
+              <w:t xml:space="preserve">block </w:t>
+            </w:r>
+            <w:r>
+              <w:rPr>
+                <w:rFonts w:ascii="Arial" w:eastAsia="Arial" w:hAnsi="Arial" w:cs="Arial"/>
+              </w:rPr>
+              <w:t>using the data block read from</w:t>
+            </w:r>
+            <w:r>
+              <w:rPr>
+                <w:rFonts w:ascii="Arial" w:eastAsia="Arial" w:hAnsi="Arial" w:cs="Arial"/>
+              </w:rPr>
+              <w:t xml:space="preserve"> </w:t>
+            </w:r>
+            <w:r>
+              <w:rPr>
+                <w:rFonts w:ascii="Arial" w:eastAsia="Arial" w:hAnsi="Arial" w:cs="Arial"/>
+              </w:rPr>
+              <w:t>Main Memory.</w:t>
+            </w:r>
+          </w:p>
+        </w:tc>
+      </w:tr>
+      <w:tr>
+        <w:trPr>
+          <w:trHeight w:val="718"/>
+        </w:trPr>
+        <w:tc>
+          <w:tcPr>
+            <w:cnfStyle w:val="001000000000" w:firstRow="0" w:lastRow="0" w:firstColumn="1" w:lastColumn="0" w:oddVBand="0" w:evenVBand="0" w:oddHBand="0" w:evenHBand="0" w:firstRowFirstColumn="0" w:firstRowLastColumn="0" w:lastRowFirstColumn="0" w:lastRowLastColumn="0"/>
+            <w:tcW w:w="1838" w:type="dxa"/>
+            <w:vAlign w:val="center"/>
+          </w:tcPr>
+          <w:p>
+            <w:pPr>
+              <w:ind w:right="22"/>
+              <w:jc w:val="center"/>
+              <w:rPr>
+                <w:rFonts w:asciiTheme="minorBidi" w:hAnsiTheme="minorBidi" w:cstheme="minorBidi"/>
+                <w:i/>
+              </w:rPr>
+            </w:pPr>
+            <w:r>
+              <w:rPr>
+                <w:rFonts w:asciiTheme="minorBidi" w:hAnsiTheme="minorBidi" w:cstheme="minorBidi"/>
+                <w:i/>
+              </w:rPr>
+              <w:t>Refill</w:t>
+            </w:r>
+          </w:p>
+        </w:tc>
+        <w:tc>
+          <w:tcPr>
+            <w:tcW w:w="1702" w:type="dxa"/>
+            <w:vAlign w:val="center"/>
+          </w:tcPr>
+          <w:p>
+            <w:pPr>
+              <w:ind w:right="20"/>
+              <w:jc w:val="center"/>
+              <w:cnfStyle w:val="000000000000" w:firstRow="0" w:lastRow="0" w:firstColumn="0" w:lastColumn="0" w:oddVBand="0" w:evenVBand="0" w:oddHBand="0" w:evenHBand="0" w:firstRowFirstColumn="0" w:firstRowLastColumn="0" w:lastRowFirstColumn="0" w:lastRowLastColumn="0"/>
+              <w:rPr>
+                <w:rFonts w:ascii="Arial" w:eastAsia="Arial" w:hAnsi="Arial" w:cs="Arial"/>
+              </w:rPr>
+            </w:pPr>
+            <w:r>
+              <w:rPr>
+                <w:rFonts w:ascii="Arial" w:eastAsia="Arial" w:hAnsi="Arial" w:cs="Arial"/>
+              </w:rPr>
+              <w:t>in</w:t>
+            </w:r>
+          </w:p>
+        </w:tc>
+        <w:tc>
+          <w:tcPr>
+            <w:tcW w:w="1844" w:type="dxa"/>
+            <w:vAlign w:val="center"/>
+          </w:tcPr>
+          <w:p>
+            <w:pPr>
+              <w:jc w:val="center"/>
+              <w:cnfStyle w:val="000000000000" w:firstRow="0" w:lastRow="0" w:firstColumn="0" w:lastColumn="0" w:oddVBand="0" w:evenVBand="0" w:oddHBand="0" w:evenHBand="0" w:firstRowFirstColumn="0" w:firstRowLastColumn="0" w:lastRowFirstColumn="0" w:lastRowLastColumn="0"/>
+              <w:rPr>
+                <w:rFonts w:ascii="Arial" w:eastAsia="Arial" w:hAnsi="Arial" w:cs="Arial"/>
+              </w:rPr>
+            </w:pPr>
+            <w:r>
+              <w:rPr>
+                <w:rFonts w:ascii="Arial" w:eastAsia="Arial" w:hAnsi="Arial" w:cs="Arial"/>
+              </w:rPr>
+              <w:t>1 bit</w:t>
+            </w:r>
+          </w:p>
+        </w:tc>
+        <w:tc>
+          <w:tcPr>
+            <w:tcW w:w="3634" w:type="dxa"/>
+            <w:vAlign w:val="center"/>
+          </w:tcPr>
+          <w:p>
+            <w:pPr>
+              <w:cnfStyle w:val="000000000000" w:firstRow="0" w:lastRow="0" w:firstColumn="0" w:lastColumn="0" w:oddVBand="0" w:evenVBand="0" w:oddHBand="0" w:evenHBand="0" w:firstRowFirstColumn="0" w:firstRowLastColumn="0" w:lastRowFirstColumn="0" w:lastRowLastColumn="0"/>
+              <w:rPr>
+                <w:rFonts w:ascii="Arial" w:eastAsia="Arial" w:hAnsi="Arial" w:cs="Arial"/>
+              </w:rPr>
+            </w:pPr>
+            <w:r>
+              <w:rPr>
+                <w:rFonts w:ascii="Arial" w:eastAsia="Arial" w:hAnsi="Arial" w:cs="Arial"/>
+              </w:rPr>
+              <w:t>Active-high signal to Cache</w:t>
+            </w:r>
+            <w:r>
+              <w:rPr>
+                <w:rFonts w:ascii="Arial" w:eastAsia="Arial" w:hAnsi="Arial" w:cs="Arial"/>
+              </w:rPr>
+              <w:t xml:space="preserve"> </w:t>
+            </w:r>
+            <w:r>
+              <w:rPr>
+                <w:rFonts w:ascii="Arial" w:eastAsia="Arial" w:hAnsi="Arial" w:cs="Arial"/>
+              </w:rPr>
+              <w:t xml:space="preserve">to </w:t>
+            </w:r>
+            <w:r>
+              <w:rPr>
+                <w:rFonts w:ascii="Arial" w:eastAsia="Arial" w:hAnsi="Arial" w:cs="Arial"/>
+              </w:rPr>
+              <w:t>refill</w:t>
+            </w:r>
+            <w:r>
+              <w:rPr>
+                <w:rFonts w:ascii="Arial" w:eastAsia="Arial" w:hAnsi="Arial" w:cs="Arial"/>
+              </w:rPr>
+              <w:t xml:space="preserve"> the</w:t>
+            </w:r>
+            <w:r>
+              <w:rPr>
+                <w:rFonts w:ascii="Arial" w:eastAsia="Arial" w:hAnsi="Arial" w:cs="Arial"/>
+              </w:rPr>
+              <w:t xml:space="preserve"> </w:t>
+            </w:r>
+            <w:r>
+              <w:rPr>
+                <w:rFonts w:ascii="Arial" w:eastAsia="Arial" w:hAnsi="Arial" w:cs="Arial"/>
+              </w:rPr>
+              <w:t>corresponding word on the Cache</w:t>
+            </w:r>
+            <w:r>
+              <w:rPr>
+                <w:rFonts w:ascii="Arial" w:eastAsia="Arial" w:hAnsi="Arial" w:cs="Arial"/>
+              </w:rPr>
+              <w:t xml:space="preserve"> block</w:t>
+            </w:r>
+            <w:r>
+              <w:rPr>
+                <w:rFonts w:ascii="Arial" w:eastAsia="Arial" w:hAnsi="Arial" w:cs="Arial"/>
+              </w:rPr>
+              <w:t>, on a write hit.</w:t>
+            </w:r>
+          </w:p>
+        </w:tc>
+      </w:tr>
+      <w:tr>
+        <w:trPr>
+          <w:trHeight w:val="718"/>
+        </w:trPr>
+        <w:tc>
+          <w:tcPr>
+            <w:cnfStyle w:val="001000000000" w:firstRow="0" w:lastRow="0" w:firstColumn="1" w:lastColumn="0" w:oddVBand="0" w:evenVBand="0" w:oddHBand="0" w:evenHBand="0" w:firstRowFirstColumn="0" w:firstRowLastColumn="0" w:lastRowFirstColumn="0" w:lastRowLastColumn="0"/>
+            <w:tcW w:w="1838" w:type="dxa"/>
+            <w:vAlign w:val="center"/>
+          </w:tcPr>
+          <w:p>
+            <w:pPr>
+              <w:ind w:right="22"/>
+              <w:jc w:val="center"/>
+              <w:rPr>
+                <w:rFonts w:asciiTheme="minorBidi" w:hAnsiTheme="minorBidi" w:cstheme="minorBidi"/>
+                <w:i/>
+              </w:rPr>
+            </w:pPr>
+            <w:r>
+              <w:rPr>
+                <w:rFonts w:asciiTheme="minorBidi" w:hAnsiTheme="minorBidi" w:cstheme="minorBidi"/>
+                <w:i/>
+              </w:rPr>
+              <w:t>hit</w:t>
+            </w:r>
+          </w:p>
+        </w:tc>
+        <w:tc>
+          <w:tcPr>
+            <w:tcW w:w="1702" w:type="dxa"/>
+            <w:vAlign w:val="center"/>
+          </w:tcPr>
+          <w:p>
+            <w:pPr>
+              <w:ind w:right="20"/>
+              <w:jc w:val="center"/>
+              <w:cnfStyle w:val="000000000000" w:firstRow="0" w:lastRow="0" w:firstColumn="0" w:lastColumn="0" w:oddVBand="0" w:evenVBand="0" w:oddHBand="0" w:evenHBand="0" w:firstRowFirstColumn="0" w:firstRowLastColumn="0" w:lastRowFirstColumn="0" w:lastRowLastColumn="0"/>
+              <w:rPr>
+                <w:rFonts w:ascii="Arial" w:eastAsia="Arial" w:hAnsi="Arial" w:cs="Arial"/>
+              </w:rPr>
+            </w:pPr>
+            <w:r>
+              <w:rPr>
+                <w:rFonts w:ascii="Arial" w:eastAsia="Arial" w:hAnsi="Arial" w:cs="Arial"/>
+              </w:rPr>
+              <w:t>out</w:t>
+            </w:r>
+          </w:p>
+        </w:tc>
+        <w:tc>
+          <w:tcPr>
+            <w:tcW w:w="1844" w:type="dxa"/>
+            <w:vAlign w:val="center"/>
+          </w:tcPr>
+          <w:p>
+            <w:pPr>
+              <w:jc w:val="center"/>
+              <w:cnfStyle w:val="000000000000" w:firstRow="0" w:lastRow="0" w:firstColumn="0" w:lastColumn="0" w:oddVBand="0" w:evenVBand="0" w:oddHBand="0" w:evenHBand="0" w:firstRowFirstColumn="0" w:firstRowLastColumn="0" w:lastRowFirstColumn="0" w:lastRowLastColumn="0"/>
+              <w:rPr>
+                <w:rFonts w:ascii="Arial" w:eastAsia="Arial" w:hAnsi="Arial" w:cs="Arial"/>
+              </w:rPr>
+            </w:pPr>
+            <w:r>
+              <w:rPr>
+                <w:rFonts w:ascii="Arial" w:eastAsia="Arial" w:hAnsi="Arial" w:cs="Arial"/>
+              </w:rPr>
+              <w:t>1bit</w:t>
+            </w:r>
+          </w:p>
+        </w:tc>
+        <w:tc>
+          <w:tcPr>
+            <w:tcW w:w="3634" w:type="dxa"/>
+            <w:vAlign w:val="center"/>
+          </w:tcPr>
+          <w:p>
+            <w:pPr>
+              <w:cnfStyle w:val="000000000000" w:firstRow="0" w:lastRow="0" w:firstColumn="0" w:lastColumn="0" w:oddVBand="0" w:evenVBand="0" w:oddHBand="0" w:evenHBand="0" w:firstRowFirstColumn="0" w:firstRowLastColumn="0" w:lastRowFirstColumn="0" w:lastRowLastColumn="0"/>
+              <w:rPr>
+                <w:rFonts w:ascii="Arial" w:eastAsia="Arial" w:hAnsi="Arial" w:cs="Arial"/>
+              </w:rPr>
+            </w:pPr>
+            <w:r>
+              <w:rPr>
+                <w:rFonts w:ascii="Arial" w:eastAsia="Arial" w:hAnsi="Arial" w:cs="Arial"/>
+              </w:rPr>
+              <w:t xml:space="preserve">Active-high signal to </w:t>
+            </w:r>
+            <w:r>
+              <w:rPr>
+                <w:rFonts w:ascii="Arial" w:eastAsia="Arial" w:hAnsi="Arial" w:cs="Arial"/>
+              </w:rPr>
+              <w:t>FSM</w:t>
+            </w:r>
+            <w:r>
+              <w:rPr>
+                <w:rFonts w:ascii="Arial" w:eastAsia="Arial" w:hAnsi="Arial" w:cs="Arial"/>
+              </w:rPr>
+              <w:t xml:space="preserve"> </w:t>
+            </w:r>
+            <w:r>
+              <w:rPr>
+                <w:rFonts w:ascii="Arial" w:eastAsia="Arial" w:hAnsi="Arial" w:cs="Arial"/>
+              </w:rPr>
+              <w:t xml:space="preserve">to </w:t>
+            </w:r>
+            <w:r>
+              <w:rPr>
+                <w:rFonts w:ascii="Arial" w:eastAsia="Arial" w:hAnsi="Arial" w:cs="Arial"/>
+              </w:rPr>
+              <w:t xml:space="preserve">indicate the block of a specific address of main memory is stored in </w:t>
+            </w:r>
+            <w:r>
+              <w:rPr>
+                <w:rFonts w:ascii="Arial" w:eastAsia="Arial" w:hAnsi="Arial" w:cs="Arial"/>
+              </w:rPr>
+              <w:t xml:space="preserve">the </w:t>
+            </w:r>
+            <w:r>
+              <w:rPr>
+                <w:rFonts w:ascii="Arial" w:eastAsia="Arial" w:hAnsi="Arial" w:cs="Arial"/>
+              </w:rPr>
+              <w:t>cache.</w:t>
+            </w:r>
+          </w:p>
+        </w:tc>
+      </w:tr>
+      <w:tr>
+        <w:trPr>
+          <w:trHeight w:val="967"/>
+        </w:trPr>
+        <w:tc>
+          <w:tcPr>
+            <w:cnfStyle w:val="001000000000" w:firstRow="0" w:lastRow="0" w:firstColumn="1" w:lastColumn="0" w:oddVBand="0" w:evenVBand="0" w:oddHBand="0" w:evenHBand="0" w:firstRowFirstColumn="0" w:firstRowLastColumn="0" w:lastRowFirstColumn="0" w:lastRowLastColumn="0"/>
+            <w:tcW w:w="1838" w:type="dxa"/>
+            <w:vAlign w:val="center"/>
+          </w:tcPr>
+          <w:p>
+            <w:pPr>
+              <w:ind w:right="19"/>
+              <w:jc w:val="center"/>
+              <w:rPr>
+                <w:rFonts w:asciiTheme="minorBidi" w:hAnsiTheme="minorBidi" w:cstheme="minorBidi"/>
+                <w:i/>
+              </w:rPr>
+            </w:pPr>
+            <w:proofErr w:type="spellStart"/>
             <w:r>
               <w:rPr>
                 <w:rFonts w:asciiTheme="minorBidi" w:eastAsia="Arial" w:hAnsiTheme="minorBidi" w:cstheme="minorBidi"/>
                 <w:i/>
               </w:rPr>
-              <w:t>read</w:t>
-            </w:r>
+              <w:t>DataOut</w:t>
+            </w:r>
+            <w:proofErr w:type="spellEnd"/>
           </w:p>
         </w:tc>
         <w:tc>
@@ -3481,6 +4266,418 @@
               <w:rPr>
                 <w:rFonts w:ascii="Arial" w:eastAsia="Arial" w:hAnsi="Arial" w:cs="Arial"/>
               </w:rPr>
+              <w:t>out</w:t>
+            </w:r>
+          </w:p>
+        </w:tc>
+        <w:tc>
+          <w:tcPr>
+            <w:tcW w:w="1844" w:type="dxa"/>
+            <w:vAlign w:val="center"/>
+          </w:tcPr>
+          <w:p>
+            <w:pPr>
+              <w:jc w:val="center"/>
+              <w:cnfStyle w:val="000000000000" w:firstRow="0" w:lastRow="0" w:firstColumn="0" w:lastColumn="0" w:oddVBand="0" w:evenVBand="0" w:oddHBand="0" w:evenHBand="0" w:firstRowFirstColumn="0" w:firstRowLastColumn="0" w:lastRowFirstColumn="0" w:lastRowLastColumn="0"/>
+            </w:pPr>
+            <w:r>
+              <w:rPr>
+                <w:rFonts w:ascii="Arial" w:eastAsia="Arial" w:hAnsi="Arial" w:cs="Arial"/>
+              </w:rPr>
+              <w:t>4 bytes</w:t>
+            </w:r>
+          </w:p>
+        </w:tc>
+        <w:tc>
+          <w:tcPr>
+            <w:tcW w:w="3634" w:type="dxa"/>
+            <w:vAlign w:val="center"/>
+          </w:tcPr>
+          <w:p>
+            <w:pPr>
+              <w:cnfStyle w:val="000000000000" w:firstRow="0" w:lastRow="0" w:firstColumn="0" w:lastColumn="0" w:oddVBand="0" w:evenVBand="0" w:oddHBand="0" w:evenHBand="0" w:firstRowFirstColumn="0" w:firstRowLastColumn="0" w:lastRowFirstColumn="0" w:lastRowLastColumn="0"/>
+            </w:pPr>
+            <w:r>
+              <w:rPr>
+                <w:rFonts w:ascii="Arial" w:eastAsia="Arial" w:hAnsi="Arial" w:cs="Arial"/>
+              </w:rPr>
+              <w:t>The data of the requested address should be</w:t>
+            </w:r>
+            <w:r>
+              <w:rPr>
+                <w:rFonts w:ascii="Arial" w:eastAsia="Arial" w:hAnsi="Arial" w:cs="Arial"/>
+              </w:rPr>
+              <w:t xml:space="preserve"> read from the cache.</w:t>
+            </w:r>
+          </w:p>
+        </w:tc>
+      </w:tr>
+    </w:tbl>
+    <w:p/>
+    <w:p>
+      <w:pPr>
+        <w:pStyle w:val="Heading2"/>
+        <w:ind w:left="-5"/>
+        <w:rPr>
+          <w:rFonts w:asciiTheme="minorBidi" w:hAnsiTheme="minorBidi" w:cstheme="minorBidi"/>
+          <w:sz w:val="28"/>
+          <w:szCs w:val="28"/>
+        </w:rPr>
+      </w:pPr>
+      <w:r>
+        <w:rPr>
+          <w:rFonts w:asciiTheme="minorBidi" w:hAnsiTheme="minorBidi" w:cstheme="minorBidi"/>
+          <w:sz w:val="28"/>
+          <w:szCs w:val="28"/>
+        </w:rPr>
+        <w:t xml:space="preserve">2) </w:t>
+      </w:r>
+      <w:r>
+        <w:rPr>
+          <w:rFonts w:asciiTheme="minorBidi" w:hAnsiTheme="minorBidi" w:cstheme="minorBidi"/>
+          <w:sz w:val="28"/>
+          <w:szCs w:val="28"/>
+        </w:rPr>
+        <w:t xml:space="preserve">the </w:t>
+      </w:r>
+      <w:r>
+        <w:rPr>
+          <w:rFonts w:asciiTheme="minorBidi" w:hAnsiTheme="minorBidi" w:cstheme="minorBidi"/>
+          <w:sz w:val="28"/>
+          <w:szCs w:val="28"/>
+        </w:rPr>
+        <w:t>FSM</w:t>
+      </w:r>
+      <w:r>
+        <w:rPr>
+          <w:rFonts w:asciiTheme="minorBidi" w:hAnsiTheme="minorBidi" w:cstheme="minorBidi"/>
+          <w:sz w:val="28"/>
+          <w:szCs w:val="28"/>
+        </w:rPr>
+        <w:t xml:space="preserve"> module </w:t>
+      </w:r>
+    </w:p>
+    <w:p>
+      <w:r>
+        <w:rPr>
+          <w:noProof/>
+        </w:rPr>
+        <w:drawing>
+          <wp:anchor distT="0" distB="0" distL="114300" distR="114300" simplePos="0" relativeHeight="251666432" behindDoc="0" locked="0" layoutInCell="1" allowOverlap="1" wp14:anchorId="6F25FB4A" wp14:editId="119539D8">
+            <wp:simplePos x="0" y="0"/>
+            <wp:positionH relativeFrom="column">
+              <wp:posOffset>2164715</wp:posOffset>
+            </wp:positionH>
+            <wp:positionV relativeFrom="paragraph">
+              <wp:posOffset>262279</wp:posOffset>
+            </wp:positionV>
+            <wp:extent cx="1292860" cy="2244725"/>
+            <wp:effectExtent l="0" t="0" r="2540" b="3175"/>
+            <wp:wrapTopAndBottom/>
+            <wp:docPr id="1487957668" name="Picture 3"/>
+            <wp:cNvGraphicFramePr>
+              <a:graphicFrameLocks xmlns:a="http://schemas.openxmlformats.org/drawingml/2006/main" noChangeAspect="1"/>
+            </wp:cNvGraphicFramePr>
+            <a:graphic xmlns:a="http://schemas.openxmlformats.org/drawingml/2006/main">
+              <a:graphicData uri="http://schemas.openxmlformats.org/drawingml/2006/picture">
+                <pic:pic xmlns:pic="http://schemas.openxmlformats.org/drawingml/2006/picture">
+                  <pic:nvPicPr>
+                    <pic:cNvPr id="0" name="Picture 2"/>
+                    <pic:cNvPicPr>
+                      <a:picLocks noChangeAspect="1" noChangeArrowheads="1"/>
+                    </pic:cNvPicPr>
+                  </pic:nvPicPr>
+                  <pic:blipFill>
+                    <a:blip r:embed="rId11" cstate="print">
+                      <a:extLst>
+                        <a:ext uri="{28A0092B-C50C-407E-A947-70E740481C1C}">
+                          <a14:useLocalDpi xmlns:a14="http://schemas.microsoft.com/office/drawing/2010/main" val="0"/>
+                        </a:ext>
+                      </a:extLst>
+                    </a:blip>
+                    <a:srcRect/>
+                    <a:stretch>
+                      <a:fillRect/>
+                    </a:stretch>
+                  </pic:blipFill>
+                  <pic:spPr bwMode="auto">
+                    <a:xfrm>
+                      <a:off x="0" y="0"/>
+                      <a:ext cx="1292860" cy="2244725"/>
+                    </a:xfrm>
+                    <a:prstGeom prst="rect">
+                      <a:avLst/>
+                    </a:prstGeom>
+                    <a:noFill/>
+                  </pic:spPr>
+                </pic:pic>
+              </a:graphicData>
+            </a:graphic>
+            <wp14:sizeRelH relativeFrom="margin">
+              <wp14:pctWidth>0</wp14:pctWidth>
+            </wp14:sizeRelH>
+            <wp14:sizeRelV relativeFrom="margin">
+              <wp14:pctHeight>0</wp14:pctHeight>
+            </wp14:sizeRelV>
+          </wp:anchor>
+        </w:drawing>
+      </w:r>
+    </w:p>
+    <w:p/>
+    <w:p>
+      <w:pPr>
+        <w:pStyle w:val="ListParagraph"/>
+        <w:numPr>
+          <w:ilvl w:val="0"/>
+          <w:numId w:val="6"/>
+        </w:numPr>
+        <w:rPr>
+          <w:rFonts w:asciiTheme="minorBidi" w:hAnsiTheme="minorBidi" w:cstheme="minorBidi"/>
+        </w:rPr>
+      </w:pPr>
+      <w:r>
+        <w:rPr>
+          <w:rFonts w:asciiTheme="minorBidi" w:hAnsiTheme="minorBidi" w:cstheme="minorBidi"/>
+          <w:b/>
+          <w:bCs/>
+          <w:sz w:val="28"/>
+          <w:szCs w:val="28"/>
+        </w:rPr>
+        <w:t>The state diagram of FSM module</w:t>
+      </w:r>
+    </w:p>
+    <w:p>
+      <w:pPr>
+        <w:pStyle w:val="ListParagraph"/>
+        <w:rPr>
+          <w:rFonts w:asciiTheme="minorBidi" w:hAnsiTheme="minorBidi" w:cstheme="minorBidi"/>
+        </w:rPr>
+      </w:pPr>
+      <w:r>
+        <w:rPr>
+          <w:rFonts w:asciiTheme="minorBidi" w:hAnsiTheme="minorBidi" w:cstheme="minorBidi"/>
+        </w:rPr>
+        <w:drawing>
+          <wp:inline distT="0" distB="0" distL="0" distR="0" wp14:anchorId="446FE065" wp14:editId="5526E221">
+            <wp:extent cx="5106838" cy="4610340"/>
+            <wp:effectExtent l="0" t="0" r="0" b="0"/>
+            <wp:docPr id="1394908258" name="Picture 1"/>
+            <wp:cNvGraphicFramePr>
+              <a:graphicFrameLocks xmlns:a="http://schemas.openxmlformats.org/drawingml/2006/main" noChangeAspect="1"/>
+            </wp:cNvGraphicFramePr>
+            <a:graphic xmlns:a="http://schemas.openxmlformats.org/drawingml/2006/main">
+              <a:graphicData uri="http://schemas.openxmlformats.org/drawingml/2006/picture">
+                <pic:pic xmlns:pic="http://schemas.openxmlformats.org/drawingml/2006/picture">
+                  <pic:nvPicPr>
+                    <pic:cNvPr id="1394908258" name=""/>
+                    <pic:cNvPicPr/>
+                  </pic:nvPicPr>
+                  <pic:blipFill>
+                    <a:blip r:embed="rId12"/>
+                    <a:stretch>
+                      <a:fillRect/>
+                    </a:stretch>
+                  </pic:blipFill>
+                  <pic:spPr>
+                    <a:xfrm>
+                      <a:off x="0" y="0"/>
+                      <a:ext cx="5115421" cy="4618088"/>
+                    </a:xfrm>
+                    <a:prstGeom prst="rect">
+                      <a:avLst/>
+                    </a:prstGeom>
+                  </pic:spPr>
+                </pic:pic>
+              </a:graphicData>
+            </a:graphic>
+          </wp:inline>
+        </w:drawing>
+      </w:r>
+    </w:p>
+    <w:p>
+      <w:pPr>
+        <w:pStyle w:val="ListParagraph"/>
+      </w:pPr>
+    </w:p>
+    <w:p>
+      <w:pPr>
+        <w:pStyle w:val="ListParagraph"/>
+        <w:numPr>
+          <w:ilvl w:val="0"/>
+          <w:numId w:val="6"/>
+        </w:numPr>
+      </w:pPr>
+      <w:r>
+        <w:rPr>
+          <w:rFonts w:asciiTheme="minorBidi" w:hAnsiTheme="minorBidi" w:cstheme="minorBidi"/>
+          <w:b/>
+          <w:bCs/>
+          <w:sz w:val="28"/>
+          <w:szCs w:val="28"/>
+        </w:rPr>
+        <w:t xml:space="preserve">The ports of the </w:t>
+      </w:r>
+      <w:r>
+        <w:rPr>
+          <w:rFonts w:asciiTheme="minorBidi" w:hAnsiTheme="minorBidi" w:cstheme="minorBidi"/>
+          <w:b/>
+          <w:bCs/>
+          <w:sz w:val="28"/>
+          <w:szCs w:val="28"/>
+        </w:rPr>
+        <w:t>FSM</w:t>
+      </w:r>
+      <w:r>
+        <w:rPr>
+          <w:rFonts w:asciiTheme="minorBidi" w:hAnsiTheme="minorBidi" w:cstheme="minorBidi"/>
+          <w:b/>
+          <w:bCs/>
+          <w:sz w:val="28"/>
+          <w:szCs w:val="28"/>
+        </w:rPr>
+        <w:t xml:space="preserve"> module </w:t>
+      </w:r>
+    </w:p>
+    <w:tbl>
+      <w:tblPr>
+        <w:tblStyle w:val="GridTable1Light"/>
+        <w:tblW w:w="9018" w:type="dxa"/>
+        <w:tblLook w:val="04A0" w:firstRow="1" w:lastRow="0" w:firstColumn="1" w:lastColumn="0" w:noHBand="0" w:noVBand="1"/>
+      </w:tblPr>
+      <w:tblGrid>
+        <w:gridCol w:w="1838"/>
+        <w:gridCol w:w="1702"/>
+        <w:gridCol w:w="1844"/>
+        <w:gridCol w:w="3634"/>
+      </w:tblGrid>
+      <w:tr>
+        <w:trPr>
+          <w:cnfStyle w:val="100000000000" w:firstRow="1" w:lastRow="0" w:firstColumn="0" w:lastColumn="0" w:oddVBand="0" w:evenVBand="0" w:oddHBand="0" w:evenHBand="0" w:firstRowFirstColumn="0" w:firstRowLastColumn="0" w:lastRowFirstColumn="0" w:lastRowLastColumn="0"/>
+          <w:trHeight w:val="463"/>
+        </w:trPr>
+        <w:tc>
+          <w:tcPr>
+            <w:cnfStyle w:val="001000000000" w:firstRow="0" w:lastRow="0" w:firstColumn="1" w:lastColumn="0" w:oddVBand="0" w:evenVBand="0" w:oddHBand="0" w:evenHBand="0" w:firstRowFirstColumn="0" w:firstRowLastColumn="0" w:lastRowFirstColumn="0" w:lastRowLastColumn="0"/>
+            <w:tcW w:w="1838" w:type="dxa"/>
+            <w:vAlign w:val="center"/>
+          </w:tcPr>
+          <w:p>
+            <w:pPr>
+              <w:ind w:right="22"/>
+              <w:jc w:val="center"/>
+            </w:pPr>
+            <w:r>
+              <w:rPr>
+                <w:rFonts w:ascii="Arial" w:eastAsia="Arial" w:hAnsi="Arial" w:cs="Arial"/>
+              </w:rPr>
+              <w:t>Signal</w:t>
+            </w:r>
+          </w:p>
+        </w:tc>
+        <w:tc>
+          <w:tcPr>
+            <w:tcW w:w="1702" w:type="dxa"/>
+            <w:vAlign w:val="center"/>
+          </w:tcPr>
+          <w:p>
+            <w:pPr>
+              <w:ind w:right="19"/>
+              <w:jc w:val="center"/>
+              <w:cnfStyle w:val="100000000000" w:firstRow="1" w:lastRow="0" w:firstColumn="0" w:lastColumn="0" w:oddVBand="0" w:evenVBand="0" w:oddHBand="0" w:evenHBand="0" w:firstRowFirstColumn="0" w:firstRowLastColumn="0" w:lastRowFirstColumn="0" w:lastRowLastColumn="0"/>
+            </w:pPr>
+            <w:r>
+              <w:rPr>
+                <w:rFonts w:ascii="Arial" w:eastAsia="Arial" w:hAnsi="Arial" w:cs="Arial"/>
+              </w:rPr>
+              <w:t>Direction</w:t>
+            </w:r>
+          </w:p>
+        </w:tc>
+        <w:tc>
+          <w:tcPr>
+            <w:tcW w:w="1844" w:type="dxa"/>
+            <w:vAlign w:val="center"/>
+          </w:tcPr>
+          <w:p>
+            <w:pPr>
+              <w:ind w:right="19"/>
+              <w:jc w:val="center"/>
+              <w:cnfStyle w:val="100000000000" w:firstRow="1" w:lastRow="0" w:firstColumn="0" w:lastColumn="0" w:oddVBand="0" w:evenVBand="0" w:oddHBand="0" w:evenHBand="0" w:firstRowFirstColumn="0" w:firstRowLastColumn="0" w:lastRowFirstColumn="0" w:lastRowLastColumn="0"/>
+            </w:pPr>
+            <w:r>
+              <w:rPr>
+                <w:rFonts w:ascii="Arial" w:eastAsia="Arial" w:hAnsi="Arial" w:cs="Arial"/>
+              </w:rPr>
+              <w:t>Bus width</w:t>
+            </w:r>
+          </w:p>
+        </w:tc>
+        <w:tc>
+          <w:tcPr>
+            <w:tcW w:w="3634" w:type="dxa"/>
+            <w:vAlign w:val="center"/>
+          </w:tcPr>
+          <w:p>
+            <w:pPr>
+              <w:ind w:right="19"/>
+              <w:jc w:val="center"/>
+              <w:cnfStyle w:val="100000000000" w:firstRow="1" w:lastRow="0" w:firstColumn="0" w:lastColumn="0" w:oddVBand="0" w:evenVBand="0" w:oddHBand="0" w:evenHBand="0" w:firstRowFirstColumn="0" w:firstRowLastColumn="0" w:lastRowFirstColumn="0" w:lastRowLastColumn="0"/>
+            </w:pPr>
+            <w:r>
+              <w:rPr>
+                <w:rFonts w:ascii="Arial" w:eastAsia="Arial" w:hAnsi="Arial" w:cs="Arial"/>
+              </w:rPr>
+              <w:t>Description</w:t>
+            </w:r>
+          </w:p>
+        </w:tc>
+      </w:tr>
+      <w:tr>
+        <w:trPr>
+          <w:trHeight w:val="718"/>
+        </w:trPr>
+        <w:tc>
+          <w:tcPr>
+            <w:cnfStyle w:val="001000000000" w:firstRow="0" w:lastRow="0" w:firstColumn="1" w:lastColumn="0" w:oddVBand="0" w:evenVBand="0" w:oddHBand="0" w:evenHBand="0" w:firstRowFirstColumn="0" w:firstRowLastColumn="0" w:lastRowFirstColumn="0" w:lastRowLastColumn="0"/>
+            <w:tcW w:w="1838" w:type="dxa"/>
+            <w:vAlign w:val="center"/>
+          </w:tcPr>
+          <w:p>
+            <w:pPr>
+              <w:ind w:right="22"/>
+              <w:jc w:val="center"/>
+              <w:rPr>
+                <w:rFonts w:asciiTheme="minorBidi" w:hAnsiTheme="minorBidi" w:cstheme="minorBidi"/>
+                <w:i/>
+              </w:rPr>
+            </w:pPr>
+            <w:proofErr w:type="spellStart"/>
+            <w:r>
+              <w:rPr>
+                <w:rFonts w:asciiTheme="minorBidi" w:eastAsia="Arial" w:hAnsiTheme="minorBidi" w:cstheme="minorBidi"/>
+                <w:i/>
+                <w:lang w:val="en-GB"/>
+              </w:rPr>
+              <w:t>Clk</w:t>
+            </w:r>
+            <w:proofErr w:type="spellEnd"/>
+          </w:p>
+        </w:tc>
+        <w:tc>
+          <w:tcPr>
+            <w:tcW w:w="1702" w:type="dxa"/>
+            <w:vAlign w:val="center"/>
+          </w:tcPr>
+          <w:p>
+            <w:pPr>
+              <w:ind w:right="20"/>
+              <w:jc w:val="center"/>
+              <w:cnfStyle w:val="000000000000" w:firstRow="0" w:lastRow="0" w:firstColumn="0" w:lastColumn="0" w:oddVBand="0" w:evenVBand="0" w:oddHBand="0" w:evenHBand="0" w:firstRowFirstColumn="0" w:firstRowLastColumn="0" w:lastRowFirstColumn="0" w:lastRowLastColumn="0"/>
+            </w:pPr>
+            <w:r>
+              <w:rPr>
+                <w:rFonts w:ascii="Arial" w:eastAsia="Arial" w:hAnsi="Arial" w:cs="Arial"/>
+              </w:rPr>
               <w:t>in</w:t>
             </w:r>
           </w:p>
@@ -3516,7 +4713,90 @@
               <w:rPr>
                 <w:rFonts w:ascii="Arial" w:eastAsia="Arial" w:hAnsi="Arial" w:cs="Arial"/>
               </w:rPr>
-              <w:t>An active-high signal from the processor to read from the Cache.</w:t>
+              <w:t>Clock input is the same as the Processor.</w:t>
+            </w:r>
+          </w:p>
+        </w:tc>
+      </w:tr>
+      <w:tr>
+        <w:trPr>
+          <w:trHeight w:val="716"/>
+        </w:trPr>
+        <w:tc>
+          <w:tcPr>
+            <w:cnfStyle w:val="001000000000" w:firstRow="0" w:lastRow="0" w:firstColumn="1" w:lastColumn="0" w:oddVBand="0" w:evenVBand="0" w:oddHBand="0" w:evenHBand="0" w:firstRowFirstColumn="0" w:firstRowLastColumn="0" w:lastRowFirstColumn="0" w:lastRowLastColumn="0"/>
+            <w:tcW w:w="1838" w:type="dxa"/>
+            <w:vAlign w:val="center"/>
+          </w:tcPr>
+          <w:p>
+            <w:pPr>
+              <w:ind w:right="20"/>
+              <w:jc w:val="center"/>
+              <w:rPr>
+                <w:rFonts w:asciiTheme="minorBidi" w:hAnsiTheme="minorBidi" w:cstheme="minorBidi"/>
+                <w:i/>
+              </w:rPr>
+            </w:pPr>
+            <w:r>
+              <w:rPr>
+                <w:rFonts w:asciiTheme="minorBidi" w:eastAsia="Arial" w:hAnsiTheme="minorBidi" w:cstheme="minorBidi"/>
+                <w:i/>
+              </w:rPr>
+              <w:t>reset</w:t>
+            </w:r>
+          </w:p>
+        </w:tc>
+        <w:tc>
+          <w:tcPr>
+            <w:tcW w:w="1702" w:type="dxa"/>
+            <w:vAlign w:val="center"/>
+          </w:tcPr>
+          <w:p>
+            <w:pPr>
+              <w:ind w:right="20"/>
+              <w:jc w:val="center"/>
+              <w:cnfStyle w:val="000000000000" w:firstRow="0" w:lastRow="0" w:firstColumn="0" w:lastColumn="0" w:oddVBand="0" w:evenVBand="0" w:oddHBand="0" w:evenHBand="0" w:firstRowFirstColumn="0" w:firstRowLastColumn="0" w:lastRowFirstColumn="0" w:lastRowLastColumn="0"/>
+            </w:pPr>
+            <w:r>
+              <w:rPr>
+                <w:rFonts w:ascii="Arial" w:eastAsia="Arial" w:hAnsi="Arial" w:cs="Arial"/>
+              </w:rPr>
+              <w:t>in</w:t>
+            </w:r>
+          </w:p>
+        </w:tc>
+        <w:tc>
+          <w:tcPr>
+            <w:tcW w:w="1844" w:type="dxa"/>
+            <w:vAlign w:val="center"/>
+          </w:tcPr>
+          <w:p>
+            <w:pPr>
+              <w:jc w:val="center"/>
+              <w:cnfStyle w:val="000000000000" w:firstRow="0" w:lastRow="0" w:firstColumn="0" w:lastColumn="0" w:oddVBand="0" w:evenVBand="0" w:oddHBand="0" w:evenHBand="0" w:firstRowFirstColumn="0" w:firstRowLastColumn="0" w:lastRowFirstColumn="0" w:lastRowLastColumn="0"/>
+            </w:pPr>
+            <w:r>
+              <w:rPr>
+                <w:rFonts w:ascii="Arial" w:eastAsia="Arial" w:hAnsi="Arial" w:cs="Arial"/>
+              </w:rPr>
+              <w:t>1 bit</w:t>
+            </w:r>
+          </w:p>
+        </w:tc>
+        <w:tc>
+          <w:tcPr>
+            <w:tcW w:w="3634" w:type="dxa"/>
+            <w:vAlign w:val="center"/>
+          </w:tcPr>
+          <w:p>
+            <w:pPr>
+              <w:cnfStyle w:val="000000000000" w:firstRow="0" w:lastRow="0" w:firstColumn="0" w:lastColumn="0" w:oddVBand="0" w:evenVBand="0" w:oddHBand="0" w:evenHBand="0" w:firstRowFirstColumn="0" w:firstRowLastColumn="0" w:lastRowFirstColumn="0" w:lastRowLastColumn="0"/>
+            </w:pPr>
+            <w:r>
+              <w:rPr>
+                <w:rFonts w:ascii="Arial" w:eastAsia="Arial" w:hAnsi="Arial" w:cs="Arial"/>
+              </w:rPr>
+              <w:t>Active-low Asynchronous Reset to reset all the states, signals, cache array, and main memory.</w:t>
             </w:r>
           </w:p>
         </w:tc>
@@ -3533,7 +4813,7 @@
           </w:tcPr>
           <w:p>
             <w:pPr>
-              <w:ind w:right="22"/>
+              <w:ind w:right="21"/>
               <w:jc w:val="center"/>
               <w:rPr>
                 <w:rFonts w:asciiTheme="minorBidi" w:hAnsiTheme="minorBidi" w:cstheme="minorBidi"/>
@@ -3545,7 +4825,7 @@
                 <w:rFonts w:asciiTheme="minorBidi" w:eastAsia="Arial" w:hAnsiTheme="minorBidi" w:cstheme="minorBidi"/>
                 <w:i/>
               </w:rPr>
-              <w:t>write</w:t>
+              <w:t>Address</w:t>
             </w:r>
           </w:p>
         </w:tc>
@@ -3582,7 +4862,7 @@
               <w:rPr>
                 <w:rFonts w:ascii="Arial" w:eastAsia="Arial" w:hAnsi="Arial" w:cs="Arial"/>
               </w:rPr>
-              <w:t>1 bit</w:t>
+              <w:t>10 bits</w:t>
             </w:r>
           </w:p>
         </w:tc>
@@ -3599,26 +4879,14 @@
               <w:rPr>
                 <w:rFonts w:ascii="Arial" w:eastAsia="Arial" w:hAnsi="Arial" w:cs="Arial"/>
               </w:rPr>
-              <w:t xml:space="preserve">An active-high Signal from the processor to write to the Cache and memory or only the memory based on the </w:t>
-            </w:r>
-            <w:r>
-              <w:rPr>
-                <w:rFonts w:ascii="Arial" w:eastAsia="Arial" w:hAnsi="Arial" w:cs="Arial"/>
-              </w:rPr>
-              <w:t>policy</w:t>
-            </w:r>
-            <w:r>
-              <w:rPr>
-                <w:rFonts w:ascii="Arial" w:eastAsia="Arial" w:hAnsi="Arial" w:cs="Arial"/>
-              </w:rPr>
-              <w:t xml:space="preserve"> for writing.</w:t>
+              <w:t>The requested address of the word addressable main memory.</w:t>
             </w:r>
           </w:p>
         </w:tc>
       </w:tr>
       <w:tr>
         <w:trPr>
-          <w:trHeight w:val="715"/>
+          <w:trHeight w:val="967"/>
         </w:trPr>
         <w:tc>
           <w:tcPr>
@@ -3628,20 +4896,22 @@
           </w:tcPr>
           <w:p>
             <w:pPr>
-              <w:ind w:right="21"/>
+              <w:ind w:right="19"/>
               <w:jc w:val="center"/>
               <w:rPr>
                 <w:rFonts w:asciiTheme="minorBidi" w:hAnsiTheme="minorBidi" w:cstheme="minorBidi"/>
                 <w:i/>
               </w:rPr>
             </w:pPr>
-            <w:r>
-              <w:rPr>
-                <w:rFonts w:asciiTheme="minorBidi" w:eastAsia="Arial" w:hAnsiTheme="minorBidi" w:cstheme="minorBidi"/>
+            <w:proofErr w:type="spellStart"/>
+            <w:r>
+              <w:rPr>
+                <w:rFonts w:asciiTheme="minorBidi" w:hAnsiTheme="minorBidi" w:cstheme="minorBidi"/>
                 <w:i/>
               </w:rPr>
-              <w:t>Address</w:t>
-            </w:r>
+              <w:t>Read_data</w:t>
+            </w:r>
+            <w:proofErr w:type="spellEnd"/>
           </w:p>
         </w:tc>
         <w:tc>
@@ -3654,10 +4924,13 @@
               <w:ind w:right="20"/>
               <w:jc w:val="center"/>
               <w:cnfStyle w:val="000000000000" w:firstRow="0" w:lastRow="0" w:firstColumn="0" w:lastColumn="0" w:oddVBand="0" w:evenVBand="0" w:oddHBand="0" w:evenHBand="0" w:firstRowFirstColumn="0" w:firstRowLastColumn="0" w:lastRowFirstColumn="0" w:lastRowLastColumn="0"/>
-            </w:pPr>
-            <w:r>
-              <w:rPr>
-                <w:rFonts w:ascii="Arial" w:eastAsia="Arial" w:hAnsi="Arial" w:cs="Arial"/>
+              <w:rPr>
+                <w:rFonts w:asciiTheme="minorBidi" w:hAnsiTheme="minorBidi" w:cstheme="minorBidi"/>
+              </w:rPr>
+            </w:pPr>
+            <w:r>
+              <w:rPr>
+                <w:rFonts w:asciiTheme="minorBidi" w:hAnsiTheme="minorBidi" w:cstheme="minorBidi"/>
               </w:rPr>
               <w:t>in</w:t>
             </w:r>
@@ -3677,7 +4950,7 @@
               <w:rPr>
                 <w:rFonts w:ascii="Arial" w:eastAsia="Arial" w:hAnsi="Arial" w:cs="Arial"/>
               </w:rPr>
-              <w:t>10 bits</w:t>
+              <w:t>16 bytes (a block)</w:t>
             </w:r>
           </w:p>
         </w:tc>
@@ -3689,12 +4962,21 @@
           <w:p>
             <w:pPr>
               <w:cnfStyle w:val="000000000000" w:firstRow="0" w:lastRow="0" w:firstColumn="0" w:lastColumn="0" w:oddVBand="0" w:evenVBand="0" w:oddHBand="0" w:evenHBand="0" w:firstRowFirstColumn="0" w:firstRowLastColumn="0" w:lastRowFirstColumn="0" w:lastRowLastColumn="0"/>
-            </w:pPr>
-            <w:r>
-              <w:rPr>
-                <w:rFonts w:ascii="Arial" w:eastAsia="Arial" w:hAnsi="Arial" w:cs="Arial"/>
-              </w:rPr>
-              <w:t>The requested address of the word addressable main memory.</w:t>
+              <w:rPr>
+                <w:rFonts w:asciiTheme="minorBidi" w:hAnsiTheme="minorBidi" w:cstheme="minorBidi"/>
+              </w:rPr>
+            </w:pPr>
+            <w:r>
+              <w:rPr>
+                <w:rFonts w:asciiTheme="minorBidi" w:hAnsiTheme="minorBidi" w:cstheme="minorBidi"/>
+              </w:rPr>
+              <w:t>A reading block fr</w:t>
+            </w:r>
+            <w:r>
+              <w:rPr>
+                <w:rFonts w:asciiTheme="minorBidi" w:hAnsiTheme="minorBidi" w:cstheme="minorBidi"/>
+              </w:rPr>
+              <w:t>om the main memory to be updated in the cache array.</w:t>
             </w:r>
           </w:p>
         </w:tc>
@@ -3803,7 +5085,433 @@
               <w:rPr>
                 <w:rFonts w:ascii="Arial" w:eastAsia="Arial" w:hAnsi="Arial" w:cs="Arial"/>
               </w:rPr>
-              <w:t>to the Cache and memory or only the memory based on the policy for writing.</w:t>
+              <w:t xml:space="preserve">to the Cache based on the </w:t>
+            </w:r>
+            <w:r>
+              <w:rPr>
+                <w:rFonts w:ascii="Arial" w:eastAsia="Arial" w:hAnsi="Arial" w:cs="Arial"/>
+              </w:rPr>
+              <w:t xml:space="preserve">write-through </w:t>
+            </w:r>
+            <w:r>
+              <w:rPr>
+                <w:rFonts w:ascii="Arial" w:eastAsia="Arial" w:hAnsi="Arial" w:cs="Arial"/>
+              </w:rPr>
+              <w:t>policy for writ</w:t>
+            </w:r>
+            <w:r>
+              <w:rPr>
+                <w:rFonts w:ascii="Arial" w:eastAsia="Arial" w:hAnsi="Arial" w:cs="Arial"/>
+              </w:rPr>
+              <w:t>e-hit</w:t>
+            </w:r>
+            <w:r>
+              <w:rPr>
+                <w:rFonts w:ascii="Arial" w:eastAsia="Arial" w:hAnsi="Arial" w:cs="Arial"/>
+              </w:rPr>
+              <w:t>.</w:t>
+            </w:r>
+          </w:p>
+        </w:tc>
+      </w:tr>
+      <w:tr>
+        <w:trPr>
+          <w:trHeight w:val="718"/>
+        </w:trPr>
+        <w:tc>
+          <w:tcPr>
+            <w:cnfStyle w:val="001000000000" w:firstRow="0" w:lastRow="0" w:firstColumn="1" w:lastColumn="0" w:oddVBand="0" w:evenVBand="0" w:oddHBand="0" w:evenHBand="0" w:firstRowFirstColumn="0" w:firstRowLastColumn="0" w:lastRowFirstColumn="0" w:lastRowLastColumn="0"/>
+            <w:tcW w:w="1838" w:type="dxa"/>
+            <w:vAlign w:val="center"/>
+          </w:tcPr>
+          <w:p>
+            <w:pPr>
+              <w:ind w:right="22"/>
+              <w:jc w:val="center"/>
+              <w:rPr>
+                <w:rFonts w:asciiTheme="minorBidi" w:hAnsiTheme="minorBidi" w:cstheme="minorBidi"/>
+                <w:i/>
+              </w:rPr>
+            </w:pPr>
+            <w:r>
+              <w:rPr>
+                <w:rFonts w:asciiTheme="minorBidi" w:hAnsiTheme="minorBidi" w:cstheme="minorBidi"/>
+                <w:i/>
+              </w:rPr>
+              <w:t>Update</w:t>
+            </w:r>
+          </w:p>
+        </w:tc>
+        <w:tc>
+          <w:tcPr>
+            <w:tcW w:w="1702" w:type="dxa"/>
+            <w:vAlign w:val="center"/>
+          </w:tcPr>
+          <w:p>
+            <w:pPr>
+              <w:ind w:right="20"/>
+              <w:jc w:val="center"/>
+              <w:cnfStyle w:val="000000000000" w:firstRow="0" w:lastRow="0" w:firstColumn="0" w:lastColumn="0" w:oddVBand="0" w:evenVBand="0" w:oddHBand="0" w:evenHBand="0" w:firstRowFirstColumn="0" w:firstRowLastColumn="0" w:lastRowFirstColumn="0" w:lastRowLastColumn="0"/>
+              <w:rPr>
+                <w:rFonts w:ascii="Arial" w:eastAsia="Arial" w:hAnsi="Arial" w:cs="Arial"/>
+              </w:rPr>
+            </w:pPr>
+            <w:r>
+              <w:rPr>
+                <w:rFonts w:ascii="Arial" w:eastAsia="Arial" w:hAnsi="Arial" w:cs="Arial"/>
+              </w:rPr>
+              <w:t>In</w:t>
+            </w:r>
+          </w:p>
+        </w:tc>
+        <w:tc>
+          <w:tcPr>
+            <w:tcW w:w="1844" w:type="dxa"/>
+            <w:vAlign w:val="center"/>
+          </w:tcPr>
+          <w:p>
+            <w:pPr>
+              <w:jc w:val="center"/>
+              <w:cnfStyle w:val="000000000000" w:firstRow="0" w:lastRow="0" w:firstColumn="0" w:lastColumn="0" w:oddVBand="0" w:evenVBand="0" w:oddHBand="0" w:evenHBand="0" w:firstRowFirstColumn="0" w:firstRowLastColumn="0" w:lastRowFirstColumn="0" w:lastRowLastColumn="0"/>
+              <w:rPr>
+                <w:rFonts w:ascii="Arial" w:eastAsia="Arial" w:hAnsi="Arial" w:cs="Arial"/>
+              </w:rPr>
+            </w:pPr>
+            <w:r>
+              <w:rPr>
+                <w:rFonts w:ascii="Arial" w:eastAsia="Arial" w:hAnsi="Arial" w:cs="Arial"/>
+              </w:rPr>
+              <w:t>1 bit</w:t>
+            </w:r>
+          </w:p>
+        </w:tc>
+        <w:tc>
+          <w:tcPr>
+            <w:tcW w:w="3634" w:type="dxa"/>
+            <w:vAlign w:val="center"/>
+          </w:tcPr>
+          <w:p>
+            <w:pPr>
+              <w:cnfStyle w:val="000000000000" w:firstRow="0" w:lastRow="0" w:firstColumn="0" w:lastColumn="0" w:oddVBand="0" w:evenVBand="0" w:oddHBand="0" w:evenHBand="0" w:firstRowFirstColumn="0" w:firstRowLastColumn="0" w:lastRowFirstColumn="0" w:lastRowLastColumn="0"/>
+              <w:rPr>
+                <w:rFonts w:ascii="Arial" w:eastAsia="Arial" w:hAnsi="Arial" w:cs="Arial"/>
+              </w:rPr>
+            </w:pPr>
+            <w:r>
+              <w:rPr>
+                <w:rFonts w:ascii="Arial" w:eastAsia="Arial" w:hAnsi="Arial" w:cs="Arial"/>
+              </w:rPr>
+              <w:t>Active-high signal to Cache</w:t>
+            </w:r>
+            <w:r>
+              <w:rPr>
+                <w:rFonts w:ascii="Arial" w:eastAsia="Arial" w:hAnsi="Arial" w:cs="Arial"/>
+              </w:rPr>
+              <w:t xml:space="preserve"> </w:t>
+            </w:r>
+            <w:r>
+              <w:rPr>
+                <w:rFonts w:ascii="Arial" w:eastAsia="Arial" w:hAnsi="Arial" w:cs="Arial"/>
+              </w:rPr>
+              <w:t xml:space="preserve">to </w:t>
+            </w:r>
+            <w:r>
+              <w:rPr>
+                <w:rFonts w:ascii="Arial" w:eastAsia="Arial" w:hAnsi="Arial" w:cs="Arial"/>
+              </w:rPr>
+              <w:t>update</w:t>
+            </w:r>
+            <w:r>
+              <w:rPr>
+                <w:rFonts w:ascii="Arial" w:eastAsia="Arial" w:hAnsi="Arial" w:cs="Arial"/>
+              </w:rPr>
+              <w:t xml:space="preserve"> </w:t>
+            </w:r>
+            <w:r>
+              <w:rPr>
+                <w:rFonts w:ascii="Arial" w:eastAsia="Arial" w:hAnsi="Arial" w:cs="Arial"/>
+              </w:rPr>
+              <w:t>an entire</w:t>
+            </w:r>
+            <w:r>
+              <w:rPr>
+                <w:rFonts w:ascii="Arial" w:eastAsia="Arial" w:hAnsi="Arial" w:cs="Arial"/>
+              </w:rPr>
+              <w:t xml:space="preserve"> Cache </w:t>
+            </w:r>
+            <w:r>
+              <w:rPr>
+                <w:rFonts w:ascii="Arial" w:eastAsia="Arial" w:hAnsi="Arial" w:cs="Arial"/>
+              </w:rPr>
+              <w:t xml:space="preserve">block </w:t>
+            </w:r>
+            <w:r>
+              <w:rPr>
+                <w:rFonts w:ascii="Arial" w:eastAsia="Arial" w:hAnsi="Arial" w:cs="Arial"/>
+              </w:rPr>
+              <w:t>using the data block read from</w:t>
+            </w:r>
+            <w:r>
+              <w:rPr>
+                <w:rFonts w:ascii="Arial" w:eastAsia="Arial" w:hAnsi="Arial" w:cs="Arial"/>
+              </w:rPr>
+              <w:t xml:space="preserve"> </w:t>
+            </w:r>
+            <w:r>
+              <w:rPr>
+                <w:rFonts w:ascii="Arial" w:eastAsia="Arial" w:hAnsi="Arial" w:cs="Arial"/>
+              </w:rPr>
+              <w:t>Main Memory.</w:t>
+            </w:r>
+          </w:p>
+        </w:tc>
+      </w:tr>
+      <w:tr>
+        <w:trPr>
+          <w:trHeight w:val="718"/>
+        </w:trPr>
+        <w:tc>
+          <w:tcPr>
+            <w:cnfStyle w:val="001000000000" w:firstRow="0" w:lastRow="0" w:firstColumn="1" w:lastColumn="0" w:oddVBand="0" w:evenVBand="0" w:oddHBand="0" w:evenHBand="0" w:firstRowFirstColumn="0" w:firstRowLastColumn="0" w:lastRowFirstColumn="0" w:lastRowLastColumn="0"/>
+            <w:tcW w:w="1838" w:type="dxa"/>
+            <w:vAlign w:val="center"/>
+          </w:tcPr>
+          <w:p>
+            <w:pPr>
+              <w:ind w:right="22"/>
+              <w:jc w:val="center"/>
+              <w:rPr>
+                <w:rFonts w:asciiTheme="minorBidi" w:hAnsiTheme="minorBidi" w:cstheme="minorBidi"/>
+                <w:i/>
+              </w:rPr>
+            </w:pPr>
+            <w:r>
+              <w:rPr>
+                <w:rFonts w:asciiTheme="minorBidi" w:hAnsiTheme="minorBidi" w:cstheme="minorBidi"/>
+                <w:i/>
+              </w:rPr>
+              <w:t>Refill</w:t>
+            </w:r>
+          </w:p>
+        </w:tc>
+        <w:tc>
+          <w:tcPr>
+            <w:tcW w:w="1702" w:type="dxa"/>
+            <w:vAlign w:val="center"/>
+          </w:tcPr>
+          <w:p>
+            <w:pPr>
+              <w:ind w:right="20"/>
+              <w:jc w:val="center"/>
+              <w:cnfStyle w:val="000000000000" w:firstRow="0" w:lastRow="0" w:firstColumn="0" w:lastColumn="0" w:oddVBand="0" w:evenVBand="0" w:oddHBand="0" w:evenHBand="0" w:firstRowFirstColumn="0" w:firstRowLastColumn="0" w:lastRowFirstColumn="0" w:lastRowLastColumn="0"/>
+              <w:rPr>
+                <w:rFonts w:ascii="Arial" w:eastAsia="Arial" w:hAnsi="Arial" w:cs="Arial"/>
+              </w:rPr>
+            </w:pPr>
+            <w:r>
+              <w:rPr>
+                <w:rFonts w:ascii="Arial" w:eastAsia="Arial" w:hAnsi="Arial" w:cs="Arial"/>
+              </w:rPr>
+              <w:t>in</w:t>
+            </w:r>
+          </w:p>
+        </w:tc>
+        <w:tc>
+          <w:tcPr>
+            <w:tcW w:w="1844" w:type="dxa"/>
+            <w:vAlign w:val="center"/>
+          </w:tcPr>
+          <w:p>
+            <w:pPr>
+              <w:jc w:val="center"/>
+              <w:cnfStyle w:val="000000000000" w:firstRow="0" w:lastRow="0" w:firstColumn="0" w:lastColumn="0" w:oddVBand="0" w:evenVBand="0" w:oddHBand="0" w:evenHBand="0" w:firstRowFirstColumn="0" w:firstRowLastColumn="0" w:lastRowFirstColumn="0" w:lastRowLastColumn="0"/>
+              <w:rPr>
+                <w:rFonts w:ascii="Arial" w:eastAsia="Arial" w:hAnsi="Arial" w:cs="Arial"/>
+              </w:rPr>
+            </w:pPr>
+            <w:r>
+              <w:rPr>
+                <w:rFonts w:ascii="Arial" w:eastAsia="Arial" w:hAnsi="Arial" w:cs="Arial"/>
+              </w:rPr>
+              <w:t>1 bit</w:t>
+            </w:r>
+          </w:p>
+        </w:tc>
+        <w:tc>
+          <w:tcPr>
+            <w:tcW w:w="3634" w:type="dxa"/>
+            <w:vAlign w:val="center"/>
+          </w:tcPr>
+          <w:p>
+            <w:pPr>
+              <w:cnfStyle w:val="000000000000" w:firstRow="0" w:lastRow="0" w:firstColumn="0" w:lastColumn="0" w:oddVBand="0" w:evenVBand="0" w:oddHBand="0" w:evenHBand="0" w:firstRowFirstColumn="0" w:firstRowLastColumn="0" w:lastRowFirstColumn="0" w:lastRowLastColumn="0"/>
+              <w:rPr>
+                <w:rFonts w:ascii="Arial" w:eastAsia="Arial" w:hAnsi="Arial" w:cs="Arial"/>
+              </w:rPr>
+            </w:pPr>
+            <w:r>
+              <w:rPr>
+                <w:rFonts w:ascii="Arial" w:eastAsia="Arial" w:hAnsi="Arial" w:cs="Arial"/>
+              </w:rPr>
+              <w:t>Active-high signal to Cache</w:t>
+            </w:r>
+            <w:r>
+              <w:rPr>
+                <w:rFonts w:ascii="Arial" w:eastAsia="Arial" w:hAnsi="Arial" w:cs="Arial"/>
+              </w:rPr>
+              <w:t xml:space="preserve"> </w:t>
+            </w:r>
+            <w:r>
+              <w:rPr>
+                <w:rFonts w:ascii="Arial" w:eastAsia="Arial" w:hAnsi="Arial" w:cs="Arial"/>
+              </w:rPr>
+              <w:t xml:space="preserve">to </w:t>
+            </w:r>
+            <w:r>
+              <w:rPr>
+                <w:rFonts w:ascii="Arial" w:eastAsia="Arial" w:hAnsi="Arial" w:cs="Arial"/>
+              </w:rPr>
+              <w:t>refill</w:t>
+            </w:r>
+            <w:r>
+              <w:rPr>
+                <w:rFonts w:ascii="Arial" w:eastAsia="Arial" w:hAnsi="Arial" w:cs="Arial"/>
+              </w:rPr>
+              <w:t xml:space="preserve"> the</w:t>
+            </w:r>
+            <w:r>
+              <w:rPr>
+                <w:rFonts w:ascii="Arial" w:eastAsia="Arial" w:hAnsi="Arial" w:cs="Arial"/>
+              </w:rPr>
+              <w:t xml:space="preserve"> </w:t>
+            </w:r>
+            <w:r>
+              <w:rPr>
+                <w:rFonts w:ascii="Arial" w:eastAsia="Arial" w:hAnsi="Arial" w:cs="Arial"/>
+              </w:rPr>
+              <w:t>corresponding word on the Cache</w:t>
+            </w:r>
+            <w:r>
+              <w:rPr>
+                <w:rFonts w:ascii="Arial" w:eastAsia="Arial" w:hAnsi="Arial" w:cs="Arial"/>
+              </w:rPr>
+              <w:t xml:space="preserve"> block</w:t>
+            </w:r>
+            <w:r>
+              <w:rPr>
+                <w:rFonts w:ascii="Arial" w:eastAsia="Arial" w:hAnsi="Arial" w:cs="Arial"/>
+              </w:rPr>
+              <w:t>, on a write hit.</w:t>
+            </w:r>
+          </w:p>
+        </w:tc>
+      </w:tr>
+      <w:tr>
+        <w:trPr>
+          <w:trHeight w:val="718"/>
+        </w:trPr>
+        <w:tc>
+          <w:tcPr>
+            <w:cnfStyle w:val="001000000000" w:firstRow="0" w:lastRow="0" w:firstColumn="1" w:lastColumn="0" w:oddVBand="0" w:evenVBand="0" w:oddHBand="0" w:evenHBand="0" w:firstRowFirstColumn="0" w:firstRowLastColumn="0" w:lastRowFirstColumn="0" w:lastRowLastColumn="0"/>
+            <w:tcW w:w="1838" w:type="dxa"/>
+            <w:vAlign w:val="center"/>
+          </w:tcPr>
+          <w:p>
+            <w:pPr>
+              <w:ind w:right="22"/>
+              <w:jc w:val="center"/>
+              <w:rPr>
+                <w:rFonts w:asciiTheme="minorBidi" w:hAnsiTheme="minorBidi" w:cstheme="minorBidi"/>
+                <w:i/>
+              </w:rPr>
+            </w:pPr>
+            <w:r>
+              <w:rPr>
+                <w:rFonts w:asciiTheme="minorBidi" w:hAnsiTheme="minorBidi" w:cstheme="minorBidi"/>
+                <w:i/>
+              </w:rPr>
+              <w:t>hit</w:t>
+            </w:r>
+          </w:p>
+        </w:tc>
+        <w:tc>
+          <w:tcPr>
+            <w:tcW w:w="1702" w:type="dxa"/>
+            <w:vAlign w:val="center"/>
+          </w:tcPr>
+          <w:p>
+            <w:pPr>
+              <w:ind w:right="20"/>
+              <w:jc w:val="center"/>
+              <w:cnfStyle w:val="000000000000" w:firstRow="0" w:lastRow="0" w:firstColumn="0" w:lastColumn="0" w:oddVBand="0" w:evenVBand="0" w:oddHBand="0" w:evenHBand="0" w:firstRowFirstColumn="0" w:firstRowLastColumn="0" w:lastRowFirstColumn="0" w:lastRowLastColumn="0"/>
+              <w:rPr>
+                <w:rFonts w:ascii="Arial" w:eastAsia="Arial" w:hAnsi="Arial" w:cs="Arial"/>
+              </w:rPr>
+            </w:pPr>
+            <w:r>
+              <w:rPr>
+                <w:rFonts w:ascii="Arial" w:eastAsia="Arial" w:hAnsi="Arial" w:cs="Arial"/>
+              </w:rPr>
+              <w:t>out</w:t>
+            </w:r>
+          </w:p>
+        </w:tc>
+        <w:tc>
+          <w:tcPr>
+            <w:tcW w:w="1844" w:type="dxa"/>
+            <w:vAlign w:val="center"/>
+          </w:tcPr>
+          <w:p>
+            <w:pPr>
+              <w:jc w:val="center"/>
+              <w:cnfStyle w:val="000000000000" w:firstRow="0" w:lastRow="0" w:firstColumn="0" w:lastColumn="0" w:oddVBand="0" w:evenVBand="0" w:oddHBand="0" w:evenHBand="0" w:firstRowFirstColumn="0" w:firstRowLastColumn="0" w:lastRowFirstColumn="0" w:lastRowLastColumn="0"/>
+              <w:rPr>
+                <w:rFonts w:ascii="Arial" w:eastAsia="Arial" w:hAnsi="Arial" w:cs="Arial"/>
+              </w:rPr>
+            </w:pPr>
+            <w:r>
+              <w:rPr>
+                <w:rFonts w:ascii="Arial" w:eastAsia="Arial" w:hAnsi="Arial" w:cs="Arial"/>
+              </w:rPr>
+              <w:t>1bit</w:t>
+            </w:r>
+          </w:p>
+        </w:tc>
+        <w:tc>
+          <w:tcPr>
+            <w:tcW w:w="3634" w:type="dxa"/>
+            <w:vAlign w:val="center"/>
+          </w:tcPr>
+          <w:p>
+            <w:pPr>
+              <w:cnfStyle w:val="000000000000" w:firstRow="0" w:lastRow="0" w:firstColumn="0" w:lastColumn="0" w:oddVBand="0" w:evenVBand="0" w:oddHBand="0" w:evenHBand="0" w:firstRowFirstColumn="0" w:firstRowLastColumn="0" w:lastRowFirstColumn="0" w:lastRowLastColumn="0"/>
+              <w:rPr>
+                <w:rFonts w:ascii="Arial" w:eastAsia="Arial" w:hAnsi="Arial" w:cs="Arial"/>
+              </w:rPr>
+            </w:pPr>
+            <w:r>
+              <w:rPr>
+                <w:rFonts w:ascii="Arial" w:eastAsia="Arial" w:hAnsi="Arial" w:cs="Arial"/>
+              </w:rPr>
+              <w:t xml:space="preserve">Active-high signal to </w:t>
+            </w:r>
+            <w:r>
+              <w:rPr>
+                <w:rFonts w:ascii="Arial" w:eastAsia="Arial" w:hAnsi="Arial" w:cs="Arial"/>
+              </w:rPr>
+              <w:t xml:space="preserve">FSM </w:t>
+            </w:r>
+            <w:r>
+              <w:rPr>
+                <w:rFonts w:ascii="Arial" w:eastAsia="Arial" w:hAnsi="Arial" w:cs="Arial"/>
+              </w:rPr>
+              <w:t xml:space="preserve">to </w:t>
+            </w:r>
+            <w:r>
+              <w:rPr>
+                <w:rFonts w:ascii="Arial" w:eastAsia="Arial" w:hAnsi="Arial" w:cs="Arial"/>
+              </w:rPr>
+              <w:t>indicate the block of a specific address of main memory is stored in the cache.</w:t>
             </w:r>
           </w:p>
         </w:tc>
@@ -3853,7 +5561,7 @@
               <w:rPr>
                 <w:rFonts w:ascii="Arial" w:eastAsia="Arial" w:hAnsi="Arial" w:cs="Arial"/>
               </w:rPr>
-              <w:t>in</w:t>
+              <w:t>out</w:t>
             </w:r>
           </w:p>
         </w:tc>
@@ -3926,7 +5634,6 @@
     <w:p/>
     <w:p/>
     <w:p/>
-    <w:p/>
     <w:p>
       <w:pPr>
         <w:tabs>
@@ -4678,12 +6385,12 @@
       </w:r>
     </w:p>
     <w:sectPr>
-      <w:headerReference w:type="even" r:id="rId10"/>
-      <w:headerReference w:type="default" r:id="rId11"/>
-      <w:footerReference w:type="even" r:id="rId12"/>
-      <w:footerReference w:type="default" r:id="rId13"/>
-      <w:headerReference w:type="first" r:id="rId14"/>
-      <w:footerReference w:type="first" r:id="rId15"/>
+      <w:headerReference w:type="even" r:id="rId13"/>
+      <w:headerReference w:type="default" r:id="rId14"/>
+      <w:footerReference w:type="even" r:id="rId15"/>
+      <w:footerReference w:type="default" r:id="rId16"/>
+      <w:headerReference w:type="first" r:id="rId17"/>
+      <w:footerReference w:type="first" r:id="rId18"/>
       <w:pgSz w:w="11906" w:h="16838"/>
       <w:pgMar w:top="1444" w:right="1291" w:bottom="1628" w:left="1440" w:header="756" w:footer="709" w:gutter="0"/>
       <w:cols w:space="720"/>
@@ -6563,7 +8270,7 @@
   <w:style w:type="paragraph" w:default="1" w:styleId="Normal">
     <w:name w:val="Normal"/>
     <w:qFormat/>
-    <w:rsid w:val="006A5297"/>
+    <w:rsid w:val="00C74C50"/>
     <w:rPr>
       <w:rFonts w:ascii="Calibri" w:eastAsia="Calibri" w:hAnsi="Calibri" w:cs="Calibri"/>
       <w:color w:val="000000"/>

--- a/report.docx
+++ b/report.docx
@@ -1589,6 +1589,7 @@
                 <w:i/>
               </w:rPr>
             </w:pPr>
+            <w:bookmarkStart w:id="0" w:name="_Hlk145308705"/>
             <w:r>
               <w:rPr>
                 <w:rFonts w:asciiTheme="minorBidi" w:eastAsia="Arial" w:hAnsiTheme="minorBidi" w:cstheme="minorBidi"/>
@@ -1790,6 +1791,7 @@
           </w:p>
         </w:tc>
       </w:tr>
+      <w:bookmarkEnd w:id="0"/>
       <w:tr>
         <w:trPr>
           <w:trHeight w:val="715"/>
@@ -1904,6 +1906,7 @@
                 <w:i/>
               </w:rPr>
             </w:pPr>
+            <w:bookmarkStart w:id="1" w:name="_Hlk145309076"/>
             <w:proofErr w:type="spellStart"/>
             <w:r>
               <w:rPr>
@@ -2002,6 +2005,104 @@
                 <w:rFonts w:ascii="Arial" w:eastAsia="Arial" w:hAnsi="Arial" w:cs="Arial"/>
               </w:rPr>
               <w:t>to the Cache and memory or only the memory based on the policy for writing.</w:t>
+            </w:r>
+          </w:p>
+        </w:tc>
+      </w:tr>
+      <w:bookmarkEnd w:id="1"/>
+      <w:tr>
+        <w:trPr>
+          <w:trHeight w:val="967"/>
+        </w:trPr>
+        <w:tc>
+          <w:tcPr>
+            <w:cnfStyle w:val="001000000000" w:firstRow="0" w:lastRow="0" w:firstColumn="1" w:lastColumn="0" w:oddVBand="0" w:evenVBand="0" w:oddHBand="0" w:evenHBand="0" w:firstRowFirstColumn="0" w:firstRowLastColumn="0" w:lastRowFirstColumn="0" w:lastRowLastColumn="0"/>
+            <w:tcW w:w="1838" w:type="dxa"/>
+            <w:vAlign w:val="center"/>
+          </w:tcPr>
+          <w:p>
+            <w:pPr>
+              <w:ind w:right="19"/>
+              <w:jc w:val="center"/>
+              <w:rPr>
+                <w:rFonts w:asciiTheme="minorBidi" w:hAnsiTheme="minorBidi" w:cstheme="minorBidi"/>
+                <w:i/>
+              </w:rPr>
+            </w:pPr>
+            <w:proofErr w:type="spellStart"/>
+            <w:r>
+              <w:rPr>
+                <w:rFonts w:asciiTheme="minorBidi" w:eastAsia="Arial" w:hAnsiTheme="minorBidi" w:cstheme="minorBidi"/>
+                <w:i/>
+              </w:rPr>
+              <w:t>DataOut</w:t>
+            </w:r>
+            <w:proofErr w:type="spellEnd"/>
+          </w:p>
+        </w:tc>
+        <w:tc>
+          <w:tcPr>
+            <w:tcW w:w="1702" w:type="dxa"/>
+            <w:vAlign w:val="center"/>
+          </w:tcPr>
+          <w:p>
+            <w:pPr>
+              <w:ind w:right="20"/>
+              <w:jc w:val="center"/>
+              <w:cnfStyle w:val="000000000000" w:firstRow="0" w:lastRow="0" w:firstColumn="0" w:lastColumn="0" w:oddVBand="0" w:evenVBand="0" w:oddHBand="0" w:evenHBand="0" w:firstRowFirstColumn="0" w:firstRowLastColumn="0" w:lastRowFirstColumn="0" w:lastRowLastColumn="0"/>
+            </w:pPr>
+            <w:r>
+              <w:rPr>
+                <w:rFonts w:ascii="Arial" w:eastAsia="Arial" w:hAnsi="Arial" w:cs="Arial"/>
+              </w:rPr>
+              <w:t>O</w:t>
+            </w:r>
+            <w:r>
+              <w:rPr>
+                <w:rFonts w:ascii="Arial" w:eastAsia="Arial" w:hAnsi="Arial" w:cs="Arial"/>
+              </w:rPr>
+              <w:t>ut</w:t>
+            </w:r>
+          </w:p>
+        </w:tc>
+        <w:tc>
+          <w:tcPr>
+            <w:tcW w:w="1844" w:type="dxa"/>
+            <w:vAlign w:val="center"/>
+          </w:tcPr>
+          <w:p>
+            <w:pPr>
+              <w:jc w:val="center"/>
+              <w:cnfStyle w:val="000000000000" w:firstRow="0" w:lastRow="0" w:firstColumn="0" w:lastColumn="0" w:oddVBand="0" w:evenVBand="0" w:oddHBand="0" w:evenHBand="0" w:firstRowFirstColumn="0" w:firstRowLastColumn="0" w:lastRowFirstColumn="0" w:lastRowLastColumn="0"/>
+            </w:pPr>
+            <w:r>
+              <w:rPr>
+                <w:rFonts w:ascii="Arial" w:eastAsia="Arial" w:hAnsi="Arial" w:cs="Arial"/>
+              </w:rPr>
+              <w:t>4 bytes</w:t>
+            </w:r>
+          </w:p>
+        </w:tc>
+        <w:tc>
+          <w:tcPr>
+            <w:tcW w:w="3634" w:type="dxa"/>
+            <w:vAlign w:val="center"/>
+          </w:tcPr>
+          <w:p>
+            <w:pPr>
+              <w:cnfStyle w:val="000000000000" w:firstRow="0" w:lastRow="0" w:firstColumn="0" w:lastColumn="0" w:oddVBand="0" w:evenVBand="0" w:oddHBand="0" w:evenHBand="0" w:firstRowFirstColumn="0" w:firstRowLastColumn="0" w:lastRowFirstColumn="0" w:lastRowLastColumn="0"/>
+            </w:pPr>
+            <w:r>
+              <w:rPr>
+                <w:rFonts w:ascii="Arial" w:eastAsia="Arial" w:hAnsi="Arial" w:cs="Arial"/>
+              </w:rPr>
+              <w:t>The data of the requested address should be</w:t>
+            </w:r>
+            <w:r>
+              <w:rPr>
+                <w:rFonts w:ascii="Arial" w:eastAsia="Arial" w:hAnsi="Arial" w:cs="Arial"/>
+              </w:rPr>
+              <w:t xml:space="preserve"> read from the cache.</w:t>
             </w:r>
           </w:p>
         </w:tc>
@@ -2021,19 +2122,17 @@
               <w:ind w:right="19"/>
               <w:jc w:val="center"/>
               <w:rPr>
-                <w:rFonts w:asciiTheme="minorBidi" w:hAnsiTheme="minorBidi" w:cstheme="minorBidi"/>
-                <w:i/>
-              </w:rPr>
-            </w:pPr>
-            <w:proofErr w:type="spellStart"/>
-            <w:r>
-              <w:rPr>
                 <w:rFonts w:asciiTheme="minorBidi" w:eastAsia="Arial" w:hAnsiTheme="minorBidi" w:cstheme="minorBidi"/>
                 <w:i/>
               </w:rPr>
-              <w:t>DataOut</w:t>
-            </w:r>
-            <w:proofErr w:type="spellEnd"/>
+            </w:pPr>
+            <w:r>
+              <w:rPr>
+                <w:rFonts w:asciiTheme="minorBidi" w:eastAsia="Arial" w:hAnsiTheme="minorBidi" w:cstheme="minorBidi"/>
+                <w:i/>
+              </w:rPr>
+              <w:t xml:space="preserve">Stall </w:t>
+            </w:r>
           </w:p>
         </w:tc>
         <w:tc>
@@ -2046,12 +2145,15 @@
               <w:ind w:right="20"/>
               <w:jc w:val="center"/>
               <w:cnfStyle w:val="000000000000" w:firstRow="0" w:lastRow="0" w:firstColumn="0" w:lastColumn="0" w:oddVBand="0" w:evenVBand="0" w:oddHBand="0" w:evenHBand="0" w:firstRowFirstColumn="0" w:firstRowLastColumn="0" w:lastRowFirstColumn="0" w:lastRowLastColumn="0"/>
-            </w:pPr>
-            <w:r>
-              <w:rPr>
-                <w:rFonts w:ascii="Arial" w:eastAsia="Arial" w:hAnsi="Arial" w:cs="Arial"/>
-              </w:rPr>
-              <w:t>out</w:t>
+              <w:rPr>
+                <w:rFonts w:ascii="Arial" w:eastAsia="Arial" w:hAnsi="Arial" w:cs="Arial"/>
+              </w:rPr>
+            </w:pPr>
+            <w:r>
+              <w:rPr>
+                <w:rFonts w:ascii="Arial" w:eastAsia="Arial" w:hAnsi="Arial" w:cs="Arial"/>
+              </w:rPr>
+              <w:t>Out</w:t>
             </w:r>
           </w:p>
         </w:tc>
@@ -2064,12 +2166,15 @@
             <w:pPr>
               <w:jc w:val="center"/>
               <w:cnfStyle w:val="000000000000" w:firstRow="0" w:lastRow="0" w:firstColumn="0" w:lastColumn="0" w:oddVBand="0" w:evenVBand="0" w:oddHBand="0" w:evenHBand="0" w:firstRowFirstColumn="0" w:firstRowLastColumn="0" w:lastRowFirstColumn="0" w:lastRowLastColumn="0"/>
-            </w:pPr>
-            <w:r>
-              <w:rPr>
-                <w:rFonts w:ascii="Arial" w:eastAsia="Arial" w:hAnsi="Arial" w:cs="Arial"/>
-              </w:rPr>
-              <w:t>4 bytes</w:t>
+              <w:rPr>
+                <w:rFonts w:ascii="Arial" w:eastAsia="Arial" w:hAnsi="Arial" w:cs="Arial"/>
+              </w:rPr>
+            </w:pPr>
+            <w:r>
+              <w:rPr>
+                <w:rFonts w:ascii="Arial" w:eastAsia="Arial" w:hAnsi="Arial" w:cs="Arial"/>
+              </w:rPr>
+              <w:t>1 bit</w:t>
             </w:r>
           </w:p>
         </w:tc>
@@ -2080,19 +2185,52 @@
           </w:tcPr>
           <w:p>
             <w:pPr>
-              <w:cnfStyle w:val="000000000000" w:firstRow="0" w:lastRow="0" w:firstColumn="0" w:lastColumn="0" w:oddVBand="0" w:evenVBand="0" w:oddHBand="0" w:evenHBand="0" w:firstRowFirstColumn="0" w:firstRowLastColumn="0" w:lastRowFirstColumn="0" w:lastRowLastColumn="0"/>
-            </w:pPr>
-            <w:r>
-              <w:rPr>
-                <w:rFonts w:ascii="Arial" w:eastAsia="Arial" w:hAnsi="Arial" w:cs="Arial"/>
-              </w:rPr>
-              <w:t>The data of the requested address should be</w:t>
-            </w:r>
-            <w:r>
-              <w:rPr>
-                <w:rFonts w:ascii="Arial" w:eastAsia="Arial" w:hAnsi="Arial" w:cs="Arial"/>
-              </w:rPr>
-              <w:t xml:space="preserve"> read from the cache.</w:t>
+              <w:spacing w:after="0" w:line="240" w:lineRule="auto"/>
+              <w:cnfStyle w:val="000000000000" w:firstRow="0" w:lastRow="0" w:firstColumn="0" w:lastColumn="0" w:oddVBand="0" w:evenVBand="0" w:oddHBand="0" w:evenHBand="0" w:firstRowFirstColumn="0" w:firstRowLastColumn="0" w:lastRowFirstColumn="0" w:lastRowLastColumn="0"/>
+              <w:rPr>
+                <w:rFonts w:ascii="Arial" w:eastAsia="Arial" w:hAnsi="Arial" w:cs="Arial"/>
+              </w:rPr>
+            </w:pPr>
+            <w:r>
+              <w:rPr>
+                <w:rFonts w:ascii="Arial" w:eastAsia="Arial" w:hAnsi="Arial" w:cs="Arial"/>
+              </w:rPr>
+              <w:t>An a</w:t>
+            </w:r>
+            <w:r>
+              <w:rPr>
+                <w:rFonts w:ascii="Arial" w:eastAsia="Arial" w:hAnsi="Arial" w:cs="Arial"/>
+              </w:rPr>
+              <w:t xml:space="preserve">ctive-high signal to stall the </w:t>
+            </w:r>
+          </w:p>
+          <w:p>
+            <w:pPr>
+              <w:spacing w:after="0" w:line="240" w:lineRule="auto"/>
+              <w:cnfStyle w:val="000000000000" w:firstRow="0" w:lastRow="0" w:firstColumn="0" w:lastColumn="0" w:oddVBand="0" w:evenVBand="0" w:oddHBand="0" w:evenHBand="0" w:firstRowFirstColumn="0" w:firstRowLastColumn="0" w:lastRowFirstColumn="0" w:lastRowLastColumn="0"/>
+              <w:rPr>
+                <w:rFonts w:ascii="Arial" w:eastAsia="Arial" w:hAnsi="Arial" w:cs="Arial"/>
+              </w:rPr>
+            </w:pPr>
+            <w:r>
+              <w:rPr>
+                <w:rFonts w:ascii="Arial" w:eastAsia="Arial" w:hAnsi="Arial" w:cs="Arial"/>
+              </w:rPr>
+              <w:t xml:space="preserve">processor on read/write misses </w:t>
+            </w:r>
+          </w:p>
+          <w:p>
+            <w:pPr>
+              <w:cnfStyle w:val="000000000000" w:firstRow="0" w:lastRow="0" w:firstColumn="0" w:lastColumn="0" w:oddVBand="0" w:evenVBand="0" w:oddHBand="0" w:evenHBand="0" w:firstRowFirstColumn="0" w:firstRowLastColumn="0" w:lastRowFirstColumn="0" w:lastRowLastColumn="0"/>
+              <w:rPr>
+                <w:rFonts w:ascii="Arial" w:eastAsia="Arial" w:hAnsi="Arial" w:cs="Arial"/>
+              </w:rPr>
+            </w:pPr>
+            <w:r>
+              <w:rPr>
+                <w:rFonts w:ascii="Arial" w:eastAsia="Arial" w:hAnsi="Arial" w:cs="Arial"/>
+              </w:rPr>
+              <w:t>and write hits.</w:t>
             </w:r>
           </w:p>
         </w:tc>
@@ -2554,6 +2692,14 @@
                 <w:i/>
               </w:rPr>
             </w:pPr>
+            <w:bookmarkStart w:id="2" w:name="_Hlk145308643"/>
+            <w:r>
+              <w:rPr>
+                <w:rFonts w:asciiTheme="minorBidi" w:eastAsia="Arial" w:hAnsiTheme="minorBidi" w:cstheme="minorBidi"/>
+                <w:i/>
+              </w:rPr>
+              <w:t>Main_</w:t>
+            </w:r>
             <w:r>
               <w:rPr>
                 <w:rFonts w:asciiTheme="minorBidi" w:eastAsia="Arial" w:hAnsiTheme="minorBidi" w:cstheme="minorBidi"/>
@@ -2667,13 +2813,22 @@
                 <w:i/>
               </w:rPr>
             </w:pPr>
+            <w:proofErr w:type="spellStart"/>
             <w:r>
               <w:rPr>
                 <w:rFonts w:asciiTheme="minorBidi" w:eastAsia="Arial" w:hAnsiTheme="minorBidi" w:cstheme="minorBidi"/>
                 <w:i/>
               </w:rPr>
+              <w:t>Main_</w:t>
+            </w:r>
+            <w:r>
+              <w:rPr>
+                <w:rFonts w:asciiTheme="minorBidi" w:eastAsia="Arial" w:hAnsiTheme="minorBidi" w:cstheme="minorBidi"/>
+                <w:i/>
+              </w:rPr>
               <w:t>write</w:t>
             </w:r>
+            <w:proofErr w:type="spellEnd"/>
           </w:p>
         </w:tc>
         <w:tc>
@@ -2732,13 +2887,37 @@
               <w:rPr>
                 <w:rFonts w:ascii="Arial" w:eastAsia="Arial" w:hAnsi="Arial" w:cs="Arial"/>
               </w:rPr>
-              <w:t>An active-high Signal from the processor to write to</w:t>
-            </w:r>
-            <w:r>
-              <w:rPr>
-                <w:rFonts w:ascii="Arial" w:eastAsia="Arial" w:hAnsi="Arial" w:cs="Arial"/>
-              </w:rPr>
-              <w:t xml:space="preserve"> main</w:t>
+              <w:t xml:space="preserve">An active-high Signal from the </w:t>
+            </w:r>
+            <w:r>
+              <w:rPr>
+                <w:rFonts w:ascii="Arial" w:eastAsia="Arial" w:hAnsi="Arial" w:cs="Arial"/>
+              </w:rPr>
+              <w:t>FSM</w:t>
+            </w:r>
+            <w:r>
+              <w:rPr>
+                <w:rFonts w:ascii="Arial" w:eastAsia="Arial" w:hAnsi="Arial" w:cs="Arial"/>
+              </w:rPr>
+              <w:t xml:space="preserve"> to write to</w:t>
+            </w:r>
+            <w:r>
+              <w:rPr>
+                <w:rFonts w:ascii="Arial" w:eastAsia="Arial" w:hAnsi="Arial" w:cs="Arial"/>
+              </w:rPr>
+              <w:t xml:space="preserve"> </w:t>
+            </w:r>
+            <w:r>
+              <w:rPr>
+                <w:rFonts w:ascii="Arial" w:eastAsia="Arial" w:hAnsi="Arial" w:cs="Arial"/>
+              </w:rPr>
+              <w:t xml:space="preserve">the </w:t>
+            </w:r>
+            <w:r>
+              <w:rPr>
+                <w:rFonts w:ascii="Arial" w:eastAsia="Arial" w:hAnsi="Arial" w:cs="Arial"/>
+              </w:rPr>
+              <w:t>main</w:t>
             </w:r>
             <w:r>
               <w:rPr>
@@ -2755,6 +2934,7 @@
           </w:p>
         </w:tc>
       </w:tr>
+      <w:bookmarkEnd w:id="2"/>
       <w:tr>
         <w:trPr>
           <w:trHeight w:val="715"/>
@@ -2869,11 +3049,120 @@
                 <w:i/>
               </w:rPr>
             </w:pPr>
+            <w:proofErr w:type="spellStart"/>
             <w:r>
               <w:rPr>
                 <w:rFonts w:asciiTheme="minorBidi" w:hAnsiTheme="minorBidi" w:cstheme="minorBidi"/>
                 <w:i/>
               </w:rPr>
+              <w:t>DataIN</w:t>
+            </w:r>
+            <w:proofErr w:type="spellEnd"/>
+          </w:p>
+        </w:tc>
+        <w:tc>
+          <w:tcPr>
+            <w:tcW w:w="1702" w:type="dxa"/>
+            <w:vAlign w:val="center"/>
+          </w:tcPr>
+          <w:p>
+            <w:pPr>
+              <w:ind w:right="20"/>
+              <w:jc w:val="center"/>
+              <w:cnfStyle w:val="000000000000" w:firstRow="0" w:lastRow="0" w:firstColumn="0" w:lastColumn="0" w:oddVBand="0" w:evenVBand="0" w:oddHBand="0" w:evenHBand="0" w:firstRowFirstColumn="0" w:firstRowLastColumn="0" w:lastRowFirstColumn="0" w:lastRowLastColumn="0"/>
+            </w:pPr>
+            <w:r>
+              <w:rPr>
+                <w:rFonts w:ascii="Arial" w:eastAsia="Arial" w:hAnsi="Arial" w:cs="Arial"/>
+              </w:rPr>
+              <w:t>in</w:t>
+            </w:r>
+          </w:p>
+        </w:tc>
+        <w:tc>
+          <w:tcPr>
+            <w:tcW w:w="1844" w:type="dxa"/>
+            <w:vAlign w:val="center"/>
+          </w:tcPr>
+          <w:p>
+            <w:pPr>
+              <w:jc w:val="center"/>
+              <w:cnfStyle w:val="000000000000" w:firstRow="0" w:lastRow="0" w:firstColumn="0" w:lastColumn="0" w:oddVBand="0" w:evenVBand="0" w:oddHBand="0" w:evenHBand="0" w:firstRowFirstColumn="0" w:firstRowLastColumn="0" w:lastRowFirstColumn="0" w:lastRowLastColumn="0"/>
+            </w:pPr>
+            <w:r>
+              <w:rPr>
+                <w:rFonts w:ascii="Arial" w:eastAsia="Arial" w:hAnsi="Arial" w:cs="Arial"/>
+              </w:rPr>
+              <w:t>4 bytes</w:t>
+            </w:r>
+          </w:p>
+        </w:tc>
+        <w:tc>
+          <w:tcPr>
+            <w:tcW w:w="3634" w:type="dxa"/>
+            <w:vAlign w:val="center"/>
+          </w:tcPr>
+          <w:p>
+            <w:pPr>
+              <w:cnfStyle w:val="000000000000" w:firstRow="0" w:lastRow="0" w:firstColumn="0" w:lastColumn="0" w:oddVBand="0" w:evenVBand="0" w:oddHBand="0" w:evenHBand="0" w:firstRowFirstColumn="0" w:firstRowLastColumn="0" w:lastRowFirstColumn="0" w:lastRowLastColumn="0"/>
+            </w:pPr>
+            <w:r>
+              <w:rPr>
+                <w:rFonts w:ascii="Arial" w:eastAsia="Arial" w:hAnsi="Arial" w:cs="Arial"/>
+              </w:rPr>
+              <w:t xml:space="preserve">The </w:t>
+            </w:r>
+            <w:r>
+              <w:rPr>
+                <w:rFonts w:ascii="Arial" w:eastAsia="Arial" w:hAnsi="Arial" w:cs="Arial"/>
+              </w:rPr>
+              <w:t>data</w:t>
+            </w:r>
+            <w:r>
+              <w:rPr>
+                <w:rFonts w:ascii="Arial" w:eastAsia="Arial" w:hAnsi="Arial" w:cs="Arial"/>
+              </w:rPr>
+              <w:t xml:space="preserve"> of the requested address </w:t>
+            </w:r>
+            <w:r>
+              <w:rPr>
+                <w:rFonts w:ascii="Arial" w:eastAsia="Arial" w:hAnsi="Arial" w:cs="Arial"/>
+              </w:rPr>
+              <w:t xml:space="preserve">should be written </w:t>
+            </w:r>
+            <w:r>
+              <w:rPr>
+                <w:rFonts w:ascii="Arial" w:eastAsia="Arial" w:hAnsi="Arial" w:cs="Arial"/>
+              </w:rPr>
+              <w:t>to the Cache and memory or only the memory based on the policy for writing.</w:t>
+            </w:r>
+          </w:p>
+        </w:tc>
+      </w:tr>
+      <w:tr>
+        <w:trPr>
+          <w:trHeight w:val="718"/>
+        </w:trPr>
+        <w:tc>
+          <w:tcPr>
+            <w:cnfStyle w:val="001000000000" w:firstRow="0" w:lastRow="0" w:firstColumn="1" w:lastColumn="0" w:oddVBand="0" w:evenVBand="0" w:oddHBand="0" w:evenHBand="0" w:firstRowFirstColumn="0" w:firstRowLastColumn="0" w:lastRowFirstColumn="0" w:lastRowLastColumn="0"/>
+            <w:tcW w:w="1838" w:type="dxa"/>
+            <w:vAlign w:val="center"/>
+          </w:tcPr>
+          <w:p>
+            <w:pPr>
+              <w:ind w:right="22"/>
+              <w:jc w:val="center"/>
+              <w:rPr>
+                <w:rFonts w:asciiTheme="minorBidi" w:hAnsiTheme="minorBidi" w:cstheme="minorBidi"/>
+                <w:i/>
+              </w:rPr>
+            </w:pPr>
+            <w:r>
+              <w:rPr>
+                <w:rFonts w:asciiTheme="minorBidi" w:hAnsiTheme="minorBidi" w:cstheme="minorBidi"/>
+                <w:i/>
+              </w:rPr>
               <w:t>Ready</w:t>
             </w:r>
           </w:p>
@@ -2952,7 +3241,19 @@
               <w:rPr>
                 <w:rFonts w:ascii="Arial" w:eastAsia="Arial" w:hAnsi="Arial" w:cs="Arial"/>
               </w:rPr>
-              <w:t xml:space="preserve"> the writing or reading is done.</w:t>
+              <w:t xml:space="preserve"> </w:t>
+            </w:r>
+            <w:r>
+              <w:rPr>
+                <w:rFonts w:ascii="Arial" w:eastAsia="Arial" w:hAnsi="Arial" w:cs="Arial"/>
+              </w:rPr>
+              <w:t>and the</w:t>
+            </w:r>
+            <w:r>
+              <w:rPr>
+                <w:rFonts w:ascii="Arial" w:eastAsia="Arial" w:hAnsi="Arial" w:cs="Arial"/>
+              </w:rPr>
+              <w:t xml:space="preserve"> writing or reading is done.</w:t>
             </w:r>
           </w:p>
         </w:tc>
@@ -3076,7 +3377,6 @@
     <w:p/>
     <w:p/>
     <w:p/>
-    <w:p/>
     <w:p>
       <w:pPr>
         <w:pStyle w:val="Heading2"/>
@@ -3101,7 +3401,15 @@
           <w:sz w:val="28"/>
           <w:szCs w:val="28"/>
         </w:rPr>
-        <w:t xml:space="preserve">the </w:t>
+        <w:t>The</w:t>
+      </w:r>
+      <w:r>
+        <w:rPr>
+          <w:rFonts w:asciiTheme="minorBidi" w:hAnsiTheme="minorBidi" w:cstheme="minorBidi"/>
+          <w:sz w:val="28"/>
+          <w:szCs w:val="28"/>
+        </w:rPr>
+        <w:t xml:space="preserve"> </w:t>
       </w:r>
       <w:r>
         <w:rPr>
@@ -4266,7 +4574,7 @@
               <w:rPr>
                 <w:rFonts w:ascii="Arial" w:eastAsia="Arial" w:hAnsi="Arial" w:cs="Arial"/>
               </w:rPr>
-              <w:t>out</w:t>
+              <w:t>Out</w:t>
             </w:r>
           </w:p>
         </w:tc>
@@ -4330,7 +4638,15 @@
           <w:sz w:val="28"/>
           <w:szCs w:val="28"/>
         </w:rPr>
-        <w:t xml:space="preserve">2) </w:t>
+        <w:t>3</w:t>
+      </w:r>
+      <w:r>
+        <w:rPr>
+          <w:rFonts w:asciiTheme="minorBidi" w:hAnsiTheme="minorBidi" w:cstheme="minorBidi"/>
+          <w:sz w:val="28"/>
+          <w:szCs w:val="28"/>
+        </w:rPr>
+        <w:t xml:space="preserve">) </w:t>
       </w:r>
       <w:r>
         <w:rPr>
@@ -4497,6 +4813,28 @@
     <w:p>
       <w:pPr>
         <w:pStyle w:val="ListParagraph"/>
+        <w:rPr>
+          <w:rtl/>
+          <w:lang w:bidi="ar-EG"/>
+        </w:rPr>
+      </w:pPr>
+    </w:p>
+    <w:p>
+      <w:pPr>
+        <w:pStyle w:val="ListParagraph"/>
+        <w:rPr>
+          <w:rtl/>
+          <w:lang w:bidi="ar-EG"/>
+        </w:rPr>
+      </w:pPr>
+    </w:p>
+    <w:p>
+      <w:pPr>
+        <w:pStyle w:val="ListParagraph"/>
+        <w:rPr>
+          <w:rFonts w:hint="cs"/>
+          <w:lang w:val="en-GB" w:bidi="ar-EG"/>
+        </w:rPr>
       </w:pPr>
     </w:p>
     <w:p>
@@ -4803,6 +5141,349 @@
       </w:tr>
       <w:tr>
         <w:trPr>
+          <w:trHeight w:val="718"/>
+        </w:trPr>
+        <w:tc>
+          <w:tcPr>
+            <w:cnfStyle w:val="001000000000" w:firstRow="0" w:lastRow="0" w:firstColumn="1" w:lastColumn="0" w:oddVBand="0" w:evenVBand="0" w:oddHBand="0" w:evenHBand="0" w:firstRowFirstColumn="0" w:firstRowLastColumn="0" w:lastRowFirstColumn="0" w:lastRowLastColumn="0"/>
+            <w:tcW w:w="1838" w:type="dxa"/>
+            <w:vAlign w:val="center"/>
+          </w:tcPr>
+          <w:p>
+            <w:pPr>
+              <w:ind w:right="22"/>
+              <w:jc w:val="center"/>
+              <w:rPr>
+                <w:rFonts w:asciiTheme="minorBidi" w:hAnsiTheme="minorBidi" w:cstheme="minorBidi"/>
+                <w:i/>
+              </w:rPr>
+            </w:pPr>
+            <w:r>
+              <w:rPr>
+                <w:rFonts w:asciiTheme="minorBidi" w:hAnsiTheme="minorBidi" w:cstheme="minorBidi"/>
+                <w:i/>
+              </w:rPr>
+              <w:t>hit</w:t>
+            </w:r>
+          </w:p>
+        </w:tc>
+        <w:tc>
+          <w:tcPr>
+            <w:tcW w:w="1702" w:type="dxa"/>
+            <w:vAlign w:val="center"/>
+          </w:tcPr>
+          <w:p>
+            <w:pPr>
+              <w:ind w:right="20"/>
+              <w:jc w:val="center"/>
+              <w:cnfStyle w:val="000000000000" w:firstRow="0" w:lastRow="0" w:firstColumn="0" w:lastColumn="0" w:oddVBand="0" w:evenVBand="0" w:oddHBand="0" w:evenHBand="0" w:firstRowFirstColumn="0" w:firstRowLastColumn="0" w:lastRowFirstColumn="0" w:lastRowLastColumn="0"/>
+              <w:rPr>
+                <w:rFonts w:ascii="Arial" w:eastAsia="Arial" w:hAnsi="Arial" w:cs="Arial"/>
+              </w:rPr>
+            </w:pPr>
+            <w:r>
+              <w:rPr>
+                <w:rFonts w:ascii="Arial" w:eastAsia="Arial" w:hAnsi="Arial" w:cs="Arial"/>
+              </w:rPr>
+              <w:t>in</w:t>
+            </w:r>
+          </w:p>
+        </w:tc>
+        <w:tc>
+          <w:tcPr>
+            <w:tcW w:w="1844" w:type="dxa"/>
+            <w:vAlign w:val="center"/>
+          </w:tcPr>
+          <w:p>
+            <w:pPr>
+              <w:jc w:val="center"/>
+              <w:cnfStyle w:val="000000000000" w:firstRow="0" w:lastRow="0" w:firstColumn="0" w:lastColumn="0" w:oddVBand="0" w:evenVBand="0" w:oddHBand="0" w:evenHBand="0" w:firstRowFirstColumn="0" w:firstRowLastColumn="0" w:lastRowFirstColumn="0" w:lastRowLastColumn="0"/>
+              <w:rPr>
+                <w:rFonts w:ascii="Arial" w:eastAsia="Arial" w:hAnsi="Arial" w:cs="Arial"/>
+              </w:rPr>
+            </w:pPr>
+            <w:r>
+              <w:rPr>
+                <w:rFonts w:ascii="Arial" w:eastAsia="Arial" w:hAnsi="Arial" w:cs="Arial"/>
+              </w:rPr>
+              <w:t>1bit</w:t>
+            </w:r>
+          </w:p>
+        </w:tc>
+        <w:tc>
+          <w:tcPr>
+            <w:tcW w:w="3634" w:type="dxa"/>
+            <w:vAlign w:val="center"/>
+          </w:tcPr>
+          <w:p>
+            <w:pPr>
+              <w:cnfStyle w:val="000000000000" w:firstRow="0" w:lastRow="0" w:firstColumn="0" w:lastColumn="0" w:oddVBand="0" w:evenVBand="0" w:oddHBand="0" w:evenHBand="0" w:firstRowFirstColumn="0" w:firstRowLastColumn="0" w:lastRowFirstColumn="0" w:lastRowLastColumn="0"/>
+              <w:rPr>
+                <w:rFonts w:ascii="Arial" w:eastAsia="Arial" w:hAnsi="Arial" w:cs="Arial"/>
+              </w:rPr>
+            </w:pPr>
+            <w:r>
+              <w:rPr>
+                <w:rFonts w:ascii="Arial" w:eastAsia="Arial" w:hAnsi="Arial" w:cs="Arial"/>
+              </w:rPr>
+              <w:t>An active-high</w:t>
+            </w:r>
+            <w:r>
+              <w:rPr>
+                <w:rFonts w:ascii="Arial" w:eastAsia="Arial" w:hAnsi="Arial" w:cs="Arial"/>
+              </w:rPr>
+              <w:t xml:space="preserve"> signal </w:t>
+            </w:r>
+            <w:r>
+              <w:rPr>
+                <w:rFonts w:ascii="Arial" w:eastAsia="Arial" w:hAnsi="Arial" w:cs="Arial"/>
+              </w:rPr>
+              <w:t xml:space="preserve">from the cache array </w:t>
+            </w:r>
+            <w:r>
+              <w:rPr>
+                <w:rFonts w:ascii="Arial" w:eastAsia="Arial" w:hAnsi="Arial" w:cs="Arial"/>
+              </w:rPr>
+              <w:t xml:space="preserve">to </w:t>
+            </w:r>
+            <w:r>
+              <w:rPr>
+                <w:rFonts w:ascii="Arial" w:eastAsia="Arial" w:hAnsi="Arial" w:cs="Arial"/>
+              </w:rPr>
+              <w:t xml:space="preserve">indicate the block of a specific address of </w:t>
+            </w:r>
+            <w:r>
+              <w:rPr>
+                <w:rFonts w:ascii="Arial" w:eastAsia="Arial" w:hAnsi="Arial" w:cs="Arial"/>
+              </w:rPr>
+              <w:t xml:space="preserve">the </w:t>
+            </w:r>
+            <w:r>
+              <w:rPr>
+                <w:rFonts w:ascii="Arial" w:eastAsia="Arial" w:hAnsi="Arial" w:cs="Arial"/>
+              </w:rPr>
+              <w:t>main memory is stored in the cache.</w:t>
+            </w:r>
+          </w:p>
+        </w:tc>
+      </w:tr>
+      <w:tr>
+        <w:trPr>
+          <w:trHeight w:val="718"/>
+        </w:trPr>
+        <w:tc>
+          <w:tcPr>
+            <w:cnfStyle w:val="001000000000" w:firstRow="0" w:lastRow="0" w:firstColumn="1" w:lastColumn="0" w:oddVBand="0" w:evenVBand="0" w:oddHBand="0" w:evenHBand="0" w:firstRowFirstColumn="0" w:firstRowLastColumn="0" w:lastRowFirstColumn="0" w:lastRowLastColumn="0"/>
+            <w:tcW w:w="1838" w:type="dxa"/>
+            <w:vAlign w:val="center"/>
+          </w:tcPr>
+          <w:p>
+            <w:pPr>
+              <w:ind w:right="22"/>
+              <w:jc w:val="center"/>
+              <w:rPr>
+                <w:rFonts w:asciiTheme="minorBidi" w:hAnsiTheme="minorBidi" w:cstheme="minorBidi"/>
+                <w:i/>
+              </w:rPr>
+            </w:pPr>
+            <w:r>
+              <w:rPr>
+                <w:rFonts w:asciiTheme="minorBidi" w:hAnsiTheme="minorBidi" w:cstheme="minorBidi"/>
+                <w:i/>
+              </w:rPr>
+              <w:t>Ready</w:t>
+            </w:r>
+          </w:p>
+        </w:tc>
+        <w:tc>
+          <w:tcPr>
+            <w:tcW w:w="1702" w:type="dxa"/>
+            <w:vAlign w:val="center"/>
+          </w:tcPr>
+          <w:p>
+            <w:pPr>
+              <w:ind w:right="20"/>
+              <w:jc w:val="center"/>
+              <w:cnfStyle w:val="000000000000" w:firstRow="0" w:lastRow="0" w:firstColumn="0" w:lastColumn="0" w:oddVBand="0" w:evenVBand="0" w:oddHBand="0" w:evenHBand="0" w:firstRowFirstColumn="0" w:firstRowLastColumn="0" w:lastRowFirstColumn="0" w:lastRowLastColumn="0"/>
+            </w:pPr>
+            <w:r>
+              <w:rPr>
+                <w:rFonts w:ascii="Arial" w:eastAsia="Arial" w:hAnsi="Arial" w:cs="Arial"/>
+              </w:rPr>
+              <w:t>in</w:t>
+            </w:r>
+            <w:r>
+              <w:rPr>
+                <w:rFonts w:ascii="Arial" w:eastAsia="Arial" w:hAnsi="Arial" w:cs="Arial"/>
+              </w:rPr>
+              <w:t xml:space="preserve"> </w:t>
+            </w:r>
+          </w:p>
+        </w:tc>
+        <w:tc>
+          <w:tcPr>
+            <w:tcW w:w="1844" w:type="dxa"/>
+            <w:vAlign w:val="center"/>
+          </w:tcPr>
+          <w:p>
+            <w:pPr>
+              <w:jc w:val="center"/>
+              <w:cnfStyle w:val="000000000000" w:firstRow="0" w:lastRow="0" w:firstColumn="0" w:lastColumn="0" w:oddVBand="0" w:evenVBand="0" w:oddHBand="0" w:evenHBand="0" w:firstRowFirstColumn="0" w:firstRowLastColumn="0" w:lastRowFirstColumn="0" w:lastRowLastColumn="0"/>
+            </w:pPr>
+            <w:r>
+              <w:t>1 bit</w:t>
+            </w:r>
+          </w:p>
+        </w:tc>
+        <w:tc>
+          <w:tcPr>
+            <w:tcW w:w="3634" w:type="dxa"/>
+            <w:vAlign w:val="center"/>
+          </w:tcPr>
+          <w:p>
+            <w:pPr>
+              <w:cnfStyle w:val="000000000000" w:firstRow="0" w:lastRow="0" w:firstColumn="0" w:lastColumn="0" w:oddVBand="0" w:evenVBand="0" w:oddHBand="0" w:evenHBand="0" w:firstRowFirstColumn="0" w:firstRowLastColumn="0" w:lastRowFirstColumn="0" w:lastRowLastColumn="0"/>
+              <w:rPr>
+                <w:rFonts w:ascii="Arial" w:eastAsia="Arial" w:hAnsi="Arial" w:cs="Arial"/>
+              </w:rPr>
+            </w:pPr>
+            <w:r>
+              <w:rPr>
+                <w:rFonts w:ascii="Arial" w:eastAsia="Arial" w:hAnsi="Arial" w:cs="Arial"/>
+              </w:rPr>
+              <w:t>An active-high</w:t>
+            </w:r>
+            <w:r>
+              <w:rPr>
+                <w:rFonts w:ascii="Arial" w:eastAsia="Arial" w:hAnsi="Arial" w:cs="Arial"/>
+              </w:rPr>
+              <w:t xml:space="preserve"> signal from </w:t>
+            </w:r>
+            <w:r>
+              <w:rPr>
+                <w:rFonts w:ascii="Arial" w:eastAsia="Arial" w:hAnsi="Arial" w:cs="Arial"/>
+              </w:rPr>
+              <w:t xml:space="preserve">the </w:t>
+            </w:r>
+            <w:r>
+              <w:rPr>
+                <w:rFonts w:ascii="Arial" w:eastAsia="Arial" w:hAnsi="Arial" w:cs="Arial"/>
+              </w:rPr>
+              <w:t>Main Memory to acknowledge that the data is ready</w:t>
+            </w:r>
+            <w:r>
+              <w:rPr>
+                <w:rFonts w:ascii="Arial" w:eastAsia="Arial" w:hAnsi="Arial" w:cs="Arial"/>
+              </w:rPr>
+              <w:t xml:space="preserve"> </w:t>
+            </w:r>
+            <w:r>
+              <w:rPr>
+                <w:rFonts w:ascii="Arial" w:eastAsia="Arial" w:hAnsi="Arial" w:cs="Arial"/>
+              </w:rPr>
+              <w:t xml:space="preserve">and </w:t>
+            </w:r>
+            <w:r>
+              <w:rPr>
+                <w:rFonts w:ascii="Arial" w:eastAsia="Arial" w:hAnsi="Arial" w:cs="Arial"/>
+              </w:rPr>
+              <w:t>the writing or reading is done.</w:t>
+            </w:r>
+          </w:p>
+        </w:tc>
+      </w:tr>
+      <w:tr>
+        <w:trPr>
+          <w:trHeight w:val="718"/>
+        </w:trPr>
+        <w:tc>
+          <w:tcPr>
+            <w:cnfStyle w:val="001000000000" w:firstRow="0" w:lastRow="0" w:firstColumn="1" w:lastColumn="0" w:oddVBand="0" w:evenVBand="0" w:oddHBand="0" w:evenHBand="0" w:firstRowFirstColumn="0" w:firstRowLastColumn="0" w:lastRowFirstColumn="0" w:lastRowLastColumn="0"/>
+            <w:tcW w:w="1838" w:type="dxa"/>
+            <w:vAlign w:val="center"/>
+          </w:tcPr>
+          <w:p>
+            <w:pPr>
+              <w:ind w:right="20"/>
+              <w:jc w:val="center"/>
+              <w:rPr>
+                <w:rFonts w:asciiTheme="minorBidi" w:hAnsiTheme="minorBidi" w:cstheme="minorBidi"/>
+                <w:i/>
+              </w:rPr>
+            </w:pPr>
+            <w:r>
+              <w:rPr>
+                <w:rFonts w:asciiTheme="minorBidi" w:eastAsia="Arial" w:hAnsiTheme="minorBidi" w:cstheme="minorBidi"/>
+                <w:i/>
+              </w:rPr>
+              <w:t>Mem_</w:t>
+            </w:r>
+            <w:r>
+              <w:rPr>
+                <w:rFonts w:asciiTheme="minorBidi" w:eastAsia="Arial" w:hAnsiTheme="minorBidi" w:cstheme="minorBidi"/>
+                <w:i/>
+              </w:rPr>
+              <w:t>read</w:t>
+            </w:r>
+          </w:p>
+        </w:tc>
+        <w:tc>
+          <w:tcPr>
+            <w:tcW w:w="1702" w:type="dxa"/>
+            <w:vAlign w:val="center"/>
+          </w:tcPr>
+          <w:p>
+            <w:pPr>
+              <w:ind w:right="20"/>
+              <w:jc w:val="center"/>
+              <w:cnfStyle w:val="000000000000" w:firstRow="0" w:lastRow="0" w:firstColumn="0" w:lastColumn="0" w:oddVBand="0" w:evenVBand="0" w:oddHBand="0" w:evenHBand="0" w:firstRowFirstColumn="0" w:firstRowLastColumn="0" w:lastRowFirstColumn="0" w:lastRowLastColumn="0"/>
+            </w:pPr>
+            <w:r>
+              <w:rPr>
+                <w:rFonts w:ascii="Arial" w:eastAsia="Arial" w:hAnsi="Arial" w:cs="Arial"/>
+              </w:rPr>
+              <w:t>in</w:t>
+            </w:r>
+          </w:p>
+        </w:tc>
+        <w:tc>
+          <w:tcPr>
+            <w:tcW w:w="1844" w:type="dxa"/>
+            <w:vAlign w:val="center"/>
+          </w:tcPr>
+          <w:p>
+            <w:pPr>
+              <w:jc w:val="center"/>
+              <w:cnfStyle w:val="000000000000" w:firstRow="0" w:lastRow="0" w:firstColumn="0" w:lastColumn="0" w:oddVBand="0" w:evenVBand="0" w:oddHBand="0" w:evenHBand="0" w:firstRowFirstColumn="0" w:firstRowLastColumn="0" w:lastRowFirstColumn="0" w:lastRowLastColumn="0"/>
+            </w:pPr>
+            <w:r>
+              <w:rPr>
+                <w:rFonts w:ascii="Arial" w:eastAsia="Arial" w:hAnsi="Arial" w:cs="Arial"/>
+              </w:rPr>
+              <w:t>1 bit</w:t>
+            </w:r>
+          </w:p>
+        </w:tc>
+        <w:tc>
+          <w:tcPr>
+            <w:tcW w:w="3634" w:type="dxa"/>
+            <w:vAlign w:val="center"/>
+          </w:tcPr>
+          <w:p>
+            <w:pPr>
+              <w:cnfStyle w:val="000000000000" w:firstRow="0" w:lastRow="0" w:firstColumn="0" w:lastColumn="0" w:oddVBand="0" w:evenVBand="0" w:oddHBand="0" w:evenHBand="0" w:firstRowFirstColumn="0" w:firstRowLastColumn="0" w:lastRowFirstColumn="0" w:lastRowLastColumn="0"/>
+            </w:pPr>
+            <w:r>
+              <w:rPr>
+                <w:rFonts w:ascii="Arial" w:eastAsia="Arial" w:hAnsi="Arial" w:cs="Arial"/>
+              </w:rPr>
+              <w:t>An active-high signal from the processor to read from the Cache.</w:t>
+            </w:r>
+          </w:p>
+        </w:tc>
+      </w:tr>
+      <w:tr>
+        <w:trPr>
           <w:trHeight w:val="715"/>
         </w:trPr>
         <w:tc>
@@ -4813,7 +5494,7 @@
           </w:tcPr>
           <w:p>
             <w:pPr>
-              <w:ind w:right="21"/>
+              <w:ind w:right="22"/>
               <w:jc w:val="center"/>
               <w:rPr>
                 <w:rFonts w:asciiTheme="minorBidi" w:hAnsiTheme="minorBidi" w:cstheme="minorBidi"/>
@@ -4825,7 +5506,14 @@
                 <w:rFonts w:asciiTheme="minorBidi" w:eastAsia="Arial" w:hAnsiTheme="minorBidi" w:cstheme="minorBidi"/>
                 <w:i/>
               </w:rPr>
-              <w:t>Address</w:t>
+              <w:t>Mem_</w:t>
+            </w:r>
+            <w:r>
+              <w:rPr>
+                <w:rFonts w:asciiTheme="minorBidi" w:eastAsia="Arial" w:hAnsiTheme="minorBidi" w:cstheme="minorBidi"/>
+                <w:i/>
+              </w:rPr>
+              <w:t>write</w:t>
             </w:r>
           </w:p>
         </w:tc>
@@ -4862,7 +5550,7 @@
               <w:rPr>
                 <w:rFonts w:ascii="Arial" w:eastAsia="Arial" w:hAnsi="Arial" w:cs="Arial"/>
               </w:rPr>
-              <w:t>10 bits</w:t>
+              <w:t>1 bit</w:t>
             </w:r>
           </w:p>
         </w:tc>
@@ -4879,7 +5567,162 @@
               <w:rPr>
                 <w:rFonts w:ascii="Arial" w:eastAsia="Arial" w:hAnsi="Arial" w:cs="Arial"/>
               </w:rPr>
-              <w:t>The requested address of the word addressable main memory.</w:t>
+              <w:t xml:space="preserve">An active-high Signal from the processor to write to the Cache and memory or only the memory based on the </w:t>
+            </w:r>
+            <w:r>
+              <w:rPr>
+                <w:rFonts w:ascii="Arial" w:eastAsia="Arial" w:hAnsi="Arial" w:cs="Arial"/>
+              </w:rPr>
+              <w:t>policy</w:t>
+            </w:r>
+            <w:r>
+              <w:rPr>
+                <w:rFonts w:ascii="Arial" w:eastAsia="Arial" w:hAnsi="Arial" w:cs="Arial"/>
+              </w:rPr>
+              <w:t xml:space="preserve"> for writing.</w:t>
+            </w:r>
+          </w:p>
+        </w:tc>
+      </w:tr>
+      <w:tr>
+        <w:trPr>
+          <w:trHeight w:val="715"/>
+        </w:trPr>
+        <w:tc>
+          <w:tcPr>
+            <w:cnfStyle w:val="001000000000" w:firstRow="0" w:lastRow="0" w:firstColumn="1" w:lastColumn="0" w:oddVBand="0" w:evenVBand="0" w:oddHBand="0" w:evenHBand="0" w:firstRowFirstColumn="0" w:firstRowLastColumn="0" w:lastRowFirstColumn="0" w:lastRowLastColumn="0"/>
+            <w:tcW w:w="1838" w:type="dxa"/>
+            <w:vAlign w:val="center"/>
+          </w:tcPr>
+          <w:p>
+            <w:pPr>
+              <w:ind w:right="21"/>
+              <w:jc w:val="center"/>
+              <w:rPr>
+                <w:rFonts w:asciiTheme="minorBidi" w:hAnsiTheme="minorBidi" w:cstheme="minorBidi"/>
+                <w:i/>
+              </w:rPr>
+            </w:pPr>
+            <w:r>
+              <w:rPr>
+                <w:rFonts w:asciiTheme="minorBidi" w:hAnsiTheme="minorBidi" w:cstheme="minorBidi"/>
+                <w:i/>
+              </w:rPr>
+              <w:t>Update</w:t>
+            </w:r>
+          </w:p>
+        </w:tc>
+        <w:tc>
+          <w:tcPr>
+            <w:tcW w:w="1702" w:type="dxa"/>
+            <w:vAlign w:val="center"/>
+          </w:tcPr>
+          <w:p>
+            <w:pPr>
+              <w:ind w:right="20"/>
+              <w:jc w:val="center"/>
+              <w:cnfStyle w:val="000000000000" w:firstRow="0" w:lastRow="0" w:firstColumn="0" w:lastColumn="0" w:oddVBand="0" w:evenVBand="0" w:oddHBand="0" w:evenHBand="0" w:firstRowFirstColumn="0" w:firstRowLastColumn="0" w:lastRowFirstColumn="0" w:lastRowLastColumn="0"/>
+            </w:pPr>
+            <w:r>
+              <w:rPr>
+                <w:rFonts w:ascii="Arial" w:eastAsia="Arial" w:hAnsi="Arial" w:cs="Arial"/>
+              </w:rPr>
+              <w:t>Out</w:t>
+            </w:r>
+          </w:p>
+        </w:tc>
+        <w:tc>
+          <w:tcPr>
+            <w:tcW w:w="1844" w:type="dxa"/>
+            <w:vAlign w:val="center"/>
+          </w:tcPr>
+          <w:p>
+            <w:pPr>
+              <w:jc w:val="center"/>
+              <w:cnfStyle w:val="000000000000" w:firstRow="0" w:lastRow="0" w:firstColumn="0" w:lastColumn="0" w:oddVBand="0" w:evenVBand="0" w:oddHBand="0" w:evenHBand="0" w:firstRowFirstColumn="0" w:firstRowLastColumn="0" w:lastRowFirstColumn="0" w:lastRowLastColumn="0"/>
+            </w:pPr>
+            <w:r>
+              <w:rPr>
+                <w:rFonts w:ascii="Arial" w:eastAsia="Arial" w:hAnsi="Arial" w:cs="Arial"/>
+              </w:rPr>
+              <w:t>1 bit</w:t>
+            </w:r>
+          </w:p>
+        </w:tc>
+        <w:tc>
+          <w:tcPr>
+            <w:tcW w:w="3634" w:type="dxa"/>
+            <w:vAlign w:val="center"/>
+          </w:tcPr>
+          <w:p>
+            <w:pPr>
+              <w:cnfStyle w:val="000000000000" w:firstRow="0" w:lastRow="0" w:firstColumn="0" w:lastColumn="0" w:oddVBand="0" w:evenVBand="0" w:oddHBand="0" w:evenHBand="0" w:firstRowFirstColumn="0" w:firstRowLastColumn="0" w:lastRowFirstColumn="0" w:lastRowLastColumn="0"/>
+            </w:pPr>
+            <w:r>
+              <w:rPr>
+                <w:rFonts w:ascii="Arial" w:eastAsia="Arial" w:hAnsi="Arial" w:cs="Arial"/>
+              </w:rPr>
+              <w:t>Active-high signal to Cache</w:t>
+            </w:r>
+            <w:r>
+              <w:rPr>
+                <w:rFonts w:ascii="Arial" w:eastAsia="Arial" w:hAnsi="Arial" w:cs="Arial"/>
+              </w:rPr>
+              <w:t xml:space="preserve"> </w:t>
+            </w:r>
+            <w:r>
+              <w:rPr>
+                <w:rFonts w:ascii="Arial" w:eastAsia="Arial" w:hAnsi="Arial" w:cs="Arial"/>
+              </w:rPr>
+              <w:t xml:space="preserve">to </w:t>
+            </w:r>
+            <w:r>
+              <w:rPr>
+                <w:rFonts w:ascii="Arial" w:eastAsia="Arial" w:hAnsi="Arial" w:cs="Arial"/>
+              </w:rPr>
+              <w:t>update</w:t>
+            </w:r>
+            <w:r>
+              <w:rPr>
+                <w:rFonts w:ascii="Arial" w:eastAsia="Arial" w:hAnsi="Arial" w:cs="Arial"/>
+              </w:rPr>
+              <w:t xml:space="preserve"> </w:t>
+            </w:r>
+            <w:r>
+              <w:rPr>
+                <w:rFonts w:ascii="Arial" w:eastAsia="Arial" w:hAnsi="Arial" w:cs="Arial"/>
+              </w:rPr>
+              <w:t>an entire</w:t>
+            </w:r>
+            <w:r>
+              <w:rPr>
+                <w:rFonts w:ascii="Arial" w:eastAsia="Arial" w:hAnsi="Arial" w:cs="Arial"/>
+              </w:rPr>
+              <w:t xml:space="preserve"> Cache </w:t>
+            </w:r>
+            <w:r>
+              <w:rPr>
+                <w:rFonts w:ascii="Arial" w:eastAsia="Arial" w:hAnsi="Arial" w:cs="Arial"/>
+              </w:rPr>
+              <w:t xml:space="preserve">block </w:t>
+            </w:r>
+            <w:r>
+              <w:rPr>
+                <w:rFonts w:ascii="Arial" w:eastAsia="Arial" w:hAnsi="Arial" w:cs="Arial"/>
+              </w:rPr>
+              <w:t>using the data block read from</w:t>
+            </w:r>
+            <w:r>
+              <w:rPr>
+                <w:rFonts w:ascii="Arial" w:eastAsia="Arial" w:hAnsi="Arial" w:cs="Arial"/>
+              </w:rPr>
+              <w:t xml:space="preserve"> </w:t>
+            </w:r>
+            <w:r>
+              <w:rPr>
+                <w:rFonts w:ascii="Arial" w:eastAsia="Arial" w:hAnsi="Arial" w:cs="Arial"/>
+              </w:rPr>
+              <w:t>Main Memory.</w:t>
             </w:r>
           </w:p>
         </w:tc>
@@ -4903,15 +5746,13 @@
                 <w:i/>
               </w:rPr>
             </w:pPr>
-            <w:proofErr w:type="spellStart"/>
             <w:r>
               <w:rPr>
                 <w:rFonts w:asciiTheme="minorBidi" w:hAnsiTheme="minorBidi" w:cstheme="minorBidi"/>
                 <w:i/>
               </w:rPr>
-              <w:t>Read_data</w:t>
-            </w:r>
-            <w:proofErr w:type="spellEnd"/>
+              <w:t>Refill</w:t>
+            </w:r>
           </w:p>
         </w:tc>
         <w:tc>
@@ -4932,7 +5773,7 @@
               <w:rPr>
                 <w:rFonts w:asciiTheme="minorBidi" w:hAnsiTheme="minorBidi" w:cstheme="minorBidi"/>
               </w:rPr>
-              <w:t>in</w:t>
+              <w:t>Out</w:t>
             </w:r>
           </w:p>
         </w:tc>
@@ -4950,7 +5791,7 @@
               <w:rPr>
                 <w:rFonts w:ascii="Arial" w:eastAsia="Arial" w:hAnsi="Arial" w:cs="Arial"/>
               </w:rPr>
-              <w:t>16 bytes (a block)</w:t>
+              <w:t>1 bit</w:t>
             </w:r>
           </w:p>
         </w:tc>
@@ -4968,15 +5809,185 @@
             </w:pPr>
             <w:r>
               <w:rPr>
-                <w:rFonts w:asciiTheme="minorBidi" w:hAnsiTheme="minorBidi" w:cstheme="minorBidi"/>
-              </w:rPr>
-              <w:t>A reading block fr</w:t>
-            </w:r>
-            <w:r>
-              <w:rPr>
-                <w:rFonts w:asciiTheme="minorBidi" w:hAnsiTheme="minorBidi" w:cstheme="minorBidi"/>
-              </w:rPr>
-              <w:t>om the main memory to be updated in the cache array.</w:t>
+                <w:rFonts w:ascii="Arial" w:eastAsia="Arial" w:hAnsi="Arial" w:cs="Arial"/>
+              </w:rPr>
+              <w:t>Active-high signal to Cache</w:t>
+            </w:r>
+            <w:r>
+              <w:rPr>
+                <w:rFonts w:ascii="Arial" w:eastAsia="Arial" w:hAnsi="Arial" w:cs="Arial"/>
+              </w:rPr>
+              <w:t xml:space="preserve"> </w:t>
+            </w:r>
+            <w:r>
+              <w:rPr>
+                <w:rFonts w:ascii="Arial" w:eastAsia="Arial" w:hAnsi="Arial" w:cs="Arial"/>
+              </w:rPr>
+              <w:t xml:space="preserve">to </w:t>
+            </w:r>
+            <w:r>
+              <w:rPr>
+                <w:rFonts w:ascii="Arial" w:eastAsia="Arial" w:hAnsi="Arial" w:cs="Arial"/>
+              </w:rPr>
+              <w:t>refill</w:t>
+            </w:r>
+            <w:r>
+              <w:rPr>
+                <w:rFonts w:ascii="Arial" w:eastAsia="Arial" w:hAnsi="Arial" w:cs="Arial"/>
+              </w:rPr>
+              <w:t xml:space="preserve"> the</w:t>
+            </w:r>
+            <w:r>
+              <w:rPr>
+                <w:rFonts w:ascii="Arial" w:eastAsia="Arial" w:hAnsi="Arial" w:cs="Arial"/>
+              </w:rPr>
+              <w:t xml:space="preserve"> </w:t>
+            </w:r>
+            <w:r>
+              <w:rPr>
+                <w:rFonts w:ascii="Arial" w:eastAsia="Arial" w:hAnsi="Arial" w:cs="Arial"/>
+              </w:rPr>
+              <w:t>corresponding word on the Cache</w:t>
+            </w:r>
+            <w:r>
+              <w:rPr>
+                <w:rFonts w:ascii="Arial" w:eastAsia="Arial" w:hAnsi="Arial" w:cs="Arial"/>
+              </w:rPr>
+              <w:t xml:space="preserve"> block</w:t>
+            </w:r>
+            <w:r>
+              <w:rPr>
+                <w:rFonts w:ascii="Arial" w:eastAsia="Arial" w:hAnsi="Arial" w:cs="Arial"/>
+              </w:rPr>
+              <w:t>, on a write hit.</w:t>
+            </w:r>
+          </w:p>
+        </w:tc>
+      </w:tr>
+      <w:tr>
+        <w:trPr>
+          <w:trHeight w:val="967"/>
+        </w:trPr>
+        <w:tc>
+          <w:tcPr>
+            <w:cnfStyle w:val="001000000000" w:firstRow="0" w:lastRow="0" w:firstColumn="1" w:lastColumn="0" w:oddVBand="0" w:evenVBand="0" w:oddHBand="0" w:evenHBand="0" w:firstRowFirstColumn="0" w:firstRowLastColumn="0" w:lastRowFirstColumn="0" w:lastRowLastColumn="0"/>
+            <w:tcW w:w="1838" w:type="dxa"/>
+            <w:vAlign w:val="center"/>
+          </w:tcPr>
+          <w:p>
+            <w:pPr>
+              <w:ind w:right="19"/>
+              <w:jc w:val="center"/>
+              <w:rPr>
+                <w:rFonts w:asciiTheme="minorBidi" w:eastAsia="Arial" w:hAnsiTheme="minorBidi" w:cstheme="minorBidi"/>
+                <w:i/>
+              </w:rPr>
+            </w:pPr>
+            <w:r>
+              <w:rPr>
+                <w:rFonts w:asciiTheme="minorBidi" w:eastAsia="Arial" w:hAnsiTheme="minorBidi" w:cstheme="minorBidi"/>
+                <w:i/>
+              </w:rPr>
+              <w:t xml:space="preserve">Stall </w:t>
+            </w:r>
+          </w:p>
+        </w:tc>
+        <w:tc>
+          <w:tcPr>
+            <w:tcW w:w="1702" w:type="dxa"/>
+            <w:vAlign w:val="center"/>
+          </w:tcPr>
+          <w:p>
+            <w:pPr>
+              <w:ind w:right="20"/>
+              <w:jc w:val="center"/>
+              <w:cnfStyle w:val="000000000000" w:firstRow="0" w:lastRow="0" w:firstColumn="0" w:lastColumn="0" w:oddVBand="0" w:evenVBand="0" w:oddHBand="0" w:evenHBand="0" w:firstRowFirstColumn="0" w:firstRowLastColumn="0" w:lastRowFirstColumn="0" w:lastRowLastColumn="0"/>
+              <w:rPr>
+                <w:rFonts w:ascii="Arial" w:eastAsia="Arial" w:hAnsi="Arial" w:cs="Arial"/>
+              </w:rPr>
+            </w:pPr>
+            <w:r>
+              <w:rPr>
+                <w:rFonts w:ascii="Arial" w:eastAsia="Arial" w:hAnsi="Arial" w:cs="Arial"/>
+              </w:rPr>
+              <w:t>Out</w:t>
+            </w:r>
+          </w:p>
+        </w:tc>
+        <w:tc>
+          <w:tcPr>
+            <w:tcW w:w="1844" w:type="dxa"/>
+            <w:vAlign w:val="center"/>
+          </w:tcPr>
+          <w:p>
+            <w:pPr>
+              <w:jc w:val="center"/>
+              <w:cnfStyle w:val="000000000000" w:firstRow="0" w:lastRow="0" w:firstColumn="0" w:lastColumn="0" w:oddVBand="0" w:evenVBand="0" w:oddHBand="0" w:evenHBand="0" w:firstRowFirstColumn="0" w:firstRowLastColumn="0" w:lastRowFirstColumn="0" w:lastRowLastColumn="0"/>
+              <w:rPr>
+                <w:rFonts w:ascii="Arial" w:eastAsia="Arial" w:hAnsi="Arial" w:cs="Arial"/>
+              </w:rPr>
+            </w:pPr>
+            <w:r>
+              <w:rPr>
+                <w:rFonts w:ascii="Arial" w:eastAsia="Arial" w:hAnsi="Arial" w:cs="Arial"/>
+              </w:rPr>
+              <w:t>1 bit</w:t>
+            </w:r>
+          </w:p>
+        </w:tc>
+        <w:tc>
+          <w:tcPr>
+            <w:tcW w:w="3634" w:type="dxa"/>
+            <w:vAlign w:val="center"/>
+          </w:tcPr>
+          <w:p>
+            <w:pPr>
+              <w:spacing w:after="0" w:line="240" w:lineRule="auto"/>
+              <w:cnfStyle w:val="000000000000" w:firstRow="0" w:lastRow="0" w:firstColumn="0" w:lastColumn="0" w:oddVBand="0" w:evenVBand="0" w:oddHBand="0" w:evenHBand="0" w:firstRowFirstColumn="0" w:firstRowLastColumn="0" w:lastRowFirstColumn="0" w:lastRowLastColumn="0"/>
+              <w:rPr>
+                <w:rFonts w:ascii="Arial" w:eastAsia="Arial" w:hAnsi="Arial" w:cs="Arial"/>
+              </w:rPr>
+            </w:pPr>
+            <w:r>
+              <w:rPr>
+                <w:rFonts w:ascii="Arial" w:eastAsia="Arial" w:hAnsi="Arial" w:cs="Arial"/>
+              </w:rPr>
+              <w:t>An a</w:t>
+            </w:r>
+            <w:r>
+              <w:rPr>
+                <w:rFonts w:ascii="Arial" w:eastAsia="Arial" w:hAnsi="Arial" w:cs="Arial"/>
+              </w:rPr>
+              <w:t xml:space="preserve">ctive-high signal to stall the </w:t>
+            </w:r>
+          </w:p>
+          <w:p>
+            <w:pPr>
+              <w:spacing w:after="0" w:line="240" w:lineRule="auto"/>
+              <w:cnfStyle w:val="000000000000" w:firstRow="0" w:lastRow="0" w:firstColumn="0" w:lastColumn="0" w:oddVBand="0" w:evenVBand="0" w:oddHBand="0" w:evenHBand="0" w:firstRowFirstColumn="0" w:firstRowLastColumn="0" w:lastRowFirstColumn="0" w:lastRowLastColumn="0"/>
+              <w:rPr>
+                <w:rFonts w:ascii="Arial" w:eastAsia="Arial" w:hAnsi="Arial" w:cs="Arial"/>
+              </w:rPr>
+            </w:pPr>
+            <w:r>
+              <w:rPr>
+                <w:rFonts w:ascii="Arial" w:eastAsia="Arial" w:hAnsi="Arial" w:cs="Arial"/>
+              </w:rPr>
+              <w:t xml:space="preserve">processor on read/write misses </w:t>
+            </w:r>
+          </w:p>
+          <w:p>
+            <w:pPr>
+              <w:cnfStyle w:val="000000000000" w:firstRow="0" w:lastRow="0" w:firstColumn="0" w:lastColumn="0" w:oddVBand="0" w:evenVBand="0" w:oddHBand="0" w:evenHBand="0" w:firstRowFirstColumn="0" w:firstRowLastColumn="0" w:lastRowFirstColumn="0" w:lastRowLastColumn="0"/>
+              <w:rPr>
+                <w:rFonts w:ascii="Arial" w:eastAsia="Arial" w:hAnsi="Arial" w:cs="Arial"/>
+              </w:rPr>
+            </w:pPr>
+            <w:r>
+              <w:rPr>
+                <w:rFonts w:ascii="Arial" w:eastAsia="Arial" w:hAnsi="Arial" w:cs="Arial"/>
+              </w:rPr>
+              <w:t>and write hits.</w:t>
             </w:r>
           </w:p>
         </w:tc>
@@ -5000,15 +6011,13 @@
                 <w:i/>
               </w:rPr>
             </w:pPr>
-            <w:proofErr w:type="spellStart"/>
             <w:r>
               <w:rPr>
                 <w:rFonts w:asciiTheme="minorBidi" w:hAnsiTheme="minorBidi" w:cstheme="minorBidi"/>
                 <w:i/>
               </w:rPr>
-              <w:t>DataIN</w:t>
-            </w:r>
-            <w:proofErr w:type="spellEnd"/>
+              <w:t>Main_read</w:t>
+            </w:r>
           </w:p>
         </w:tc>
         <w:tc>
@@ -5021,12 +6030,15 @@
               <w:ind w:right="20"/>
               <w:jc w:val="center"/>
               <w:cnfStyle w:val="000000000000" w:firstRow="0" w:lastRow="0" w:firstColumn="0" w:lastColumn="0" w:oddVBand="0" w:evenVBand="0" w:oddHBand="0" w:evenHBand="0" w:firstRowFirstColumn="0" w:firstRowLastColumn="0" w:lastRowFirstColumn="0" w:lastRowLastColumn="0"/>
-            </w:pPr>
-            <w:r>
-              <w:rPr>
-                <w:rFonts w:ascii="Arial" w:eastAsia="Arial" w:hAnsi="Arial" w:cs="Arial"/>
-              </w:rPr>
-              <w:t>in</w:t>
+              <w:rPr>
+                <w:rFonts w:ascii="Arial" w:eastAsia="Arial" w:hAnsi="Arial" w:cs="Arial"/>
+              </w:rPr>
+            </w:pPr>
+            <w:r>
+              <w:rPr>
+                <w:rFonts w:ascii="Arial" w:eastAsia="Arial" w:hAnsi="Arial" w:cs="Arial"/>
+              </w:rPr>
+              <w:t>Out</w:t>
             </w:r>
           </w:p>
         </w:tc>
@@ -5039,12 +6051,15 @@
             <w:pPr>
               <w:jc w:val="center"/>
               <w:cnfStyle w:val="000000000000" w:firstRow="0" w:lastRow="0" w:firstColumn="0" w:lastColumn="0" w:oddVBand="0" w:evenVBand="0" w:oddHBand="0" w:evenHBand="0" w:firstRowFirstColumn="0" w:firstRowLastColumn="0" w:lastRowFirstColumn="0" w:lastRowLastColumn="0"/>
-            </w:pPr>
-            <w:r>
-              <w:rPr>
-                <w:rFonts w:ascii="Arial" w:eastAsia="Arial" w:hAnsi="Arial" w:cs="Arial"/>
-              </w:rPr>
-              <w:t>4 bytes</w:t>
+              <w:rPr>
+                <w:rFonts w:ascii="Arial" w:eastAsia="Arial" w:hAnsi="Arial" w:cs="Arial"/>
+              </w:rPr>
+            </w:pPr>
+            <w:r>
+              <w:rPr>
+                <w:rFonts w:ascii="Arial" w:eastAsia="Arial" w:hAnsi="Arial" w:cs="Arial"/>
+              </w:rPr>
+              <w:t>1 bit</w:t>
             </w:r>
           </w:p>
         </w:tc>
@@ -5056,60 +6071,15 @@
           <w:p>
             <w:pPr>
               <w:cnfStyle w:val="000000000000" w:firstRow="0" w:lastRow="0" w:firstColumn="0" w:lastColumn="0" w:oddVBand="0" w:evenVBand="0" w:oddHBand="0" w:evenHBand="0" w:firstRowFirstColumn="0" w:firstRowLastColumn="0" w:lastRowFirstColumn="0" w:lastRowLastColumn="0"/>
-            </w:pPr>
-            <w:r>
-              <w:rPr>
-                <w:rFonts w:ascii="Arial" w:eastAsia="Arial" w:hAnsi="Arial" w:cs="Arial"/>
-              </w:rPr>
-              <w:t xml:space="preserve">The </w:t>
-            </w:r>
-            <w:r>
-              <w:rPr>
-                <w:rFonts w:ascii="Arial" w:eastAsia="Arial" w:hAnsi="Arial" w:cs="Arial"/>
-              </w:rPr>
-              <w:t>data</w:t>
-            </w:r>
-            <w:r>
-              <w:rPr>
-                <w:rFonts w:ascii="Arial" w:eastAsia="Arial" w:hAnsi="Arial" w:cs="Arial"/>
-              </w:rPr>
-              <w:t xml:space="preserve"> of the requested address </w:t>
-            </w:r>
-            <w:r>
-              <w:rPr>
-                <w:rFonts w:ascii="Arial" w:eastAsia="Arial" w:hAnsi="Arial" w:cs="Arial"/>
-              </w:rPr>
-              <w:t xml:space="preserve">should be written </w:t>
-            </w:r>
-            <w:r>
-              <w:rPr>
-                <w:rFonts w:ascii="Arial" w:eastAsia="Arial" w:hAnsi="Arial" w:cs="Arial"/>
-              </w:rPr>
-              <w:t xml:space="preserve">to the Cache based on the </w:t>
-            </w:r>
-            <w:r>
-              <w:rPr>
-                <w:rFonts w:ascii="Arial" w:eastAsia="Arial" w:hAnsi="Arial" w:cs="Arial"/>
-              </w:rPr>
-              <w:t xml:space="preserve">write-through </w:t>
-            </w:r>
-            <w:r>
-              <w:rPr>
-                <w:rFonts w:ascii="Arial" w:eastAsia="Arial" w:hAnsi="Arial" w:cs="Arial"/>
-              </w:rPr>
-              <w:t>policy for writ</w:t>
-            </w:r>
-            <w:r>
-              <w:rPr>
-                <w:rFonts w:ascii="Arial" w:eastAsia="Arial" w:hAnsi="Arial" w:cs="Arial"/>
-              </w:rPr>
-              <w:t>e-hit</w:t>
-            </w:r>
-            <w:r>
-              <w:rPr>
-                <w:rFonts w:ascii="Arial" w:eastAsia="Arial" w:hAnsi="Arial" w:cs="Arial"/>
-              </w:rPr>
-              <w:t>.</w:t>
+              <w:rPr>
+                <w:rFonts w:ascii="Arial" w:eastAsia="Arial" w:hAnsi="Arial" w:cs="Arial"/>
+              </w:rPr>
+            </w:pPr>
+            <w:r>
+              <w:rPr>
+                <w:rFonts w:ascii="Arial" w:eastAsia="Arial" w:hAnsi="Arial" w:cs="Arial"/>
+              </w:rPr>
+              <w:t>An active-high signal from the FSM to read from the main memory and store a block in the cache.</w:t>
             </w:r>
           </w:p>
         </w:tc>
@@ -5133,13 +6103,15 @@
                 <w:i/>
               </w:rPr>
             </w:pPr>
+            <w:proofErr w:type="spellStart"/>
             <w:r>
               <w:rPr>
                 <w:rFonts w:asciiTheme="minorBidi" w:hAnsiTheme="minorBidi" w:cstheme="minorBidi"/>
                 <w:i/>
               </w:rPr>
-              <w:t>Update</w:t>
-            </w:r>
+              <w:t>Main_write</w:t>
+            </w:r>
+            <w:proofErr w:type="spellEnd"/>
           </w:p>
         </w:tc>
         <w:tc>
@@ -5160,7 +6132,7 @@
               <w:rPr>
                 <w:rFonts w:ascii="Arial" w:eastAsia="Arial" w:hAnsi="Arial" w:cs="Arial"/>
               </w:rPr>
-              <w:t>In</w:t>
+              <w:t>Out</w:t>
             </w:r>
           </w:p>
         </w:tc>
@@ -5181,7 +6153,7 @@
               <w:rPr>
                 <w:rFonts w:ascii="Arial" w:eastAsia="Arial" w:hAnsi="Arial" w:cs="Arial"/>
               </w:rPr>
-              <w:t>1 bit</w:t>
+              <w:t xml:space="preserve">1 bit </w:t>
             </w:r>
           </w:p>
         </w:tc>
@@ -5201,408 +6173,31 @@
               <w:rPr>
                 <w:rFonts w:ascii="Arial" w:eastAsia="Arial" w:hAnsi="Arial" w:cs="Arial"/>
               </w:rPr>
-              <w:t>Active-high signal to Cache</w:t>
-            </w:r>
-            <w:r>
-              <w:rPr>
-                <w:rFonts w:ascii="Arial" w:eastAsia="Arial" w:hAnsi="Arial" w:cs="Arial"/>
-              </w:rPr>
-              <w:t xml:space="preserve"> </w:t>
-            </w:r>
-            <w:r>
-              <w:rPr>
-                <w:rFonts w:ascii="Arial" w:eastAsia="Arial" w:hAnsi="Arial" w:cs="Arial"/>
-              </w:rPr>
-              <w:t xml:space="preserve">to </w:t>
-            </w:r>
-            <w:r>
-              <w:rPr>
-                <w:rFonts w:ascii="Arial" w:eastAsia="Arial" w:hAnsi="Arial" w:cs="Arial"/>
-              </w:rPr>
-              <w:t>update</w:t>
-            </w:r>
-            <w:r>
-              <w:rPr>
-                <w:rFonts w:ascii="Arial" w:eastAsia="Arial" w:hAnsi="Arial" w:cs="Arial"/>
-              </w:rPr>
-              <w:t xml:space="preserve"> </w:t>
-            </w:r>
-            <w:r>
-              <w:rPr>
-                <w:rFonts w:ascii="Arial" w:eastAsia="Arial" w:hAnsi="Arial" w:cs="Arial"/>
-              </w:rPr>
-              <w:t>an entire</w:t>
-            </w:r>
-            <w:r>
-              <w:rPr>
-                <w:rFonts w:ascii="Arial" w:eastAsia="Arial" w:hAnsi="Arial" w:cs="Arial"/>
-              </w:rPr>
-              <w:t xml:space="preserve"> Cache </w:t>
-            </w:r>
-            <w:r>
-              <w:rPr>
-                <w:rFonts w:ascii="Arial" w:eastAsia="Arial" w:hAnsi="Arial" w:cs="Arial"/>
-              </w:rPr>
-              <w:t xml:space="preserve">block </w:t>
-            </w:r>
-            <w:r>
-              <w:rPr>
-                <w:rFonts w:ascii="Arial" w:eastAsia="Arial" w:hAnsi="Arial" w:cs="Arial"/>
-              </w:rPr>
-              <w:t>using the data block read from</w:t>
-            </w:r>
-            <w:r>
-              <w:rPr>
-                <w:rFonts w:ascii="Arial" w:eastAsia="Arial" w:hAnsi="Arial" w:cs="Arial"/>
-              </w:rPr>
-              <w:t xml:space="preserve"> </w:t>
-            </w:r>
-            <w:r>
-              <w:rPr>
-                <w:rFonts w:ascii="Arial" w:eastAsia="Arial" w:hAnsi="Arial" w:cs="Arial"/>
-              </w:rPr>
-              <w:t>Main Memory.</w:t>
-            </w:r>
-          </w:p>
-        </w:tc>
-      </w:tr>
-      <w:tr>
-        <w:trPr>
-          <w:trHeight w:val="718"/>
-        </w:trPr>
-        <w:tc>
-          <w:tcPr>
-            <w:cnfStyle w:val="001000000000" w:firstRow="0" w:lastRow="0" w:firstColumn="1" w:lastColumn="0" w:oddVBand="0" w:evenVBand="0" w:oddHBand="0" w:evenHBand="0" w:firstRowFirstColumn="0" w:firstRowLastColumn="0" w:lastRowFirstColumn="0" w:lastRowLastColumn="0"/>
-            <w:tcW w:w="1838" w:type="dxa"/>
-            <w:vAlign w:val="center"/>
-          </w:tcPr>
-          <w:p>
-            <w:pPr>
-              <w:ind w:right="22"/>
-              <w:jc w:val="center"/>
-              <w:rPr>
-                <w:rFonts w:asciiTheme="minorBidi" w:hAnsiTheme="minorBidi" w:cstheme="minorBidi"/>
-                <w:i/>
-              </w:rPr>
-            </w:pPr>
-            <w:r>
-              <w:rPr>
-                <w:rFonts w:asciiTheme="minorBidi" w:hAnsiTheme="minorBidi" w:cstheme="minorBidi"/>
-                <w:i/>
-              </w:rPr>
-              <w:t>Refill</w:t>
-            </w:r>
-          </w:p>
-        </w:tc>
-        <w:tc>
-          <w:tcPr>
-            <w:tcW w:w="1702" w:type="dxa"/>
-            <w:vAlign w:val="center"/>
-          </w:tcPr>
-          <w:p>
-            <w:pPr>
-              <w:ind w:right="20"/>
-              <w:jc w:val="center"/>
-              <w:cnfStyle w:val="000000000000" w:firstRow="0" w:lastRow="0" w:firstColumn="0" w:lastColumn="0" w:oddVBand="0" w:evenVBand="0" w:oddHBand="0" w:evenHBand="0" w:firstRowFirstColumn="0" w:firstRowLastColumn="0" w:lastRowFirstColumn="0" w:lastRowLastColumn="0"/>
-              <w:rPr>
-                <w:rFonts w:ascii="Arial" w:eastAsia="Arial" w:hAnsi="Arial" w:cs="Arial"/>
-              </w:rPr>
-            </w:pPr>
-            <w:r>
-              <w:rPr>
-                <w:rFonts w:ascii="Arial" w:eastAsia="Arial" w:hAnsi="Arial" w:cs="Arial"/>
-              </w:rPr>
-              <w:t>in</w:t>
-            </w:r>
-          </w:p>
-        </w:tc>
-        <w:tc>
-          <w:tcPr>
-            <w:tcW w:w="1844" w:type="dxa"/>
-            <w:vAlign w:val="center"/>
-          </w:tcPr>
-          <w:p>
-            <w:pPr>
-              <w:jc w:val="center"/>
-              <w:cnfStyle w:val="000000000000" w:firstRow="0" w:lastRow="0" w:firstColumn="0" w:lastColumn="0" w:oddVBand="0" w:evenVBand="0" w:oddHBand="0" w:evenHBand="0" w:firstRowFirstColumn="0" w:firstRowLastColumn="0" w:lastRowFirstColumn="0" w:lastRowLastColumn="0"/>
-              <w:rPr>
-                <w:rFonts w:ascii="Arial" w:eastAsia="Arial" w:hAnsi="Arial" w:cs="Arial"/>
-              </w:rPr>
-            </w:pPr>
-            <w:r>
-              <w:rPr>
-                <w:rFonts w:ascii="Arial" w:eastAsia="Arial" w:hAnsi="Arial" w:cs="Arial"/>
-              </w:rPr>
-              <w:t>1 bit</w:t>
-            </w:r>
-          </w:p>
-        </w:tc>
-        <w:tc>
-          <w:tcPr>
-            <w:tcW w:w="3634" w:type="dxa"/>
-            <w:vAlign w:val="center"/>
-          </w:tcPr>
-          <w:p>
-            <w:pPr>
-              <w:cnfStyle w:val="000000000000" w:firstRow="0" w:lastRow="0" w:firstColumn="0" w:lastColumn="0" w:oddVBand="0" w:evenVBand="0" w:oddHBand="0" w:evenHBand="0" w:firstRowFirstColumn="0" w:firstRowLastColumn="0" w:lastRowFirstColumn="0" w:lastRowLastColumn="0"/>
-              <w:rPr>
-                <w:rFonts w:ascii="Arial" w:eastAsia="Arial" w:hAnsi="Arial" w:cs="Arial"/>
-              </w:rPr>
-            </w:pPr>
-            <w:r>
-              <w:rPr>
-                <w:rFonts w:ascii="Arial" w:eastAsia="Arial" w:hAnsi="Arial" w:cs="Arial"/>
-              </w:rPr>
-              <w:t>Active-high signal to Cache</w:t>
-            </w:r>
-            <w:r>
-              <w:rPr>
-                <w:rFonts w:ascii="Arial" w:eastAsia="Arial" w:hAnsi="Arial" w:cs="Arial"/>
-              </w:rPr>
-              <w:t xml:space="preserve"> </w:t>
-            </w:r>
-            <w:r>
-              <w:rPr>
-                <w:rFonts w:ascii="Arial" w:eastAsia="Arial" w:hAnsi="Arial" w:cs="Arial"/>
-              </w:rPr>
-              <w:t xml:space="preserve">to </w:t>
-            </w:r>
-            <w:r>
-              <w:rPr>
-                <w:rFonts w:ascii="Arial" w:eastAsia="Arial" w:hAnsi="Arial" w:cs="Arial"/>
-              </w:rPr>
-              <w:t>refill</w:t>
-            </w:r>
-            <w:r>
-              <w:rPr>
-                <w:rFonts w:ascii="Arial" w:eastAsia="Arial" w:hAnsi="Arial" w:cs="Arial"/>
-              </w:rPr>
-              <w:t xml:space="preserve"> the</w:t>
-            </w:r>
-            <w:r>
-              <w:rPr>
-                <w:rFonts w:ascii="Arial" w:eastAsia="Arial" w:hAnsi="Arial" w:cs="Arial"/>
-              </w:rPr>
-              <w:t xml:space="preserve"> </w:t>
-            </w:r>
-            <w:r>
-              <w:rPr>
-                <w:rFonts w:ascii="Arial" w:eastAsia="Arial" w:hAnsi="Arial" w:cs="Arial"/>
-              </w:rPr>
-              <w:t>corresponding word on the Cache</w:t>
-            </w:r>
-            <w:r>
-              <w:rPr>
-                <w:rFonts w:ascii="Arial" w:eastAsia="Arial" w:hAnsi="Arial" w:cs="Arial"/>
-              </w:rPr>
-              <w:t xml:space="preserve"> block</w:t>
-            </w:r>
-            <w:r>
-              <w:rPr>
-                <w:rFonts w:ascii="Arial" w:eastAsia="Arial" w:hAnsi="Arial" w:cs="Arial"/>
-              </w:rPr>
-              <w:t>, on a write hit.</w:t>
-            </w:r>
-          </w:p>
-        </w:tc>
-      </w:tr>
-      <w:tr>
-        <w:trPr>
-          <w:trHeight w:val="718"/>
-        </w:trPr>
-        <w:tc>
-          <w:tcPr>
-            <w:cnfStyle w:val="001000000000" w:firstRow="0" w:lastRow="0" w:firstColumn="1" w:lastColumn="0" w:oddVBand="0" w:evenVBand="0" w:oddHBand="0" w:evenHBand="0" w:firstRowFirstColumn="0" w:firstRowLastColumn="0" w:lastRowFirstColumn="0" w:lastRowLastColumn="0"/>
-            <w:tcW w:w="1838" w:type="dxa"/>
-            <w:vAlign w:val="center"/>
-          </w:tcPr>
-          <w:p>
-            <w:pPr>
-              <w:ind w:right="22"/>
-              <w:jc w:val="center"/>
-              <w:rPr>
-                <w:rFonts w:asciiTheme="minorBidi" w:hAnsiTheme="minorBidi" w:cstheme="minorBidi"/>
-                <w:i/>
-              </w:rPr>
-            </w:pPr>
-            <w:r>
-              <w:rPr>
-                <w:rFonts w:asciiTheme="minorBidi" w:hAnsiTheme="minorBidi" w:cstheme="minorBidi"/>
-                <w:i/>
-              </w:rPr>
-              <w:t>hit</w:t>
-            </w:r>
-          </w:p>
-        </w:tc>
-        <w:tc>
-          <w:tcPr>
-            <w:tcW w:w="1702" w:type="dxa"/>
-            <w:vAlign w:val="center"/>
-          </w:tcPr>
-          <w:p>
-            <w:pPr>
-              <w:ind w:right="20"/>
-              <w:jc w:val="center"/>
-              <w:cnfStyle w:val="000000000000" w:firstRow="0" w:lastRow="0" w:firstColumn="0" w:lastColumn="0" w:oddVBand="0" w:evenVBand="0" w:oddHBand="0" w:evenHBand="0" w:firstRowFirstColumn="0" w:firstRowLastColumn="0" w:lastRowFirstColumn="0" w:lastRowLastColumn="0"/>
-              <w:rPr>
-                <w:rFonts w:ascii="Arial" w:eastAsia="Arial" w:hAnsi="Arial" w:cs="Arial"/>
-              </w:rPr>
-            </w:pPr>
-            <w:r>
-              <w:rPr>
-                <w:rFonts w:ascii="Arial" w:eastAsia="Arial" w:hAnsi="Arial" w:cs="Arial"/>
-              </w:rPr>
-              <w:t>out</w:t>
-            </w:r>
-          </w:p>
-        </w:tc>
-        <w:tc>
-          <w:tcPr>
-            <w:tcW w:w="1844" w:type="dxa"/>
-            <w:vAlign w:val="center"/>
-          </w:tcPr>
-          <w:p>
-            <w:pPr>
-              <w:jc w:val="center"/>
-              <w:cnfStyle w:val="000000000000" w:firstRow="0" w:lastRow="0" w:firstColumn="0" w:lastColumn="0" w:oddVBand="0" w:evenVBand="0" w:oddHBand="0" w:evenHBand="0" w:firstRowFirstColumn="0" w:firstRowLastColumn="0" w:lastRowFirstColumn="0" w:lastRowLastColumn="0"/>
-              <w:rPr>
-                <w:rFonts w:ascii="Arial" w:eastAsia="Arial" w:hAnsi="Arial" w:cs="Arial"/>
-              </w:rPr>
-            </w:pPr>
-            <w:r>
-              <w:rPr>
-                <w:rFonts w:ascii="Arial" w:eastAsia="Arial" w:hAnsi="Arial" w:cs="Arial"/>
-              </w:rPr>
-              <w:t>1bit</w:t>
-            </w:r>
-          </w:p>
-        </w:tc>
-        <w:tc>
-          <w:tcPr>
-            <w:tcW w:w="3634" w:type="dxa"/>
-            <w:vAlign w:val="center"/>
-          </w:tcPr>
-          <w:p>
-            <w:pPr>
-              <w:cnfStyle w:val="000000000000" w:firstRow="0" w:lastRow="0" w:firstColumn="0" w:lastColumn="0" w:oddVBand="0" w:evenVBand="0" w:oddHBand="0" w:evenHBand="0" w:firstRowFirstColumn="0" w:firstRowLastColumn="0" w:lastRowFirstColumn="0" w:lastRowLastColumn="0"/>
-              <w:rPr>
-                <w:rFonts w:ascii="Arial" w:eastAsia="Arial" w:hAnsi="Arial" w:cs="Arial"/>
-              </w:rPr>
-            </w:pPr>
-            <w:r>
-              <w:rPr>
-                <w:rFonts w:ascii="Arial" w:eastAsia="Arial" w:hAnsi="Arial" w:cs="Arial"/>
-              </w:rPr>
-              <w:t xml:space="preserve">Active-high signal to </w:t>
-            </w:r>
-            <w:r>
-              <w:rPr>
-                <w:rFonts w:ascii="Arial" w:eastAsia="Arial" w:hAnsi="Arial" w:cs="Arial"/>
-              </w:rPr>
-              <w:t xml:space="preserve">FSM </w:t>
-            </w:r>
-            <w:r>
-              <w:rPr>
-                <w:rFonts w:ascii="Arial" w:eastAsia="Arial" w:hAnsi="Arial" w:cs="Arial"/>
-              </w:rPr>
-              <w:t xml:space="preserve">to </w:t>
-            </w:r>
-            <w:r>
-              <w:rPr>
-                <w:rFonts w:ascii="Arial" w:eastAsia="Arial" w:hAnsi="Arial" w:cs="Arial"/>
-              </w:rPr>
-              <w:t>indicate the block of a specific address of main memory is stored in the cache.</w:t>
-            </w:r>
-          </w:p>
-        </w:tc>
-      </w:tr>
-      <w:tr>
-        <w:trPr>
-          <w:trHeight w:val="967"/>
-        </w:trPr>
-        <w:tc>
-          <w:tcPr>
-            <w:cnfStyle w:val="001000000000" w:firstRow="0" w:lastRow="0" w:firstColumn="1" w:lastColumn="0" w:oddVBand="0" w:evenVBand="0" w:oddHBand="0" w:evenHBand="0" w:firstRowFirstColumn="0" w:firstRowLastColumn="0" w:lastRowFirstColumn="0" w:lastRowLastColumn="0"/>
-            <w:tcW w:w="1838" w:type="dxa"/>
-            <w:vAlign w:val="center"/>
-          </w:tcPr>
-          <w:p>
-            <w:pPr>
-              <w:ind w:right="19"/>
-              <w:jc w:val="center"/>
-              <w:rPr>
-                <w:rFonts w:asciiTheme="minorBidi" w:hAnsiTheme="minorBidi" w:cstheme="minorBidi"/>
-                <w:i/>
-              </w:rPr>
-            </w:pPr>
-            <w:proofErr w:type="spellStart"/>
-            <w:r>
-              <w:rPr>
-                <w:rFonts w:asciiTheme="minorBidi" w:eastAsia="Arial" w:hAnsiTheme="minorBidi" w:cstheme="minorBidi"/>
-                <w:i/>
-              </w:rPr>
-              <w:t>DataOut</w:t>
-            </w:r>
-            <w:proofErr w:type="spellEnd"/>
-          </w:p>
-        </w:tc>
-        <w:tc>
-          <w:tcPr>
-            <w:tcW w:w="1702" w:type="dxa"/>
-            <w:vAlign w:val="center"/>
-          </w:tcPr>
-          <w:p>
-            <w:pPr>
-              <w:ind w:right="20"/>
-              <w:jc w:val="center"/>
-              <w:cnfStyle w:val="000000000000" w:firstRow="0" w:lastRow="0" w:firstColumn="0" w:lastColumn="0" w:oddVBand="0" w:evenVBand="0" w:oddHBand="0" w:evenHBand="0" w:firstRowFirstColumn="0" w:firstRowLastColumn="0" w:lastRowFirstColumn="0" w:lastRowLastColumn="0"/>
-            </w:pPr>
-            <w:r>
-              <w:rPr>
-                <w:rFonts w:ascii="Arial" w:eastAsia="Arial" w:hAnsi="Arial" w:cs="Arial"/>
-              </w:rPr>
-              <w:t>out</w:t>
-            </w:r>
-          </w:p>
-        </w:tc>
-        <w:tc>
-          <w:tcPr>
-            <w:tcW w:w="1844" w:type="dxa"/>
-            <w:vAlign w:val="center"/>
-          </w:tcPr>
-          <w:p>
-            <w:pPr>
-              <w:jc w:val="center"/>
-              <w:cnfStyle w:val="000000000000" w:firstRow="0" w:lastRow="0" w:firstColumn="0" w:lastColumn="0" w:oddVBand="0" w:evenVBand="0" w:oddHBand="0" w:evenHBand="0" w:firstRowFirstColumn="0" w:firstRowLastColumn="0" w:lastRowFirstColumn="0" w:lastRowLastColumn="0"/>
-            </w:pPr>
-            <w:r>
-              <w:rPr>
-                <w:rFonts w:ascii="Arial" w:eastAsia="Arial" w:hAnsi="Arial" w:cs="Arial"/>
-              </w:rPr>
-              <w:t>4 bytes</w:t>
-            </w:r>
-          </w:p>
-        </w:tc>
-        <w:tc>
-          <w:tcPr>
-            <w:tcW w:w="3634" w:type="dxa"/>
-            <w:vAlign w:val="center"/>
-          </w:tcPr>
-          <w:p>
-            <w:pPr>
-              <w:cnfStyle w:val="000000000000" w:firstRow="0" w:lastRow="0" w:firstColumn="0" w:lastColumn="0" w:oddVBand="0" w:evenVBand="0" w:oddHBand="0" w:evenHBand="0" w:firstRowFirstColumn="0" w:firstRowLastColumn="0" w:lastRowFirstColumn="0" w:lastRowLastColumn="0"/>
-            </w:pPr>
-            <w:r>
-              <w:rPr>
-                <w:rFonts w:ascii="Arial" w:eastAsia="Arial" w:hAnsi="Arial" w:cs="Arial"/>
-              </w:rPr>
-              <w:t>The data of the requested address should be</w:t>
-            </w:r>
-            <w:r>
-              <w:rPr>
-                <w:rFonts w:ascii="Arial" w:eastAsia="Arial" w:hAnsi="Arial" w:cs="Arial"/>
-              </w:rPr>
-              <w:t xml:space="preserve"> read from the cache.</w:t>
+              <w:t xml:space="preserve">An active-high Signal from the </w:t>
+            </w:r>
+            <w:r>
+              <w:rPr>
+                <w:rFonts w:ascii="Arial" w:eastAsia="Arial" w:hAnsi="Arial" w:cs="Arial"/>
+              </w:rPr>
+              <w:t>FSM</w:t>
+            </w:r>
+            <w:r>
+              <w:rPr>
+                <w:rFonts w:ascii="Arial" w:eastAsia="Arial" w:hAnsi="Arial" w:cs="Arial"/>
+              </w:rPr>
+              <w:t xml:space="preserve"> to write to </w:t>
+            </w:r>
+            <w:r>
+              <w:rPr>
+                <w:rFonts w:ascii="Arial" w:eastAsia="Arial" w:hAnsi="Arial" w:cs="Arial"/>
+              </w:rPr>
+              <w:t xml:space="preserve">the </w:t>
+            </w:r>
+            <w:r>
+              <w:rPr>
+                <w:rFonts w:ascii="Arial" w:eastAsia="Arial" w:hAnsi="Arial" w:cs="Arial"/>
+              </w:rPr>
+              <w:t>main memory.</w:t>
             </w:r>
           </w:p>
         </w:tc>
@@ -5613,26 +6208,76 @@
     <w:p/>
     <w:p/>
     <w:p/>
+    <w:p>
+      <w:pPr>
+        <w:pStyle w:val="Heading2"/>
+      </w:pPr>
+      <w:r>
+        <w:t xml:space="preserve">Test cases </w:t>
+      </w:r>
+    </w:p>
     <w:p/>
+    <w:p>
+      <w:pPr>
+        <w:rPr>
+          <w:rFonts w:ascii="Arial" w:eastAsia="Arial" w:hAnsi="Arial" w:cs="Arial"/>
+          <w:b/>
+          <w:sz w:val="52"/>
+        </w:rPr>
+      </w:pPr>
+      <w:r>
+        <w:rPr>
+          <w:rFonts w:ascii="Arial" w:eastAsia="Arial" w:hAnsi="Arial" w:cs="Arial"/>
+          <w:b/>
+          <w:sz w:val="52"/>
+        </w:rPr>
+        <w:t>Waveforms</w:t>
+      </w:r>
+    </w:p>
     <w:p/>
-    <w:p/>
-    <w:p/>
-    <w:p/>
-    <w:p/>
-    <w:p/>
-    <w:p/>
-    <w:p/>
-    <w:p/>
-    <w:p/>
-    <w:p/>
-    <w:p/>
-    <w:p/>
-    <w:p/>
-    <w:p/>
-    <w:p/>
-    <w:p/>
-    <w:p/>
-    <w:p/>
+    <w:p>
+      <w:pPr>
+        <w:rPr>
+          <w:rFonts w:ascii="Arial" w:eastAsia="Arial" w:hAnsi="Arial" w:cs="Arial"/>
+          <w:b/>
+          <w:sz w:val="52"/>
+          <w:rtl/>
+        </w:rPr>
+      </w:pPr>
+      <w:r>
+        <w:rPr>
+          <w:rFonts w:ascii="Arial" w:eastAsia="Arial" w:hAnsi="Arial" w:cs="Arial"/>
+          <w:b/>
+          <w:sz w:val="52"/>
+        </w:rPr>
+        <w:t>Code of Blocks</w:t>
+      </w:r>
+    </w:p>
+    <w:p>
+      <w:pPr>
+        <w:rPr>
+          <w:rFonts w:ascii="Arial" w:eastAsia="Arial" w:hAnsi="Arial" w:cs="Arial"/>
+          <w:b/>
+          <w:sz w:val="52"/>
+        </w:rPr>
+      </w:pPr>
+    </w:p>
+    <w:p>
+      <w:pPr>
+        <w:pStyle w:val="Heading2"/>
+      </w:pPr>
+      <w:r>
+        <w:t xml:space="preserve">Top  level Architecture of </w:t>
+      </w:r>
+      <w:proofErr w:type="spellStart"/>
+      <w:r>
+        <w:t>Risc_V</w:t>
+      </w:r>
+      <w:proofErr w:type="spellEnd"/>
+      <w:r>
+        <w:t xml:space="preserve"> with Cache memory</w:t>
+      </w:r>
+    </w:p>
     <w:p/>
     <w:p>
       <w:pPr>
@@ -6244,16 +6889,25 @@
     </w:p>
     <w:p>
       <w:pPr>
-        <w:spacing w:after="0"/>
-      </w:pPr>
-      <w:r>
         <w:rPr>
           <w:rFonts w:ascii="Arial" w:eastAsia="Arial" w:hAnsi="Arial" w:cs="Arial"/>
           <w:b/>
           <w:sz w:val="52"/>
         </w:rPr>
-        <w:t xml:space="preserve"> </w:t>
-      </w:r>
+      </w:pPr>
+      <w:r>
+        <w:rPr>
+          <w:rFonts w:ascii="Arial" w:eastAsia="Arial" w:hAnsi="Arial" w:cs="Arial"/>
+          <w:b/>
+          <w:sz w:val="52"/>
+        </w:rPr>
+        <w:t>Code of Blocks</w:t>
+      </w:r>
+    </w:p>
+    <w:p>
+      <w:pPr>
+        <w:spacing w:after="0"/>
+      </w:pPr>
     </w:p>
     <w:p>
       <w:pPr>
@@ -6509,7 +7163,7 @@
         <w:color w:val="8496B0"/>
         <w:sz w:val="24"/>
       </w:rPr>
-      <w:t xml:space="preserve">    </w:t>
+      <w:t xml:space="preserve">  </w:t>
     </w:r>
     <w:r>
       <w:rPr>
@@ -6588,7 +7242,7 @@
         <w:color w:val="8496B0"/>
         <w:sz w:val="24"/>
       </w:rPr>
-      <w:t xml:space="preserve">   </w:t>
+      <w:t xml:space="preserve">  </w:t>
     </w:r>
     <w:r>
       <w:rPr>
@@ -8270,7 +8924,7 @@
   <w:style w:type="paragraph" w:default="1" w:styleId="Normal">
     <w:name w:val="Normal"/>
     <w:qFormat/>
-    <w:rsid w:val="00C74C50"/>
+    <w:rsid w:val="009104CF"/>
     <w:rPr>
       <w:rFonts w:ascii="Calibri" w:eastAsia="Calibri" w:hAnsi="Calibri" w:cs="Calibri"/>
       <w:color w:val="000000"/>
@@ -8339,7 +8993,6 @@
   <w:style w:type="character" w:default="1" w:styleId="DefaultParagraphFont">
     <w:name w:val="Default Paragraph Font"/>
     <w:uiPriority w:val="1"/>
-    <w:semiHidden/>
     <w:unhideWhenUsed/>
   </w:style>
   <w:style w:type="table" w:default="1" w:styleId="TableNormal">

--- a/report.docx
+++ b/report.docx
@@ -75,23 +75,7 @@
           <w:sz w:val="52"/>
           <w:szCs w:val="16"/>
         </w:rPr>
-        <w:t>Cache Controller Implementation with</w:t>
-      </w:r>
-      <w:r>
-        <w:rPr>
-          <w:rFonts w:asciiTheme="majorBidi" w:hAnsiTheme="majorBidi" w:cstheme="majorBidi"/>
-          <w:sz w:val="52"/>
-          <w:szCs w:val="16"/>
-        </w:rPr>
-        <w:t xml:space="preserve"> </w:t>
-      </w:r>
-      <w:r>
-        <w:rPr>
-          <w:rFonts w:asciiTheme="majorBidi" w:hAnsiTheme="majorBidi" w:cstheme="majorBidi"/>
-          <w:sz w:val="52"/>
-          <w:szCs w:val="16"/>
-        </w:rPr>
-        <w:t>Write-Through Policy</w:t>
+        <w:t>Cache Controller Implementation with Write-Through Policy</w:t>
       </w:r>
     </w:p>
     <w:p>
@@ -119,23 +103,7 @@
           <w:i/>
           <w:sz w:val="28"/>
         </w:rPr>
-        <w:t xml:space="preserve"> RTL of a</w:t>
-      </w:r>
-      <w:r>
-        <w:rPr>
-          <w:rFonts w:ascii="Bookman Old Style" w:eastAsia="Bookman Old Style" w:hAnsi="Bookman Old Style" w:cs="Bookman Old Style"/>
-          <w:i/>
-          <w:sz w:val="28"/>
-        </w:rPr>
-        <w:t xml:space="preserve"> Direct Mapped Cache</w:t>
-      </w:r>
-      <w:r>
-        <w:rPr>
-          <w:rFonts w:ascii="Bookman Old Style" w:eastAsia="Bookman Old Style" w:hAnsi="Bookman Old Style" w:cs="Bookman Old Style"/>
-          <w:i/>
-          <w:sz w:val="28"/>
-        </w:rPr>
-        <w:t xml:space="preserve"> with main memory </w:t>
+        <w:t xml:space="preserve"> RTL of a Direct Mapped Cache with main memory </w:t>
       </w:r>
     </w:p>
     <w:p>
@@ -659,14 +627,7 @@
           <w:rFonts w:ascii="Arial" w:eastAsia="Arial" w:hAnsi="Arial" w:cs="Arial"/>
           <w:sz w:val="24"/>
         </w:rPr>
-        <w:t xml:space="preserve">hat </w:t>
-      </w:r>
-      <w:r>
-        <w:rPr>
-          <w:rFonts w:ascii="Arial" w:eastAsia="Arial" w:hAnsi="Arial" w:cs="Arial"/>
-          <w:sz w:val="24"/>
-        </w:rPr>
-        <w:t>each</w:t>
+        <w:t>hat each</w:t>
       </w:r>
       <w:r>
         <w:rPr>
@@ -1649,25 +1610,7 @@
               <w:rPr>
                 <w:rFonts w:ascii="Arial" w:eastAsia="Arial" w:hAnsi="Arial" w:cs="Arial"/>
               </w:rPr>
-              <w:t>An active-high</w:t>
-            </w:r>
-            <w:r>
-              <w:rPr>
-                <w:rFonts w:ascii="Arial" w:eastAsia="Arial" w:hAnsi="Arial" w:cs="Arial"/>
-              </w:rPr>
-              <w:t xml:space="preserve"> signal from the processor to read from </w:t>
-            </w:r>
-            <w:r>
-              <w:rPr>
-                <w:rFonts w:ascii="Arial" w:eastAsia="Arial" w:hAnsi="Arial" w:cs="Arial"/>
-              </w:rPr>
-              <w:t xml:space="preserve">the </w:t>
-            </w:r>
-            <w:r>
-              <w:rPr>
-                <w:rFonts w:ascii="Arial" w:eastAsia="Arial" w:hAnsi="Arial" w:cs="Arial"/>
-              </w:rPr>
-              <w:t>Cache.</w:t>
+              <w:t>An active-high signal from the processor to read from the Cache.</w:t>
             </w:r>
           </w:p>
         </w:tc>
@@ -1750,31 +1693,7 @@
               <w:rPr>
                 <w:rFonts w:ascii="Arial" w:eastAsia="Arial" w:hAnsi="Arial" w:cs="Arial"/>
               </w:rPr>
-              <w:t>An a</w:t>
-            </w:r>
-            <w:r>
-              <w:rPr>
-                <w:rFonts w:ascii="Arial" w:eastAsia="Arial" w:hAnsi="Arial" w:cs="Arial"/>
-              </w:rPr>
-              <w:t xml:space="preserve">ctive-high Signal from the processor to write to </w:t>
-            </w:r>
-            <w:r>
-              <w:rPr>
-                <w:rFonts w:ascii="Arial" w:eastAsia="Arial" w:hAnsi="Arial" w:cs="Arial"/>
-              </w:rPr>
-              <w:t xml:space="preserve">the </w:t>
-            </w:r>
-            <w:r>
-              <w:rPr>
-                <w:rFonts w:ascii="Arial" w:eastAsia="Arial" w:hAnsi="Arial" w:cs="Arial"/>
-              </w:rPr>
-              <w:t>Cache</w:t>
-            </w:r>
-            <w:r>
-              <w:rPr>
-                <w:rFonts w:ascii="Arial" w:eastAsia="Arial" w:hAnsi="Arial" w:cs="Arial"/>
-              </w:rPr>
-              <w:t xml:space="preserve"> and memory or only the memory based on the </w:t>
+              <w:t xml:space="preserve">An active-high Signal from the processor to write to the Cache and memory or only the memory based on the </w:t>
             </w:r>
             <w:r>
               <w:rPr>
@@ -1870,19 +1789,7 @@
               <w:rPr>
                 <w:rFonts w:ascii="Arial" w:eastAsia="Arial" w:hAnsi="Arial" w:cs="Arial"/>
               </w:rPr>
-              <w:t>The</w:t>
-            </w:r>
-            <w:r>
-              <w:rPr>
-                <w:rFonts w:ascii="Arial" w:eastAsia="Arial" w:hAnsi="Arial" w:cs="Arial"/>
-              </w:rPr>
-              <w:t xml:space="preserve"> requested address</w:t>
-            </w:r>
-            <w:r>
-              <w:rPr>
-                <w:rFonts w:ascii="Arial" w:eastAsia="Arial" w:hAnsi="Arial" w:cs="Arial"/>
-              </w:rPr>
-              <w:t xml:space="preserve"> of the word addressable main memory.</w:t>
+              <w:t>The requested address of the word addressable main memory.</w:t>
             </w:r>
           </w:p>
         </w:tc>
@@ -1980,19 +1887,7 @@
               <w:rPr>
                 <w:rFonts w:ascii="Arial" w:eastAsia="Arial" w:hAnsi="Arial" w:cs="Arial"/>
               </w:rPr>
-              <w:t xml:space="preserve"> of </w:t>
-            </w:r>
-            <w:r>
-              <w:rPr>
-                <w:rFonts w:ascii="Arial" w:eastAsia="Arial" w:hAnsi="Arial" w:cs="Arial"/>
-              </w:rPr>
-              <w:t>the</w:t>
-            </w:r>
-            <w:r>
-              <w:rPr>
-                <w:rFonts w:ascii="Arial" w:eastAsia="Arial" w:hAnsi="Arial" w:cs="Arial"/>
-              </w:rPr>
-              <w:t xml:space="preserve"> requested address </w:t>
+              <w:t xml:space="preserve"> of the requested address </w:t>
             </w:r>
             <w:r>
               <w:rPr>
@@ -2185,7 +2080,6 @@
           </w:tcPr>
           <w:p>
             <w:pPr>
-              <w:spacing w:after="0" w:line="240" w:lineRule="auto"/>
               <w:cnfStyle w:val="000000000000" w:firstRow="0" w:lastRow="0" w:firstColumn="0" w:lastColumn="0" w:oddVBand="0" w:evenVBand="0" w:oddHBand="0" w:evenHBand="0" w:firstRowFirstColumn="0" w:firstRowLastColumn="0" w:lastRowFirstColumn="0" w:lastRowLastColumn="0"/>
               <w:rPr>
                 <w:rFonts w:ascii="Arial" w:eastAsia="Arial" w:hAnsi="Arial" w:cs="Arial"/>
@@ -2206,7 +2100,6 @@
           </w:p>
           <w:p>
             <w:pPr>
-              <w:spacing w:after="0" w:line="240" w:lineRule="auto"/>
               <w:cnfStyle w:val="000000000000" w:firstRow="0" w:lastRow="0" w:firstColumn="0" w:lastColumn="0" w:oddVBand="0" w:evenVBand="0" w:oddHBand="0" w:evenHBand="0" w:firstRowFirstColumn="0" w:firstRowLastColumn="0" w:lastRowFirstColumn="0" w:lastRowLastColumn="0"/>
               <w:rPr>
                 <w:rFonts w:ascii="Arial" w:eastAsia="Arial" w:hAnsi="Arial" w:cs="Arial"/>
@@ -2284,6 +2177,9 @@
     </w:p>
     <w:p>
       <w:r>
+        <w:rPr>
+          <w:noProof/>
+        </w:rPr>
         <w:drawing>
           <wp:anchor distT="0" distB="0" distL="114300" distR="114300" simplePos="0" relativeHeight="251664384" behindDoc="0" locked="0" layoutInCell="1" allowOverlap="1" wp14:anchorId="40F38F21" wp14:editId="5A8B13F6">
             <wp:simplePos x="0" y="0"/>
@@ -2783,13 +2679,7 @@
               <w:rPr>
                 <w:rFonts w:ascii="Arial" w:eastAsia="Arial" w:hAnsi="Arial" w:cs="Arial"/>
               </w:rPr>
-              <w:t>main memory</w:t>
-            </w:r>
-            <w:r>
-              <w:rPr>
-                <w:rFonts w:ascii="Arial" w:eastAsia="Arial" w:hAnsi="Arial" w:cs="Arial"/>
-              </w:rPr>
-              <w:t xml:space="preserve"> and store a block in the cache.</w:t>
+              <w:t>main memory and store a block in the cache.</w:t>
             </w:r>
           </w:p>
         </w:tc>
@@ -3430,6 +3320,9 @@
     </w:p>
     <w:p>
       <w:r>
+        <w:rPr>
+          <w:noProof/>
+        </w:rPr>
         <w:drawing>
           <wp:anchor distT="0" distB="0" distL="114300" distR="114300" simplePos="0" relativeHeight="251665408" behindDoc="0" locked="0" layoutInCell="1" allowOverlap="1" wp14:anchorId="0B4848AD" wp14:editId="31D41781">
             <wp:simplePos x="0" y="0"/>
@@ -4130,10 +4023,9 @@
             </w:pPr>
             <w:r>
               <w:rPr>
-                <w:rFonts w:asciiTheme="minorBidi" w:hAnsiTheme="minorBidi" w:cstheme="minorBidi"/>
-                <w:i/>
-              </w:rPr>
-              <w:t>Update</w:t>
+                <w:rFonts w:ascii="Arial" w:eastAsia="Arial" w:hAnsi="Arial" w:cs="Arial"/>
+              </w:rPr>
+              <w:t>refill</w:t>
             </w:r>
           </w:p>
         </w:tc>
@@ -4214,7 +4106,7 @@
               <w:rPr>
                 <w:rFonts w:ascii="Arial" w:eastAsia="Arial" w:hAnsi="Arial" w:cs="Arial"/>
               </w:rPr>
-              <w:t>update</w:t>
+              <w:t>refill</w:t>
             </w:r>
             <w:r>
               <w:rPr>
@@ -4282,10 +4174,9 @@
             </w:pPr>
             <w:r>
               <w:rPr>
-                <w:rFonts w:asciiTheme="minorBidi" w:hAnsiTheme="minorBidi" w:cstheme="minorBidi"/>
-                <w:i/>
-              </w:rPr>
-              <w:t>Refill</w:t>
+                <w:rFonts w:ascii="Arial" w:eastAsia="Arial" w:hAnsi="Arial" w:cs="Arial"/>
+              </w:rPr>
+              <w:t>update</w:t>
             </w:r>
           </w:p>
         </w:tc>
@@ -4366,7 +4257,7 @@
               <w:rPr>
                 <w:rFonts w:ascii="Arial" w:eastAsia="Arial" w:hAnsi="Arial" w:cs="Arial"/>
               </w:rPr>
-              <w:t>refill</w:t>
+              <w:t>update</w:t>
             </w:r>
             <w:r>
               <w:rPr>
@@ -4494,13 +4385,7 @@
               <w:rPr>
                 <w:rFonts w:ascii="Arial" w:eastAsia="Arial" w:hAnsi="Arial" w:cs="Arial"/>
               </w:rPr>
-              <w:t>FSM</w:t>
-            </w:r>
-            <w:r>
-              <w:rPr>
-                <w:rFonts w:ascii="Arial" w:eastAsia="Arial" w:hAnsi="Arial" w:cs="Arial"/>
-              </w:rPr>
-              <w:t xml:space="preserve"> </w:t>
+              <w:t xml:space="preserve">FSM </w:t>
             </w:r>
             <w:r>
               <w:rPr>
@@ -4654,23 +4539,7 @@
           <w:sz w:val="28"/>
           <w:szCs w:val="28"/>
         </w:rPr>
-        <w:t xml:space="preserve">the </w:t>
-      </w:r>
-      <w:r>
-        <w:rPr>
-          <w:rFonts w:asciiTheme="minorBidi" w:hAnsiTheme="minorBidi" w:cstheme="minorBidi"/>
-          <w:sz w:val="28"/>
-          <w:szCs w:val="28"/>
-        </w:rPr>
-        <w:t>FSM</w:t>
-      </w:r>
-      <w:r>
-        <w:rPr>
-          <w:rFonts w:asciiTheme="minorBidi" w:hAnsiTheme="minorBidi" w:cstheme="minorBidi"/>
-          <w:sz w:val="28"/>
-          <w:szCs w:val="28"/>
-        </w:rPr>
-        <w:t xml:space="preserve"> module </w:t>
+        <w:t xml:space="preserve">the FSM module </w:t>
       </w:r>
     </w:p>
     <w:p>
@@ -4772,6 +4641,7 @@
       <w:r>
         <w:rPr>
           <w:rFonts w:asciiTheme="minorBidi" w:hAnsiTheme="minorBidi" w:cstheme="minorBidi"/>
+          <w:noProof/>
         </w:rPr>
         <w:drawing>
           <wp:inline distT="0" distB="0" distL="0" distR="0" wp14:anchorId="446FE065" wp14:editId="5526E221">
@@ -4832,7 +4702,6 @@
       <w:pPr>
         <w:pStyle w:val="ListParagraph"/>
         <w:rPr>
-          <w:rFonts w:hint="cs"/>
           <w:lang w:val="en-GB" w:bidi="ar-EG"/>
         </w:rPr>
       </w:pPr>
@@ -4853,27 +4722,7 @@
           <w:sz w:val="28"/>
           <w:szCs w:val="28"/>
         </w:rPr>
-        <w:t xml:space="preserve">The ports of the </w:t>
-      </w:r>
-      <w:r>
-        <w:rPr>
-          <w:rFonts w:asciiTheme="minorBidi" w:hAnsiTheme="minorBidi" w:cstheme="minorBidi"/>
-          <w:b/>
-          <w:bCs/>
-          <w:sz w:val="28"/>
-          <w:szCs w:val="28"/>
-        </w:rPr>
-        <w:t>FSM</w:t>
-      </w:r>
-      <w:r>
-        <w:rPr>
-          <w:rFonts w:asciiTheme="minorBidi" w:hAnsiTheme="minorBidi" w:cstheme="minorBidi"/>
-          <w:b/>
-          <w:bCs/>
-          <w:sz w:val="28"/>
-          <w:szCs w:val="28"/>
-        </w:rPr>
-        <w:t xml:space="preserve"> module </w:t>
+        <w:t xml:space="preserve">The ports of the FSM module </w:t>
       </w:r>
     </w:p>
     <w:tbl>
@@ -5310,13 +5159,7 @@
               <w:rPr>
                 <w:rFonts w:ascii="Arial" w:eastAsia="Arial" w:hAnsi="Arial" w:cs="Arial"/>
               </w:rPr>
-              <w:t>in</w:t>
-            </w:r>
-            <w:r>
-              <w:rPr>
-                <w:rFonts w:ascii="Arial" w:eastAsia="Arial" w:hAnsi="Arial" w:cs="Arial"/>
-              </w:rPr>
-              <w:t xml:space="preserve"> </w:t>
+              <w:t xml:space="preserve">in </w:t>
             </w:r>
           </w:p>
         </w:tc>
@@ -5375,19 +5218,7 @@
               <w:rPr>
                 <w:rFonts w:ascii="Arial" w:eastAsia="Arial" w:hAnsi="Arial" w:cs="Arial"/>
               </w:rPr>
-              <w:t xml:space="preserve"> </w:t>
-            </w:r>
-            <w:r>
-              <w:rPr>
-                <w:rFonts w:ascii="Arial" w:eastAsia="Arial" w:hAnsi="Arial" w:cs="Arial"/>
-              </w:rPr>
-              <w:t xml:space="preserve">and </w:t>
-            </w:r>
-            <w:r>
-              <w:rPr>
-                <w:rFonts w:ascii="Arial" w:eastAsia="Arial" w:hAnsi="Arial" w:cs="Arial"/>
-              </w:rPr>
-              <w:t>the writing or reading is done.</w:t>
+              <w:t xml:space="preserve"> and the writing or reading is done.</w:t>
             </w:r>
           </w:p>
         </w:tc>
@@ -5608,7 +5439,7 @@
                 <w:rFonts w:asciiTheme="minorBidi" w:hAnsiTheme="minorBidi" w:cstheme="minorBidi"/>
                 <w:i/>
               </w:rPr>
-              <w:t>Update</w:t>
+              <w:t>Refill</w:t>
             </w:r>
           </w:p>
         </w:tc>
@@ -5680,7 +5511,7 @@
               <w:rPr>
                 <w:rFonts w:ascii="Arial" w:eastAsia="Arial" w:hAnsi="Arial" w:cs="Arial"/>
               </w:rPr>
-              <w:t>update</w:t>
+              <w:t>refill</w:t>
             </w:r>
             <w:r>
               <w:rPr>
@@ -5751,7 +5582,7 @@
                 <w:rFonts w:asciiTheme="minorBidi" w:hAnsiTheme="minorBidi" w:cstheme="minorBidi"/>
                 <w:i/>
               </w:rPr>
-              <w:t>Refill</w:t>
+              <w:t xml:space="preserve">Update </w:t>
             </w:r>
           </w:p>
         </w:tc>
@@ -5829,7 +5660,7 @@
               <w:rPr>
                 <w:rFonts w:ascii="Arial" w:eastAsia="Arial" w:hAnsi="Arial" w:cs="Arial"/>
               </w:rPr>
-              <w:t>refill</w:t>
+              <w:t>update</w:t>
             </w:r>
             <w:r>
               <w:rPr>
@@ -5942,7 +5773,6 @@
           </w:tcPr>
           <w:p>
             <w:pPr>
-              <w:spacing w:after="0" w:line="240" w:lineRule="auto"/>
               <w:cnfStyle w:val="000000000000" w:firstRow="0" w:lastRow="0" w:firstColumn="0" w:lastColumn="0" w:oddVBand="0" w:evenVBand="0" w:oddHBand="0" w:evenHBand="0" w:firstRowFirstColumn="0" w:firstRowLastColumn="0" w:lastRowFirstColumn="0" w:lastRowLastColumn="0"/>
               <w:rPr>
                 <w:rFonts w:ascii="Arial" w:eastAsia="Arial" w:hAnsi="Arial" w:cs="Arial"/>
@@ -5963,7 +5793,6 @@
           </w:p>
           <w:p>
             <w:pPr>
-              <w:spacing w:after="0" w:line="240" w:lineRule="auto"/>
               <w:cnfStyle w:val="000000000000" w:firstRow="0" w:lastRow="0" w:firstColumn="0" w:lastColumn="0" w:oddVBand="0" w:evenVBand="0" w:oddHBand="0" w:evenHBand="0" w:firstRowFirstColumn="0" w:firstRowLastColumn="0" w:lastRowFirstColumn="0" w:lastRowLastColumn="0"/>
               <w:rPr>
                 <w:rFonts w:ascii="Arial" w:eastAsia="Arial" w:hAnsi="Arial" w:cs="Arial"/>
@@ -6173,31 +6002,7 @@
               <w:rPr>
                 <w:rFonts w:ascii="Arial" w:eastAsia="Arial" w:hAnsi="Arial" w:cs="Arial"/>
               </w:rPr>
-              <w:t xml:space="preserve">An active-high Signal from the </w:t>
-            </w:r>
-            <w:r>
-              <w:rPr>
-                <w:rFonts w:ascii="Arial" w:eastAsia="Arial" w:hAnsi="Arial" w:cs="Arial"/>
-              </w:rPr>
-              <w:t>FSM</w:t>
-            </w:r>
-            <w:r>
-              <w:rPr>
-                <w:rFonts w:ascii="Arial" w:eastAsia="Arial" w:hAnsi="Arial" w:cs="Arial"/>
-              </w:rPr>
-              <w:t xml:space="preserve"> to write to </w:t>
-            </w:r>
-            <w:r>
-              <w:rPr>
-                <w:rFonts w:ascii="Arial" w:eastAsia="Arial" w:hAnsi="Arial" w:cs="Arial"/>
-              </w:rPr>
-              <w:t xml:space="preserve">the </w:t>
-            </w:r>
-            <w:r>
-              <w:rPr>
-                <w:rFonts w:ascii="Arial" w:eastAsia="Arial" w:hAnsi="Arial" w:cs="Arial"/>
-              </w:rPr>
-              <w:t>main memory.</w:t>
+              <w:t>An active-high Signal from the FSM to write to the main memory.</w:t>
             </w:r>
           </w:p>
         </w:tc>
@@ -6447,7 +6252,6 @@
         <w:tblCellMar>
           <w:top w:w="10" w:type="dxa"/>
           <w:left w:w="115" w:type="dxa"/>
-          <w:bottom w:w="0" w:type="dxa"/>
           <w:right w:w="115" w:type="dxa"/>
         </w:tblCellMar>
         <w:tblLook w:val="04A0" w:firstRow="1" w:lastRow="0" w:firstColumn="1" w:lastColumn="0" w:noHBand="0" w:noVBand="1"/>
@@ -6665,8 +6469,16 @@
               <w:rPr>
                 <w:rFonts w:ascii="Arial" w:eastAsia="Arial" w:hAnsi="Arial" w:cs="Arial"/>
                 <w:sz w:val="24"/>
-              </w:rPr>
-              <w:t xml:space="preserve">6 </w:t>
+                <w:highlight w:val="yellow"/>
+              </w:rPr>
+              <w:t>6</w:t>
+            </w:r>
+            <w:r>
+              <w:rPr>
+                <w:rFonts w:ascii="Arial" w:eastAsia="Arial" w:hAnsi="Arial" w:cs="Arial"/>
+                <w:sz w:val="24"/>
+              </w:rPr>
+              <w:t xml:space="preserve"> </w:t>
             </w:r>
           </w:p>
         </w:tc>
@@ -6690,8 +6502,16 @@
               <w:rPr>
                 <w:rFonts w:ascii="Arial" w:eastAsia="Arial" w:hAnsi="Arial" w:cs="Arial"/>
                 <w:sz w:val="24"/>
-              </w:rPr>
-              <w:t xml:space="preserve">4 </w:t>
+                <w:highlight w:val="yellow"/>
+              </w:rPr>
+              <w:t>5</w:t>
+            </w:r>
+            <w:r>
+              <w:rPr>
+                <w:rFonts w:ascii="Arial" w:eastAsia="Arial" w:hAnsi="Arial" w:cs="Arial"/>
+                <w:sz w:val="24"/>
+              </w:rPr>
+              <w:t xml:space="preserve"> </w:t>
             </w:r>
           </w:p>
         </w:tc>
@@ -6795,11 +6615,15 @@
             <w:pPr>
               <w:ind w:right="6"/>
               <w:jc w:val="center"/>
+              <w:rPr>
+                <w:highlight w:val="yellow"/>
+              </w:rPr>
             </w:pPr>
             <w:r>
               <w:rPr>
                 <w:rFonts w:ascii="Arial" w:eastAsia="Arial" w:hAnsi="Arial" w:cs="Arial"/>
                 <w:sz w:val="24"/>
+                <w:highlight w:val="yellow"/>
               </w:rPr>
               <w:t xml:space="preserve">Write Miss </w:t>
             </w:r>
@@ -6820,13 +6644,25 @@
             <w:pPr>
               <w:ind w:right="6"/>
               <w:jc w:val="center"/>
+              <w:rPr>
+                <w:highlight w:val="yellow"/>
+              </w:rPr>
             </w:pPr>
             <w:r>
               <w:rPr>
                 <w:rFonts w:ascii="Arial" w:eastAsia="Arial" w:hAnsi="Arial" w:cs="Arial"/>
                 <w:sz w:val="24"/>
-              </w:rPr>
-              <w:t xml:space="preserve">4 </w:t>
+                <w:highlight w:val="yellow"/>
+              </w:rPr>
+              <w:t>2</w:t>
+            </w:r>
+            <w:r>
+              <w:rPr>
+                <w:rFonts w:ascii="Arial" w:eastAsia="Arial" w:hAnsi="Arial" w:cs="Arial"/>
+                <w:sz w:val="24"/>
+                <w:highlight w:val="yellow"/>
+              </w:rPr>
+              <w:t xml:space="preserve"> </w:t>
             </w:r>
           </w:p>
         </w:tc>
@@ -6845,13 +6681,17 @@
             <w:pPr>
               <w:ind w:right="6"/>
               <w:jc w:val="center"/>
+              <w:rPr>
+                <w:highlight w:val="yellow"/>
+              </w:rPr>
             </w:pPr>
             <w:r>
               <w:rPr>
                 <w:rFonts w:ascii="Arial" w:eastAsia="Arial" w:hAnsi="Arial" w:cs="Arial"/>
                 <w:sz w:val="24"/>
-              </w:rPr>
-              <w:t xml:space="preserve">2 </w:t>
+                <w:highlight w:val="yellow"/>
+              </w:rPr>
+              <w:t>1</w:t>
             </w:r>
           </w:p>
         </w:tc>
@@ -6957,6 +6797,47 @@
         </w:rPr>
         <w:t xml:space="preserve"> </w:t>
       </w:r>
+      <w:r>
+        <w:rPr>
+          <w:rFonts w:ascii="Times New Roman" w:eastAsia="Times New Roman" w:hAnsi="Times New Roman" w:cs="Times New Roman"/>
+          <w:sz w:val="36"/>
+        </w:rPr>
+        <w:drawing>
+          <wp:inline distT="0" distB="0" distL="0" distR="0" wp14:anchorId="28C2982D" wp14:editId="1DA2D7EF">
+            <wp:extent cx="5826125" cy="3138805"/>
+            <wp:effectExtent l="0" t="0" r="3175" b="4445"/>
+            <wp:docPr id="177893096" name="Picture 1"/>
+            <wp:cNvGraphicFramePr>
+              <a:graphicFrameLocks xmlns:a="http://schemas.openxmlformats.org/drawingml/2006/main" noChangeAspect="1"/>
+            </wp:cNvGraphicFramePr>
+            <a:graphic xmlns:a="http://schemas.openxmlformats.org/drawingml/2006/main">
+              <a:graphicData uri="http://schemas.openxmlformats.org/drawingml/2006/picture">
+                <pic:pic xmlns:pic="http://schemas.openxmlformats.org/drawingml/2006/picture">
+                  <pic:nvPicPr>
+                    <pic:cNvPr id="177893096" name=""/>
+                    <pic:cNvPicPr/>
+                  </pic:nvPicPr>
+                  <pic:blipFill>
+                    <a:blip r:embed="rId13"/>
+                    <a:stretch>
+                      <a:fillRect/>
+                    </a:stretch>
+                  </pic:blipFill>
+                  <pic:spPr>
+                    <a:xfrm>
+                      <a:off x="0" y="0"/>
+                      <a:ext cx="5826125" cy="3138805"/>
+                    </a:xfrm>
+                    <a:prstGeom prst="rect">
+                      <a:avLst/>
+                    </a:prstGeom>
+                  </pic:spPr>
+                </pic:pic>
+              </a:graphicData>
+            </a:graphic>
+          </wp:inline>
+        </w:drawing>
+      </w:r>
     </w:p>
     <w:p>
       <w:pPr>
@@ -7039,12 +6920,12 @@
       </w:r>
     </w:p>
     <w:sectPr>
-      <w:headerReference w:type="even" r:id="rId13"/>
-      <w:headerReference w:type="default" r:id="rId14"/>
-      <w:footerReference w:type="even" r:id="rId15"/>
-      <w:footerReference w:type="default" r:id="rId16"/>
-      <w:headerReference w:type="first" r:id="rId17"/>
-      <w:footerReference w:type="first" r:id="rId18"/>
+      <w:headerReference w:type="even" r:id="rId14"/>
+      <w:headerReference w:type="default" r:id="rId15"/>
+      <w:footerReference w:type="even" r:id="rId16"/>
+      <w:footerReference w:type="default" r:id="rId17"/>
+      <w:headerReference w:type="first" r:id="rId18"/>
+      <w:footerReference w:type="first" r:id="rId19"/>
       <w:pgSz w:w="11906" w:h="16838"/>
       <w:pgMar w:top="1444" w:right="1291" w:bottom="1628" w:left="1440" w:header="756" w:footer="709" w:gutter="0"/>
       <w:cols w:space="720"/>
@@ -7163,14 +7044,7 @@
         <w:color w:val="8496B0"/>
         <w:sz w:val="24"/>
       </w:rPr>
-      <w:t xml:space="preserve">  </w:t>
-    </w:r>
-    <w:r>
-      <w:rPr>
-        <w:color w:val="8496B0"/>
-        <w:sz w:val="24"/>
-      </w:rPr>
-      <w:t xml:space="preserve">Page </w:t>
+      <w:t xml:space="preserve">  Page </w:t>
     </w:r>
     <w:r>
       <w:fldChar w:fldCharType="begin"/>
@@ -7242,14 +7116,7 @@
         <w:color w:val="8496B0"/>
         <w:sz w:val="24"/>
       </w:rPr>
-      <w:t xml:space="preserve">  </w:t>
-    </w:r>
-    <w:r>
-      <w:rPr>
-        <w:color w:val="8496B0"/>
-        <w:sz w:val="24"/>
-      </w:rPr>
-      <w:t xml:space="preserve">Page </w:t>
+      <w:t xml:space="preserve">  Page </w:t>
     </w:r>
     <w:r>
       <w:fldChar w:fldCharType="begin"/>
@@ -7496,12 +7363,6 @@
         <w:sz w:val="24"/>
       </w:rPr>
       <w:tab/>
-    </w:r>
-    <w:r>
-      <w:rPr>
-        <w:color w:val="5B9BD5"/>
-        <w:sz w:val="24"/>
-      </w:rPr>
       <w:t>Revised on: Sep 9, 2023</w:t>
     </w:r>
     <w:r>
@@ -8993,6 +8854,7 @@
   <w:style w:type="character" w:default="1" w:styleId="DefaultParagraphFont">
     <w:name w:val="Default Paragraph Font"/>
     <w:uiPriority w:val="1"/>
+    <w:semiHidden/>
     <w:unhideWhenUsed/>
   </w:style>
   <w:style w:type="table" w:default="1" w:styleId="TableNormal">
